--- a/exam 1 cheat sheet.docx
+++ b/exam 1 cheat sheet.docx
@@ -6,85 +6,97 @@
       <w:pPr>
         <w:spacing w:after="0" w:line="240" w:lineRule="auto"/>
         <w:rPr>
-          <w:sz w:val="12"/>
-          <w:szCs w:val="12"/>
+          <w:noProof/>
+          <w:sz w:val="16"/>
+          <w:szCs w:val="16"/>
         </w:rPr>
       </w:pPr>
-      <w:r>
-        <w:rPr>
-          <w:color w:val="FF0000"/>
-          <w:sz w:val="12"/>
-          <w:szCs w:val="12"/>
-        </w:rPr>
-        <w:t>proposition</w:t>
-      </w:r>
-      <w:r>
-        <w:rPr>
-          <w:sz w:val="12"/>
-          <w:szCs w:val="12"/>
-        </w:rPr>
-        <w:t xml:space="preserve">: </w:t>
-      </w:r>
-      <w:r>
-        <w:rPr>
-          <w:sz w:val="12"/>
-          <w:szCs w:val="12"/>
-        </w:rPr>
-        <w:t xml:space="preserve">predicate </w:t>
-      </w:r>
-      <w:r>
-        <w:rPr>
-          <w:color w:val="FF0000"/>
-          <w:sz w:val="12"/>
-          <w:szCs w:val="12"/>
-          <w:highlight w:val="yellow"/>
-        </w:rPr>
-        <w:t>w/o quantifier is not a proposition</w:t>
-      </w:r>
-      <w:r>
-        <w:rPr>
-          <w:sz w:val="12"/>
-          <w:szCs w:val="12"/>
-        </w:rPr>
-        <w:t xml:space="preserve"> (i.e. x = 0 w/o for all/there exists x is not a proposition)</w:t>
-      </w:r>
-      <w:r>
-        <w:rPr>
-          <w:sz w:val="12"/>
-          <w:szCs w:val="12"/>
-        </w:rPr>
-        <w:t xml:space="preserve"> </w:t>
-      </w:r>
-      <w:r>
-        <w:rPr>
-          <w:color w:val="FF0000"/>
-          <w:sz w:val="12"/>
-          <w:szCs w:val="12"/>
-        </w:rPr>
-        <w:t>rows</w:t>
-      </w:r>
-      <w:r>
-        <w:rPr>
-          <w:sz w:val="12"/>
-          <w:szCs w:val="12"/>
-        </w:rPr>
-        <w:t xml:space="preserve"> = 2^n, n = num of predicates</w:t>
-      </w:r>
     </w:p>
     <w:p>
       <w:pPr>
         <w:spacing w:after="0" w:line="240" w:lineRule="auto"/>
         <w:rPr>
-          <w:sz w:val="12"/>
-          <w:szCs w:val="12"/>
+          <w:sz w:val="16"/>
+          <w:szCs w:val="16"/>
         </w:rPr>
       </w:pPr>
       <w:r>
         <w:rPr>
-          <w:sz w:val="12"/>
-          <w:szCs w:val="12"/>
-        </w:rPr>
-        <w:t xml:space="preserve">nega: </w:t>
+          <w:color w:val="FF0000"/>
+          <w:sz w:val="16"/>
+          <w:szCs w:val="16"/>
+        </w:rPr>
+        <w:t>proposition</w:t>
+      </w:r>
+      <w:r>
+        <w:rPr>
+          <w:sz w:val="16"/>
+          <w:szCs w:val="16"/>
+        </w:rPr>
+        <w:t xml:space="preserve">: predicate </w:t>
+      </w:r>
+      <w:r>
+        <w:rPr>
+          <w:color w:val="FF0000"/>
+          <w:sz w:val="16"/>
+          <w:szCs w:val="16"/>
+          <w:highlight w:val="yellow"/>
+        </w:rPr>
+        <w:t>w/o quantifier is not a proposition</w:t>
+      </w:r>
+      <w:r>
+        <w:rPr>
+          <w:sz w:val="16"/>
+          <w:szCs w:val="16"/>
+        </w:rPr>
+        <w:t xml:space="preserve"> (i.e. x = 0 w/o for all/there exists x is not a proposition)</w:t>
+      </w:r>
+      <w:r>
+        <w:rPr>
+          <w:sz w:val="16"/>
+          <w:szCs w:val="16"/>
+        </w:rPr>
+        <w:t xml:space="preserve"> </w:t>
+      </w:r>
+      <w:r>
+        <w:rPr>
+          <w:color w:val="FF0000"/>
+          <w:sz w:val="16"/>
+          <w:szCs w:val="16"/>
+        </w:rPr>
+        <w:t>rows</w:t>
+      </w:r>
+      <w:r>
+        <w:rPr>
+          <w:sz w:val="16"/>
+          <w:szCs w:val="16"/>
+        </w:rPr>
+        <w:t xml:space="preserve"> = 2^n, n = num of predicates</w:t>
+      </w:r>
+    </w:p>
+    <w:p>
+      <w:pPr>
+        <w:spacing w:after="0" w:line="240" w:lineRule="auto"/>
+        <w:rPr>
+          <w:sz w:val="16"/>
+          <w:szCs w:val="16"/>
+        </w:rPr>
+      </w:pPr>
+      <w:proofErr w:type="spellStart"/>
+      <w:r>
+        <w:rPr>
+          <w:sz w:val="16"/>
+          <w:szCs w:val="16"/>
+        </w:rPr>
+        <w:t>nega</w:t>
+      </w:r>
+      <w:proofErr w:type="spellEnd"/>
+      <w:r>
+        <w:rPr>
+          <w:sz w:val="16"/>
+          <w:szCs w:val="16"/>
+        </w:rPr>
+        <w:t xml:space="preserve">: </w:t>
       </w:r>
       <w:r>
         <w:rPr>
@@ -93,16 +105,16 @@
           <w:i/>
           <w:iCs/>
           <w:color w:val="FF0000"/>
-          <w:sz w:val="12"/>
-          <w:szCs w:val="12"/>
+          <w:sz w:val="16"/>
+          <w:szCs w:val="16"/>
           <w:highlight w:val="yellow"/>
         </w:rPr>
         <w:t>always</w:t>
       </w:r>
       <w:r>
         <w:rPr>
-          <w:sz w:val="12"/>
-          <w:szCs w:val="12"/>
+          <w:sz w:val="16"/>
+          <w:szCs w:val="16"/>
         </w:rPr>
         <w:t xml:space="preserve"> negate quantifiers </w:t>
       </w:r>
@@ -113,16 +125,16 @@
           </m:rPr>
           <w:rPr>
             <w:rFonts w:ascii="Cambria Math" w:hAnsi="Cambria Math"/>
-            <w:sz w:val="12"/>
-            <w:szCs w:val="12"/>
+            <w:sz w:val="16"/>
+            <w:szCs w:val="16"/>
           </w:rPr>
           <m:t>¬∀</m:t>
         </m:r>
         <m:r>
           <w:rPr>
             <w:rFonts w:ascii="Cambria Math" w:hAnsi="Cambria Math"/>
-            <w:sz w:val="12"/>
-            <w:szCs w:val="12"/>
+            <w:sz w:val="16"/>
+            <w:szCs w:val="16"/>
           </w:rPr>
           <m:t xml:space="preserve">x to </m:t>
         </m:r>
@@ -132,34 +144,50 @@
           </m:rPr>
           <w:rPr>
             <w:rFonts w:ascii="Cambria Math" w:hAnsi="Cambria Math"/>
-            <w:sz w:val="12"/>
-            <w:szCs w:val="12"/>
+            <w:sz w:val="16"/>
+            <w:szCs w:val="16"/>
           </w:rPr>
           <m:t>∃</m:t>
         </m:r>
         <m:r>
           <w:rPr>
             <w:rFonts w:ascii="Cambria Math" w:hAnsi="Cambria Math"/>
-            <w:sz w:val="12"/>
-            <w:szCs w:val="12"/>
+            <w:sz w:val="16"/>
+            <w:szCs w:val="16"/>
           </w:rPr>
           <m:t>x</m:t>
         </m:r>
       </m:oMath>
+      <w:r>
+        <w:rPr>
+          <w:sz w:val="16"/>
+          <w:szCs w:val="16"/>
+        </w:rPr>
+        <w:t xml:space="preserve"> when writing out </w:t>
+      </w:r>
+      <w:proofErr w:type="gramStart"/>
+      <w:r>
+        <w:rPr>
+          <w:sz w:val="16"/>
+          <w:szCs w:val="16"/>
+        </w:rPr>
+        <w:t>translation</w:t>
+      </w:r>
+      <w:proofErr w:type="gramEnd"/>
     </w:p>
     <w:p>
       <w:pPr>
         <w:spacing w:after="0" w:line="240" w:lineRule="auto"/>
         <w:rPr>
-          <w:sz w:val="12"/>
-          <w:szCs w:val="12"/>
+          <w:sz w:val="16"/>
+          <w:szCs w:val="16"/>
         </w:rPr>
       </w:pPr>
       <w:r>
         <w:rPr>
           <w:color w:val="FF0000"/>
-          <w:sz w:val="12"/>
-          <w:szCs w:val="12"/>
+          <w:sz w:val="16"/>
+          <w:szCs w:val="16"/>
         </w:rPr>
         <w:t xml:space="preserve">quantifier/logic translation: </w:t>
       </w:r>
@@ -170,8 +198,8 @@
           <w:i/>
           <w:iCs/>
           <w:color w:val="FF0000"/>
-          <w:sz w:val="12"/>
-          <w:szCs w:val="12"/>
+          <w:sz w:val="16"/>
+          <w:szCs w:val="16"/>
           <w:highlight w:val="yellow"/>
         </w:rPr>
         <w:t>always</w:t>
@@ -179,15 +207,15 @@
       <w:r>
         <w:rPr>
           <w:color w:val="FF0000"/>
-          <w:sz w:val="12"/>
-          <w:szCs w:val="12"/>
+          <w:sz w:val="16"/>
+          <w:szCs w:val="16"/>
         </w:rPr>
         <w:t xml:space="preserve"> </w:t>
       </w:r>
       <w:r>
         <w:rPr>
-          <w:sz w:val="12"/>
-          <w:szCs w:val="12"/>
+          <w:sz w:val="16"/>
+          <w:szCs w:val="16"/>
         </w:rPr>
         <w:t xml:space="preserve">use: </w:t>
       </w:r>
@@ -198,16 +226,16 @@
           </m:rPr>
           <w:rPr>
             <w:rFonts w:ascii="Cambria Math" w:hAnsi="Cambria Math"/>
-            <w:sz w:val="12"/>
-            <w:szCs w:val="12"/>
+            <w:sz w:val="16"/>
+            <w:szCs w:val="16"/>
           </w:rPr>
           <m:t>∀</m:t>
         </m:r>
         <m:r>
           <w:rPr>
             <w:rFonts w:ascii="Cambria Math" w:hAnsi="Cambria Math"/>
-            <w:sz w:val="12"/>
-            <w:szCs w:val="12"/>
+            <w:sz w:val="16"/>
+            <w:szCs w:val="16"/>
           </w:rPr>
           <m:t>x</m:t>
         </m:r>
@@ -217,8 +245,8 @@
               <w:rPr>
                 <w:rFonts w:ascii="Cambria Math" w:hAnsi="Cambria Math"/>
                 <w:i/>
-                <w:sz w:val="12"/>
-                <w:szCs w:val="12"/>
+                <w:sz w:val="16"/>
+                <w:szCs w:val="16"/>
               </w:rPr>
             </m:ctrlPr>
           </m:dPr>
@@ -226,8 +254,8 @@
             <m:r>
               <w:rPr>
                 <w:rFonts w:ascii="Cambria Math" w:hAnsi="Cambria Math"/>
-                <w:sz w:val="12"/>
-                <w:szCs w:val="12"/>
+                <w:sz w:val="16"/>
+                <w:szCs w:val="16"/>
               </w:rPr>
               <m:t>P</m:t>
             </m:r>
@@ -237,8 +265,8 @@
                   <w:rPr>
                     <w:rFonts w:ascii="Cambria Math" w:hAnsi="Cambria Math"/>
                     <w:i/>
-                    <w:sz w:val="12"/>
-                    <w:szCs w:val="12"/>
+                    <w:sz w:val="16"/>
+                    <w:szCs w:val="16"/>
                   </w:rPr>
                 </m:ctrlPr>
               </m:dPr>
@@ -246,8 +274,8 @@
                 <m:r>
                   <w:rPr>
                     <w:rFonts w:ascii="Cambria Math" w:hAnsi="Cambria Math"/>
-                    <w:sz w:val="12"/>
-                    <w:szCs w:val="12"/>
+                    <w:sz w:val="16"/>
+                    <w:szCs w:val="16"/>
                   </w:rPr>
                   <m:t>x</m:t>
                 </m:r>
@@ -259,16 +287,16 @@
               </m:rPr>
               <w:rPr>
                 <w:rFonts w:ascii="Cambria Math" w:hAnsi="Cambria Math" w:hint="eastAsia"/>
-                <w:sz w:val="12"/>
-                <w:szCs w:val="12"/>
+                <w:sz w:val="16"/>
+                <w:szCs w:val="16"/>
               </w:rPr>
               <m:t>→</m:t>
             </m:r>
             <m:r>
               <w:rPr>
                 <w:rFonts w:ascii="Cambria Math" w:hAnsi="Cambria Math"/>
-                <w:sz w:val="12"/>
-                <w:szCs w:val="12"/>
+                <w:sz w:val="16"/>
+                <w:szCs w:val="16"/>
               </w:rPr>
               <m:t>Q</m:t>
             </m:r>
@@ -278,8 +306,8 @@
                   <w:rPr>
                     <w:rFonts w:ascii="Cambria Math" w:hAnsi="Cambria Math"/>
                     <w:i/>
-                    <w:sz w:val="12"/>
-                    <w:szCs w:val="12"/>
+                    <w:sz w:val="16"/>
+                    <w:szCs w:val="16"/>
                   </w:rPr>
                 </m:ctrlPr>
               </m:dPr>
@@ -287,8 +315,8 @@
                 <m:r>
                   <w:rPr>
                     <w:rFonts w:ascii="Cambria Math" w:hAnsi="Cambria Math"/>
-                    <w:sz w:val="12"/>
-                    <w:szCs w:val="12"/>
+                    <w:sz w:val="16"/>
+                    <w:szCs w:val="16"/>
                   </w:rPr>
                   <m:t>x</m:t>
                 </m:r>
@@ -299,8 +327,8 @@
         <m:r>
           <w:rPr>
             <w:rFonts w:ascii="Cambria Math" w:hAnsi="Cambria Math"/>
-            <w:sz w:val="12"/>
-            <w:szCs w:val="12"/>
+            <w:sz w:val="16"/>
+            <w:szCs w:val="16"/>
           </w:rPr>
           <m:t xml:space="preserve"> and </m:t>
         </m:r>
@@ -310,16 +338,16 @@
           </m:rPr>
           <w:rPr>
             <w:rFonts w:ascii="Cambria Math" w:hAnsi="Cambria Math"/>
-            <w:sz w:val="12"/>
-            <w:szCs w:val="12"/>
+            <w:sz w:val="16"/>
+            <w:szCs w:val="16"/>
           </w:rPr>
           <m:t>∃</m:t>
         </m:r>
         <m:r>
           <w:rPr>
             <w:rFonts w:ascii="Cambria Math" w:hAnsi="Cambria Math"/>
-            <w:sz w:val="12"/>
-            <w:szCs w:val="12"/>
+            <w:sz w:val="16"/>
+            <w:szCs w:val="16"/>
           </w:rPr>
           <m:t>x</m:t>
         </m:r>
@@ -329,8 +357,8 @@
               <w:rPr>
                 <w:rFonts w:ascii="Cambria Math" w:hAnsi="Cambria Math"/>
                 <w:i/>
-                <w:sz w:val="12"/>
-                <w:szCs w:val="12"/>
+                <w:sz w:val="16"/>
+                <w:szCs w:val="16"/>
               </w:rPr>
             </m:ctrlPr>
           </m:dPr>
@@ -338,8 +366,8 @@
             <m:r>
               <w:rPr>
                 <w:rFonts w:ascii="Cambria Math" w:hAnsi="Cambria Math"/>
-                <w:sz w:val="12"/>
-                <w:szCs w:val="12"/>
+                <w:sz w:val="16"/>
+                <w:szCs w:val="16"/>
               </w:rPr>
               <m:t>P</m:t>
             </m:r>
@@ -349,8 +377,8 @@
                   <w:rPr>
                     <w:rFonts w:ascii="Cambria Math" w:hAnsi="Cambria Math"/>
                     <w:i/>
-                    <w:sz w:val="12"/>
-                    <w:szCs w:val="12"/>
+                    <w:sz w:val="16"/>
+                    <w:szCs w:val="16"/>
                   </w:rPr>
                 </m:ctrlPr>
               </m:dPr>
@@ -358,8 +386,8 @@
                 <m:r>
                   <w:rPr>
                     <w:rFonts w:ascii="Cambria Math" w:hAnsi="Cambria Math"/>
-                    <w:sz w:val="12"/>
-                    <w:szCs w:val="12"/>
+                    <w:sz w:val="16"/>
+                    <w:szCs w:val="16"/>
                   </w:rPr>
                   <m:t>x</m:t>
                 </m:r>
@@ -371,16 +399,16 @@
               </m:rPr>
               <w:rPr>
                 <w:rFonts w:ascii="Cambria Math" w:hAnsi="Cambria Math" w:hint="eastAsia"/>
-                <w:sz w:val="12"/>
-                <w:szCs w:val="12"/>
+                <w:sz w:val="16"/>
+                <w:szCs w:val="16"/>
               </w:rPr>
               <m:t>∧</m:t>
             </m:r>
             <m:r>
               <w:rPr>
                 <w:rFonts w:ascii="Cambria Math" w:hAnsi="Cambria Math"/>
-                <w:sz w:val="12"/>
-                <w:szCs w:val="12"/>
+                <w:sz w:val="16"/>
+                <w:szCs w:val="16"/>
               </w:rPr>
               <m:t>Q</m:t>
             </m:r>
@@ -390,8 +418,8 @@
                   <w:rPr>
                     <w:rFonts w:ascii="Cambria Math" w:hAnsi="Cambria Math"/>
                     <w:i/>
-                    <w:sz w:val="12"/>
-                    <w:szCs w:val="12"/>
+                    <w:sz w:val="16"/>
+                    <w:szCs w:val="16"/>
                   </w:rPr>
                 </m:ctrlPr>
               </m:dPr>
@@ -399,8 +427,8 @@
                 <m:r>
                   <w:rPr>
                     <w:rFonts w:ascii="Cambria Math" w:hAnsi="Cambria Math"/>
-                    <w:sz w:val="12"/>
-                    <w:szCs w:val="12"/>
+                    <w:sz w:val="16"/>
+                    <w:szCs w:val="16"/>
                   </w:rPr>
                   <m:t>x</m:t>
                 </m:r>
@@ -414,22 +442,22 @@
       <w:pPr>
         <w:spacing w:after="0" w:line="240" w:lineRule="auto"/>
         <w:rPr>
-          <w:sz w:val="12"/>
-          <w:szCs w:val="12"/>
+          <w:sz w:val="16"/>
+          <w:szCs w:val="16"/>
         </w:rPr>
       </w:pPr>
       <w:r>
         <w:rPr>
           <w:color w:val="FF0000"/>
-          <w:sz w:val="12"/>
-          <w:szCs w:val="12"/>
+          <w:sz w:val="16"/>
+          <w:szCs w:val="16"/>
         </w:rPr>
         <w:t>quantifier scoping</w:t>
       </w:r>
       <w:r>
         <w:rPr>
-          <w:sz w:val="12"/>
-          <w:szCs w:val="12"/>
+          <w:sz w:val="16"/>
+          <w:szCs w:val="16"/>
         </w:rPr>
         <w:t xml:space="preserve">: </w:t>
       </w:r>
@@ -440,16 +468,16 @@
           </m:rPr>
           <w:rPr>
             <w:rFonts w:ascii="Cambria Math" w:hAnsi="Cambria Math"/>
-            <w:sz w:val="12"/>
-            <w:szCs w:val="12"/>
+            <w:sz w:val="16"/>
+            <w:szCs w:val="16"/>
           </w:rPr>
           <m:t>∀</m:t>
         </m:r>
         <m:r>
           <w:rPr>
             <w:rFonts w:ascii="Cambria Math" w:hAnsi="Cambria Math"/>
-            <w:sz w:val="12"/>
-            <w:szCs w:val="12"/>
+            <w:sz w:val="16"/>
+            <w:szCs w:val="16"/>
           </w:rPr>
           <m:t xml:space="preserve">x </m:t>
         </m:r>
@@ -459,16 +487,16 @@
           </m:rPr>
           <w:rPr>
             <w:rFonts w:ascii="Cambria Math" w:hAnsi="Cambria Math"/>
-            <w:sz w:val="12"/>
-            <w:szCs w:val="12"/>
+            <w:sz w:val="16"/>
+            <w:szCs w:val="16"/>
           </w:rPr>
           <m:t>∃</m:t>
         </m:r>
         <m:r>
           <w:rPr>
             <w:rFonts w:ascii="Cambria Math" w:hAnsi="Cambria Math"/>
-            <w:sz w:val="12"/>
-            <w:szCs w:val="12"/>
+            <w:sz w:val="16"/>
+            <w:szCs w:val="16"/>
           </w:rPr>
           <m:t>y for all x there is at least one y, doesnt have to be the same y</m:t>
         </m:r>
@@ -478,14 +506,14 @@
       <w:pPr>
         <w:spacing w:after="0" w:line="240" w:lineRule="auto"/>
         <w:rPr>
-          <w:sz w:val="12"/>
-          <w:szCs w:val="12"/>
+          <w:sz w:val="16"/>
+          <w:szCs w:val="16"/>
         </w:rPr>
       </w:pPr>
       <w:r>
         <w:rPr>
-          <w:sz w:val="12"/>
-          <w:szCs w:val="12"/>
+          <w:sz w:val="16"/>
+          <w:szCs w:val="16"/>
         </w:rPr>
         <w:tab/>
         <w:t xml:space="preserve">           </w:t>
@@ -497,16 +525,16 @@
           </m:rPr>
           <w:rPr>
             <w:rFonts w:ascii="Cambria Math" w:hAnsi="Cambria Math"/>
-            <w:sz w:val="12"/>
-            <w:szCs w:val="12"/>
+            <w:sz w:val="16"/>
+            <w:szCs w:val="16"/>
           </w:rPr>
           <m:t>∃</m:t>
         </m:r>
         <m:r>
           <w:rPr>
             <w:rFonts w:ascii="Cambria Math" w:hAnsi="Cambria Math"/>
-            <w:sz w:val="12"/>
-            <w:szCs w:val="12"/>
+            <w:sz w:val="16"/>
+            <w:szCs w:val="16"/>
           </w:rPr>
           <m:t xml:space="preserve">y </m:t>
         </m:r>
@@ -516,42 +544,18 @@
           </m:rPr>
           <w:rPr>
             <w:rFonts w:ascii="Cambria Math" w:hAnsi="Cambria Math"/>
-            <w:sz w:val="12"/>
-            <w:szCs w:val="12"/>
+            <w:sz w:val="16"/>
+            <w:szCs w:val="16"/>
           </w:rPr>
           <m:t>∀</m:t>
         </m:r>
         <m:r>
           <w:rPr>
             <w:rFonts w:ascii="Cambria Math" w:hAnsi="Cambria Math"/>
-            <w:sz w:val="12"/>
-            <w:szCs w:val="12"/>
-          </w:rPr>
-          <m:t>x there is only one y for all x,</m:t>
-        </m:r>
-        <m:r>
-          <w:rPr>
-            <w:rFonts w:ascii="Cambria Math" w:hAnsi="Cambria Math"/>
-            <w:sz w:val="12"/>
-            <w:szCs w:val="12"/>
-          </w:rPr>
-          <m:t xml:space="preserve">has </m:t>
-        </m:r>
-        <m:r>
-          <w:rPr>
-            <w:rFonts w:ascii="Cambria Math" w:hAnsi="Cambria Math"/>
-            <w:sz w:val="12"/>
-            <w:szCs w:val="12"/>
-          </w:rPr>
-          <m:t xml:space="preserve"> the same y for all</m:t>
-        </m:r>
-        <m:r>
-          <w:rPr>
-            <w:rFonts w:ascii="Cambria Math" w:hAnsi="Cambria Math"/>
-            <w:sz w:val="12"/>
-            <w:szCs w:val="12"/>
-          </w:rPr>
-          <m:t xml:space="preserve"> x</m:t>
+            <w:sz w:val="16"/>
+            <w:szCs w:val="16"/>
+          </w:rPr>
+          <m:t>x there is only one y for all x,is the same y for all x</m:t>
         </m:r>
       </m:oMath>
     </w:p>
@@ -559,22 +563,22 @@
       <w:pPr>
         <w:spacing w:after="0" w:line="240" w:lineRule="auto"/>
         <w:rPr>
-          <w:sz w:val="12"/>
-          <w:szCs w:val="12"/>
+          <w:sz w:val="16"/>
+          <w:szCs w:val="16"/>
         </w:rPr>
       </w:pPr>
       <w:r>
         <w:rPr>
           <w:color w:val="FF0000"/>
-          <w:sz w:val="12"/>
-          <w:szCs w:val="12"/>
+          <w:sz w:val="16"/>
+          <w:szCs w:val="16"/>
         </w:rPr>
         <w:t>Distributing quantifier</w:t>
       </w:r>
       <w:r>
         <w:rPr>
-          <w:sz w:val="12"/>
-          <w:szCs w:val="12"/>
+          <w:sz w:val="16"/>
+          <w:szCs w:val="16"/>
         </w:rPr>
         <w:t>:</w:t>
       </w:r>
@@ -583,39 +587,34 @@
       <w:pPr>
         <w:spacing w:after="0" w:line="240" w:lineRule="auto"/>
         <w:rPr>
-          <w:sz w:val="12"/>
-          <w:szCs w:val="12"/>
+          <w:sz w:val="16"/>
+          <w:szCs w:val="16"/>
         </w:rPr>
       </w:pPr>
       <w:r>
         <w:rPr>
           <w:color w:val="FF0000"/>
-          <w:sz w:val="12"/>
-          <w:szCs w:val="12"/>
+          <w:sz w:val="16"/>
+          <w:szCs w:val="16"/>
         </w:rPr>
         <w:t xml:space="preserve">Nested quantifier: </w:t>
       </w:r>
+      <w:proofErr w:type="spellStart"/>
       <w:r>
         <w:rPr>
           <w:color w:val="FF0000"/>
-          <w:sz w:val="12"/>
-          <w:szCs w:val="12"/>
+          <w:sz w:val="16"/>
+          <w:szCs w:val="16"/>
         </w:rPr>
         <w:t>demorgan</w:t>
       </w:r>
-      <w:r>
-        <w:rPr>
-          <w:sz w:val="12"/>
-          <w:szCs w:val="12"/>
-        </w:rPr>
-        <w:t xml:space="preserve"> is done one layer after another</w:t>
-      </w:r>
-      <w:r>
-        <w:rPr>
-          <w:sz w:val="12"/>
-          <w:szCs w:val="12"/>
-        </w:rPr>
-        <w:t xml:space="preserve">: </w:t>
+      <w:proofErr w:type="spellEnd"/>
+      <w:r>
+        <w:rPr>
+          <w:sz w:val="16"/>
+          <w:szCs w:val="16"/>
+        </w:rPr>
+        <w:t xml:space="preserve"> is done one layer after another: </w:t>
       </w:r>
       <m:oMath>
         <m:r>
@@ -624,16 +623,16 @@
           </m:rPr>
           <w:rPr>
             <w:rFonts w:ascii="Cambria Math" w:hAnsi="Cambria Math"/>
-            <w:sz w:val="12"/>
-            <w:szCs w:val="12"/>
+            <w:sz w:val="16"/>
+            <w:szCs w:val="16"/>
           </w:rPr>
           <m:t>¬∀</m:t>
         </m:r>
         <m:r>
           <w:rPr>
             <w:rFonts w:ascii="Cambria Math" w:hAnsi="Cambria Math"/>
-            <w:sz w:val="12"/>
-            <w:szCs w:val="12"/>
+            <w:sz w:val="16"/>
+            <w:szCs w:val="16"/>
           </w:rPr>
           <m:t>x</m:t>
         </m:r>
@@ -643,16 +642,16 @@
           </m:rPr>
           <w:rPr>
             <w:rFonts w:ascii="Cambria Math" w:hAnsi="Cambria Math"/>
-            <w:sz w:val="12"/>
-            <w:szCs w:val="12"/>
+            <w:sz w:val="16"/>
+            <w:szCs w:val="16"/>
           </w:rPr>
           <m:t>∀</m:t>
         </m:r>
         <m:r>
           <w:rPr>
             <w:rFonts w:ascii="Cambria Math" w:hAnsi="Cambria Math"/>
-            <w:sz w:val="12"/>
-            <w:szCs w:val="12"/>
+            <w:sz w:val="16"/>
+            <w:szCs w:val="16"/>
           </w:rPr>
           <m:t>y</m:t>
         </m:r>
@@ -662,16 +661,16 @@
           </m:rPr>
           <w:rPr>
             <w:rFonts w:ascii="Cambria Math" w:hAnsi="Cambria Math"/>
-            <w:sz w:val="12"/>
-            <w:szCs w:val="12"/>
+            <w:sz w:val="16"/>
+            <w:szCs w:val="16"/>
           </w:rPr>
           <m:t>∀</m:t>
         </m:r>
         <m:r>
           <w:rPr>
             <w:rFonts w:ascii="Cambria Math" w:hAnsi="Cambria Math"/>
-            <w:sz w:val="12"/>
-            <w:szCs w:val="12"/>
+            <w:sz w:val="16"/>
+            <w:szCs w:val="16"/>
           </w:rPr>
           <m:t>zP</m:t>
         </m:r>
@@ -681,8 +680,8 @@
               <w:rPr>
                 <w:rFonts w:ascii="Cambria Math" w:hAnsi="Cambria Math"/>
                 <w:i/>
-                <w:sz w:val="12"/>
-                <w:szCs w:val="12"/>
+                <w:sz w:val="16"/>
+                <w:szCs w:val="16"/>
               </w:rPr>
             </m:ctrlPr>
           </m:dPr>
@@ -690,8 +689,8 @@
             <m:r>
               <w:rPr>
                 <w:rFonts w:ascii="Cambria Math" w:hAnsi="Cambria Math"/>
-                <w:sz w:val="12"/>
-                <w:szCs w:val="12"/>
+                <w:sz w:val="16"/>
+                <w:szCs w:val="16"/>
               </w:rPr>
               <m:t>x</m:t>
             </m:r>
@@ -703,8 +702,8 @@
           </m:rPr>
           <w:rPr>
             <w:rFonts w:ascii="Cambria Math" w:hAnsi="Cambria Math" w:hint="eastAsia"/>
-            <w:sz w:val="12"/>
-            <w:szCs w:val="12"/>
+            <w:sz w:val="16"/>
+            <w:szCs w:val="16"/>
           </w:rPr>
           <m:t>≡</m:t>
         </m:r>
@@ -714,16 +713,16 @@
           </m:rPr>
           <w:rPr>
             <w:rFonts w:ascii="Cambria Math" w:hAnsi="Cambria Math"/>
-            <w:sz w:val="12"/>
-            <w:szCs w:val="12"/>
+            <w:sz w:val="16"/>
+            <w:szCs w:val="16"/>
           </w:rPr>
           <m:t>∃</m:t>
         </m:r>
         <m:r>
           <w:rPr>
             <w:rFonts w:ascii="Cambria Math" w:hAnsi="Cambria Math"/>
-            <w:sz w:val="12"/>
-            <w:szCs w:val="12"/>
+            <w:sz w:val="16"/>
+            <w:szCs w:val="16"/>
           </w:rPr>
           <m:t>x</m:t>
         </m:r>
@@ -733,16 +732,16 @@
           </m:rPr>
           <w:rPr>
             <w:rFonts w:ascii="Cambria Math" w:hAnsi="Cambria Math"/>
-            <w:sz w:val="12"/>
-            <w:szCs w:val="12"/>
-          </w:rPr>
-          <m:t>¬∃</m:t>
-        </m:r>
-        <m:r>
-          <w:rPr>
-            <w:rFonts w:ascii="Cambria Math" w:hAnsi="Cambria Math"/>
-            <w:sz w:val="12"/>
-            <w:szCs w:val="12"/>
+            <w:sz w:val="16"/>
+            <w:szCs w:val="16"/>
+          </w:rPr>
+          <m:t>¬∀</m:t>
+        </m:r>
+        <m:r>
+          <w:rPr>
+            <w:rFonts w:ascii="Cambria Math" w:hAnsi="Cambria Math"/>
+            <w:sz w:val="16"/>
+            <w:szCs w:val="16"/>
           </w:rPr>
           <m:t>y</m:t>
         </m:r>
@@ -752,16 +751,16 @@
           </m:rPr>
           <w:rPr>
             <w:rFonts w:ascii="Cambria Math" w:hAnsi="Cambria Math"/>
-            <w:sz w:val="12"/>
-            <w:szCs w:val="12"/>
+            <w:sz w:val="16"/>
+            <w:szCs w:val="16"/>
           </w:rPr>
           <m:t>∀</m:t>
         </m:r>
         <m:r>
           <w:rPr>
             <w:rFonts w:ascii="Cambria Math" w:hAnsi="Cambria Math"/>
-            <w:sz w:val="12"/>
-            <w:szCs w:val="12"/>
+            <w:sz w:val="16"/>
+            <w:szCs w:val="16"/>
           </w:rPr>
           <m:t>zP</m:t>
         </m:r>
@@ -771,8 +770,8 @@
               <w:rPr>
                 <w:rFonts w:ascii="Cambria Math" w:hAnsi="Cambria Math"/>
                 <w:i/>
-                <w:sz w:val="12"/>
-                <w:szCs w:val="12"/>
+                <w:sz w:val="16"/>
+                <w:szCs w:val="16"/>
               </w:rPr>
             </m:ctrlPr>
           </m:dPr>
@@ -780,8 +779,8 @@
             <m:r>
               <w:rPr>
                 <w:rFonts w:ascii="Cambria Math" w:hAnsi="Cambria Math"/>
-                <w:sz w:val="12"/>
-                <w:szCs w:val="12"/>
+                <w:sz w:val="16"/>
+                <w:szCs w:val="16"/>
               </w:rPr>
               <m:t>x</m:t>
             </m:r>
@@ -793,8 +792,8 @@
           </m:rPr>
           <w:rPr>
             <w:rFonts w:ascii="Cambria Math" w:hAnsi="Cambria Math" w:hint="eastAsia"/>
-            <w:sz w:val="12"/>
-            <w:szCs w:val="12"/>
+            <w:sz w:val="16"/>
+            <w:szCs w:val="16"/>
           </w:rPr>
           <m:t>≡</m:t>
         </m:r>
@@ -804,16 +803,16 @@
           </m:rPr>
           <w:rPr>
             <w:rFonts w:ascii="Cambria Math" w:hAnsi="Cambria Math"/>
-            <w:sz w:val="12"/>
-            <w:szCs w:val="12"/>
+            <w:sz w:val="16"/>
+            <w:szCs w:val="16"/>
           </w:rPr>
           <m:t>∃</m:t>
         </m:r>
         <m:r>
           <w:rPr>
             <w:rFonts w:ascii="Cambria Math" w:hAnsi="Cambria Math"/>
-            <w:sz w:val="12"/>
-            <w:szCs w:val="12"/>
+            <w:sz w:val="16"/>
+            <w:szCs w:val="16"/>
           </w:rPr>
           <m:t>x</m:t>
         </m:r>
@@ -823,16 +822,16 @@
           </m:rPr>
           <w:rPr>
             <w:rFonts w:ascii="Cambria Math" w:hAnsi="Cambria Math"/>
-            <w:sz w:val="12"/>
-            <w:szCs w:val="12"/>
+            <w:sz w:val="16"/>
+            <w:szCs w:val="16"/>
           </w:rPr>
           <m:t>∃</m:t>
         </m:r>
         <m:r>
           <w:rPr>
             <w:rFonts w:ascii="Cambria Math" w:hAnsi="Cambria Math"/>
-            <w:sz w:val="12"/>
-            <w:szCs w:val="12"/>
+            <w:sz w:val="16"/>
+            <w:szCs w:val="16"/>
           </w:rPr>
           <m:t>y</m:t>
         </m:r>
@@ -842,16 +841,16 @@
           </m:rPr>
           <w:rPr>
             <w:rFonts w:ascii="Cambria Math" w:hAnsi="Cambria Math"/>
-            <w:sz w:val="12"/>
-            <w:szCs w:val="12"/>
+            <w:sz w:val="16"/>
+            <w:szCs w:val="16"/>
           </w:rPr>
           <m:t>∃</m:t>
         </m:r>
         <m:r>
           <w:rPr>
             <w:rFonts w:ascii="Cambria Math" w:hAnsi="Cambria Math"/>
-            <w:sz w:val="12"/>
-            <w:szCs w:val="12"/>
+            <w:sz w:val="16"/>
+            <w:szCs w:val="16"/>
           </w:rPr>
           <m:t>z</m:t>
         </m:r>
@@ -861,16 +860,16 @@
           </m:rPr>
           <w:rPr>
             <w:rFonts w:ascii="Cambria Math" w:hAnsi="Cambria Math"/>
-            <w:sz w:val="12"/>
-            <w:szCs w:val="12"/>
+            <w:sz w:val="16"/>
+            <w:szCs w:val="16"/>
           </w:rPr>
           <m:t>¬</m:t>
         </m:r>
         <m:r>
           <w:rPr>
             <w:rFonts w:ascii="Cambria Math" w:hAnsi="Cambria Math"/>
-            <w:sz w:val="12"/>
-            <w:szCs w:val="12"/>
+            <w:sz w:val="16"/>
+            <w:szCs w:val="16"/>
           </w:rPr>
           <m:t>P</m:t>
         </m:r>
@@ -880,8 +879,8 @@
               <w:rPr>
                 <w:rFonts w:ascii="Cambria Math" w:hAnsi="Cambria Math"/>
                 <w:i/>
-                <w:sz w:val="12"/>
-                <w:szCs w:val="12"/>
+                <w:sz w:val="16"/>
+                <w:szCs w:val="16"/>
               </w:rPr>
             </m:ctrlPr>
           </m:dPr>
@@ -889,8 +888,8 @@
             <m:r>
               <w:rPr>
                 <w:rFonts w:ascii="Cambria Math" w:hAnsi="Cambria Math"/>
-                <w:sz w:val="12"/>
-                <w:szCs w:val="12"/>
+                <w:sz w:val="16"/>
+                <w:szCs w:val="16"/>
               </w:rPr>
               <m:t>x</m:t>
             </m:r>
@@ -902,14 +901,14 @@
       <w:pPr>
         <w:spacing w:after="0" w:line="240" w:lineRule="auto"/>
         <w:rPr>
-          <w:sz w:val="12"/>
-          <w:szCs w:val="12"/>
+          <w:sz w:val="16"/>
+          <w:szCs w:val="16"/>
         </w:rPr>
       </w:pPr>
       <w:r>
         <w:rPr>
-          <w:sz w:val="12"/>
-          <w:szCs w:val="12"/>
+          <w:sz w:val="16"/>
+          <w:szCs w:val="16"/>
         </w:rPr>
         <w:t xml:space="preserve">Only </w:t>
       </w:r>
@@ -920,16 +919,16 @@
           </m:rPr>
           <w:rPr>
             <w:rFonts w:ascii="Cambria Math" w:hAnsi="Cambria Math" w:hint="eastAsia"/>
-            <w:sz w:val="12"/>
-            <w:szCs w:val="12"/>
+            <w:sz w:val="16"/>
+            <w:szCs w:val="16"/>
           </w:rPr>
           <m:t>∧</m:t>
         </m:r>
         <m:r>
           <w:rPr>
             <w:rFonts w:ascii="Cambria Math" w:hAnsi="Cambria Math"/>
-            <w:sz w:val="12"/>
-            <w:szCs w:val="12"/>
+            <w:sz w:val="16"/>
+            <w:szCs w:val="16"/>
           </w:rPr>
           <m:t xml:space="preserve">and </m:t>
         </m:r>
@@ -939,63 +938,82 @@
           </m:rPr>
           <w:rPr>
             <w:rFonts w:ascii="Cambria Math" w:hAnsi="Cambria Math" w:hint="eastAsia"/>
-            <w:sz w:val="12"/>
-            <w:szCs w:val="12"/>
+            <w:sz w:val="16"/>
+            <w:szCs w:val="16"/>
           </w:rPr>
           <m:t>∨</m:t>
         </m:r>
       </m:oMath>
       <w:r>
         <w:rPr>
-          <w:sz w:val="12"/>
-          <w:szCs w:val="12"/>
-        </w:rPr>
-        <w:t xml:space="preserve"> distribute</w:t>
-      </w:r>
+          <w:sz w:val="16"/>
+          <w:szCs w:val="16"/>
+        </w:rPr>
+        <w:t xml:space="preserve"> </w:t>
+      </w:r>
+      <w:proofErr w:type="gramStart"/>
+      <w:r>
+        <w:rPr>
+          <w:sz w:val="16"/>
+          <w:szCs w:val="16"/>
+        </w:rPr>
+        <w:t>distribute</w:t>
+      </w:r>
+      <w:proofErr w:type="gramEnd"/>
     </w:p>
     <w:p>
       <w:pPr>
         <w:spacing w:after="0" w:line="240" w:lineRule="auto"/>
         <w:rPr>
-          <w:sz w:val="12"/>
-          <w:szCs w:val="12"/>
+          <w:sz w:val="16"/>
+          <w:szCs w:val="16"/>
         </w:rPr>
       </w:pPr>
       <w:r>
         <w:rPr>
           <w:color w:val="FF0000"/>
-          <w:sz w:val="12"/>
-          <w:szCs w:val="12"/>
-        </w:rPr>
-        <w:t>Useful demorgans</w:t>
-      </w:r>
+          <w:sz w:val="16"/>
+          <w:szCs w:val="16"/>
+        </w:rPr>
+        <w:t xml:space="preserve">Useful </w:t>
+      </w:r>
+      <w:proofErr w:type="spellStart"/>
       <w:r>
         <w:rPr>
           <w:color w:val="FF0000"/>
-          <w:sz w:val="12"/>
-          <w:szCs w:val="12"/>
+          <w:sz w:val="16"/>
+          <w:szCs w:val="16"/>
+        </w:rPr>
+        <w:t>demorgans</w:t>
+      </w:r>
+      <w:proofErr w:type="spellEnd"/>
+      <w:r>
+        <w:rPr>
+          <w:color w:val="FF0000"/>
+          <w:sz w:val="16"/>
+          <w:szCs w:val="16"/>
         </w:rPr>
         <w:t>/</w:t>
       </w:r>
       <w:r>
         <w:rPr>
           <w:color w:val="FF0000"/>
-          <w:sz w:val="12"/>
-          <w:szCs w:val="12"/>
+          <w:sz w:val="16"/>
+          <w:szCs w:val="16"/>
         </w:rPr>
         <w:t>equivalence</w:t>
       </w:r>
       <w:r>
         <w:rPr>
-          <w:sz w:val="12"/>
-          <w:szCs w:val="12"/>
+          <w:sz w:val="16"/>
+          <w:szCs w:val="16"/>
         </w:rPr>
         <w:t xml:space="preserve"> laws</w:t>
       </w:r>
       <w:r>
         <w:rPr>
-          <w:sz w:val="12"/>
-          <w:szCs w:val="12"/>
+          <w:sz w:val="16"/>
+          <w:szCs w:val="16"/>
         </w:rPr>
         <w:t>:</w:t>
       </w:r>
@@ -1004,21 +1022,21 @@
       <w:pPr>
         <w:spacing w:after="0" w:line="240" w:lineRule="auto"/>
         <w:rPr>
-          <w:sz w:val="12"/>
-          <w:szCs w:val="12"/>
+          <w:sz w:val="16"/>
+          <w:szCs w:val="16"/>
         </w:rPr>
       </w:pPr>
       <w:r>
         <w:rPr>
-          <w:sz w:val="12"/>
-          <w:szCs w:val="12"/>
+          <w:sz w:val="16"/>
+          <w:szCs w:val="16"/>
         </w:rPr>
         <w:t>De Morgan's Law for quantifiers</w:t>
       </w:r>
       <w:r>
         <w:rPr>
-          <w:sz w:val="12"/>
-          <w:szCs w:val="12"/>
+          <w:sz w:val="16"/>
+          <w:szCs w:val="16"/>
         </w:rPr>
         <w:t>:</w:t>
       </w:r>
@@ -1027,14 +1045,15 @@
       <w:pPr>
         <w:spacing w:after="0" w:line="240" w:lineRule="auto"/>
         <w:rPr>
-          <w:sz w:val="12"/>
-          <w:szCs w:val="12"/>
+          <w:sz w:val="16"/>
+          <w:szCs w:val="16"/>
         </w:rPr>
       </w:pPr>
       <w:r>
         <w:rPr>
-          <w:sz w:val="12"/>
-          <w:szCs w:val="12"/>
+          <w:noProof/>
+          <w:sz w:val="16"/>
+          <w:szCs w:val="16"/>
         </w:rPr>
         <w:drawing>
           <wp:inline distT="0" distB="0" distL="0" distR="0" wp14:anchorId="085D270C" wp14:editId="0F6521BB">
@@ -1077,21 +1096,21 @@
       <w:pPr>
         <w:spacing w:after="0" w:line="240" w:lineRule="auto"/>
         <w:rPr>
-          <w:sz w:val="12"/>
-          <w:szCs w:val="12"/>
+          <w:sz w:val="16"/>
+          <w:szCs w:val="16"/>
         </w:rPr>
       </w:pPr>
       <w:r>
         <w:rPr>
-          <w:sz w:val="12"/>
-          <w:szCs w:val="12"/>
+          <w:sz w:val="16"/>
+          <w:szCs w:val="16"/>
         </w:rPr>
         <w:t>De Morgan's Law</w:t>
       </w:r>
       <w:r>
         <w:rPr>
-          <w:sz w:val="12"/>
-          <w:szCs w:val="12"/>
+          <w:sz w:val="16"/>
+          <w:szCs w:val="16"/>
         </w:rPr>
         <w:t xml:space="preserve">: </w:t>
       </w:r>
@@ -1102,8 +1121,8 @@
           </m:rPr>
           <w:rPr>
             <w:rFonts w:ascii="Cambria Math" w:hAnsi="Cambria Math"/>
-            <w:sz w:val="12"/>
-            <w:szCs w:val="12"/>
+            <w:sz w:val="16"/>
+            <w:szCs w:val="16"/>
           </w:rPr>
           <m:t>¬</m:t>
         </m:r>
@@ -1113,8 +1132,8 @@
               <w:rPr>
                 <w:rFonts w:ascii="Cambria Math" w:hAnsi="Cambria Math"/>
                 <w:i/>
-                <w:sz w:val="12"/>
-                <w:szCs w:val="12"/>
+                <w:sz w:val="16"/>
+                <w:szCs w:val="16"/>
               </w:rPr>
             </m:ctrlPr>
           </m:dPr>
@@ -1122,8 +1141,8 @@
             <m:r>
               <w:rPr>
                 <w:rFonts w:ascii="Cambria Math" w:hAnsi="Cambria Math"/>
-                <w:sz w:val="12"/>
-                <w:szCs w:val="12"/>
+                <w:sz w:val="16"/>
+                <w:szCs w:val="16"/>
               </w:rPr>
               <m:t>p</m:t>
             </m:r>
@@ -1133,16 +1152,16 @@
               </m:rPr>
               <w:rPr>
                 <w:rFonts w:ascii="Cambria Math" w:hAnsi="Cambria Math" w:hint="eastAsia"/>
-                <w:sz w:val="12"/>
-                <w:szCs w:val="12"/>
+                <w:sz w:val="16"/>
+                <w:szCs w:val="16"/>
               </w:rPr>
               <m:t>∧</m:t>
             </m:r>
             <m:r>
               <w:rPr>
                 <w:rFonts w:ascii="Cambria Math" w:hAnsi="Cambria Math"/>
-                <w:sz w:val="12"/>
-                <w:szCs w:val="12"/>
+                <w:sz w:val="16"/>
+                <w:szCs w:val="16"/>
               </w:rPr>
               <m:t>q</m:t>
             </m:r>
@@ -1154,8 +1173,8 @@
           </m:rPr>
           <w:rPr>
             <w:rFonts w:ascii="Cambria Math" w:hAnsi="Cambria Math" w:hint="eastAsia"/>
-            <w:sz w:val="12"/>
-            <w:szCs w:val="12"/>
+            <w:sz w:val="16"/>
+            <w:szCs w:val="16"/>
           </w:rPr>
           <m:t>≡</m:t>
         </m:r>
@@ -1165,16 +1184,16 @@
           </m:rPr>
           <w:rPr>
             <w:rFonts w:ascii="Cambria Math" w:hAnsi="Cambria Math"/>
-            <w:sz w:val="12"/>
-            <w:szCs w:val="12"/>
+            <w:sz w:val="16"/>
+            <w:szCs w:val="16"/>
           </w:rPr>
           <m:t>¬</m:t>
         </m:r>
         <m:r>
           <w:rPr>
             <w:rFonts w:ascii="Cambria Math" w:hAnsi="Cambria Math"/>
-            <w:sz w:val="12"/>
-            <w:szCs w:val="12"/>
+            <w:sz w:val="16"/>
+            <w:szCs w:val="16"/>
           </w:rPr>
           <m:t>p</m:t>
         </m:r>
@@ -1184,8 +1203,8 @@
           </m:rPr>
           <w:rPr>
             <w:rFonts w:ascii="Cambria Math" w:hAnsi="Cambria Math" w:hint="eastAsia"/>
-            <w:sz w:val="12"/>
-            <w:szCs w:val="12"/>
+            <w:sz w:val="16"/>
+            <w:szCs w:val="16"/>
           </w:rPr>
           <m:t>∨</m:t>
         </m:r>
@@ -1195,16 +1214,16 @@
           </m:rPr>
           <w:rPr>
             <w:rFonts w:ascii="Cambria Math" w:hAnsi="Cambria Math"/>
-            <w:sz w:val="12"/>
-            <w:szCs w:val="12"/>
+            <w:sz w:val="16"/>
+            <w:szCs w:val="16"/>
           </w:rPr>
           <m:t>¬</m:t>
         </m:r>
         <m:r>
           <w:rPr>
             <w:rFonts w:ascii="Cambria Math" w:hAnsi="Cambria Math"/>
-            <w:sz w:val="12"/>
-            <w:szCs w:val="12"/>
+            <w:sz w:val="16"/>
+            <w:szCs w:val="16"/>
           </w:rPr>
           <m:t>q,</m:t>
         </m:r>
@@ -1214,8 +1233,8 @@
           </m:rPr>
           <w:rPr>
             <w:rFonts w:ascii="Cambria Math" w:hAnsi="Cambria Math"/>
-            <w:sz w:val="12"/>
-            <w:szCs w:val="12"/>
+            <w:sz w:val="16"/>
+            <w:szCs w:val="16"/>
           </w:rPr>
           <m:t>¬</m:t>
         </m:r>
@@ -1225,8 +1244,8 @@
               <w:rPr>
                 <w:rFonts w:ascii="Cambria Math" w:hAnsi="Cambria Math"/>
                 <w:i/>
-                <w:sz w:val="12"/>
-                <w:szCs w:val="12"/>
+                <w:sz w:val="16"/>
+                <w:szCs w:val="16"/>
               </w:rPr>
             </m:ctrlPr>
           </m:dPr>
@@ -1234,8 +1253,8 @@
             <m:r>
               <w:rPr>
                 <w:rFonts w:ascii="Cambria Math" w:hAnsi="Cambria Math"/>
-                <w:sz w:val="12"/>
-                <w:szCs w:val="12"/>
+                <w:sz w:val="16"/>
+                <w:szCs w:val="16"/>
               </w:rPr>
               <m:t>p</m:t>
             </m:r>
@@ -1245,16 +1264,16 @@
               </m:rPr>
               <w:rPr>
                 <w:rFonts w:ascii="Cambria Math" w:hAnsi="Cambria Math" w:hint="eastAsia"/>
-                <w:sz w:val="12"/>
-                <w:szCs w:val="12"/>
+                <w:sz w:val="16"/>
+                <w:szCs w:val="16"/>
               </w:rPr>
               <m:t>∨</m:t>
             </m:r>
             <m:r>
               <w:rPr>
                 <w:rFonts w:ascii="Cambria Math" w:hAnsi="Cambria Math"/>
-                <w:sz w:val="12"/>
-                <w:szCs w:val="12"/>
+                <w:sz w:val="16"/>
+                <w:szCs w:val="16"/>
               </w:rPr>
               <m:t>q</m:t>
             </m:r>
@@ -1266,8 +1285,8 @@
           </m:rPr>
           <w:rPr>
             <w:rFonts w:ascii="Cambria Math" w:hAnsi="Cambria Math" w:hint="eastAsia"/>
-            <w:sz w:val="12"/>
-            <w:szCs w:val="12"/>
+            <w:sz w:val="16"/>
+            <w:szCs w:val="16"/>
           </w:rPr>
           <m:t>≡</m:t>
         </m:r>
@@ -1277,16 +1296,16 @@
           </m:rPr>
           <w:rPr>
             <w:rFonts w:ascii="Cambria Math" w:hAnsi="Cambria Math"/>
-            <w:sz w:val="12"/>
-            <w:szCs w:val="12"/>
+            <w:sz w:val="16"/>
+            <w:szCs w:val="16"/>
           </w:rPr>
           <m:t>¬</m:t>
         </m:r>
         <m:r>
           <w:rPr>
             <w:rFonts w:ascii="Cambria Math" w:hAnsi="Cambria Math"/>
-            <w:sz w:val="12"/>
-            <w:szCs w:val="12"/>
+            <w:sz w:val="16"/>
+            <w:szCs w:val="16"/>
           </w:rPr>
           <m:t>p</m:t>
         </m:r>
@@ -1296,8 +1315,8 @@
           </m:rPr>
           <w:rPr>
             <w:rFonts w:ascii="Cambria Math" w:hAnsi="Cambria Math" w:hint="eastAsia"/>
-            <w:sz w:val="12"/>
-            <w:szCs w:val="12"/>
+            <w:sz w:val="16"/>
+            <w:szCs w:val="16"/>
           </w:rPr>
           <m:t>∧</m:t>
         </m:r>
@@ -1307,16 +1326,16 @@
           </m:rPr>
           <w:rPr>
             <w:rFonts w:ascii="Cambria Math" w:hAnsi="Cambria Math"/>
-            <w:sz w:val="12"/>
-            <w:szCs w:val="12"/>
+            <w:sz w:val="16"/>
+            <w:szCs w:val="16"/>
           </w:rPr>
           <m:t>¬</m:t>
         </m:r>
         <m:r>
           <w:rPr>
             <w:rFonts w:ascii="Cambria Math" w:hAnsi="Cambria Math"/>
-            <w:sz w:val="12"/>
-            <w:szCs w:val="12"/>
+            <w:sz w:val="16"/>
+            <w:szCs w:val="16"/>
           </w:rPr>
           <m:t>q</m:t>
         </m:r>
@@ -1326,30 +1345,30 @@
       <w:pPr>
         <w:spacing w:after="0" w:line="240" w:lineRule="auto"/>
         <w:rPr>
-          <w:sz w:val="12"/>
-          <w:szCs w:val="12"/>
+          <w:sz w:val="16"/>
+          <w:szCs w:val="16"/>
         </w:rPr>
       </w:pPr>
       <w:r>
         <w:rPr>
           <w:rFonts w:hint="eastAsia"/>
-          <w:sz w:val="12"/>
-          <w:szCs w:val="12"/>
+          <w:sz w:val="16"/>
+          <w:szCs w:val="16"/>
         </w:rPr>
         <w:t xml:space="preserve">Definition of </w:t>
       </w:r>
       <w:r>
         <w:rPr>
           <w:rFonts w:hint="eastAsia"/>
-          <w:sz w:val="12"/>
-          <w:szCs w:val="12"/>
+          <w:sz w:val="16"/>
+          <w:szCs w:val="16"/>
         </w:rPr>
         <w:t>→</w:t>
       </w:r>
       <w:r>
         <w:rPr>
-          <w:sz w:val="12"/>
-          <w:szCs w:val="12"/>
+          <w:sz w:val="16"/>
+          <w:szCs w:val="16"/>
         </w:rPr>
         <w:t xml:space="preserve">: </w:t>
       </w:r>
@@ -1357,8 +1376,8 @@
         <m:r>
           <w:rPr>
             <w:rFonts w:ascii="Cambria Math" w:hAnsi="Cambria Math"/>
-            <w:sz w:val="12"/>
-            <w:szCs w:val="12"/>
+            <w:sz w:val="16"/>
+            <w:szCs w:val="16"/>
           </w:rPr>
           <m:t xml:space="preserve">p </m:t>
         </m:r>
@@ -1368,16 +1387,16 @@
           </m:rPr>
           <w:rPr>
             <w:rFonts w:ascii="Cambria Math" w:hAnsi="Cambria Math" w:hint="eastAsia"/>
-            <w:sz w:val="12"/>
-            <w:szCs w:val="12"/>
+            <w:sz w:val="16"/>
+            <w:szCs w:val="16"/>
           </w:rPr>
           <m:t>≤</m:t>
         </m:r>
         <m:r>
           <w:rPr>
             <w:rFonts w:ascii="Cambria Math" w:hAnsi="Cambria Math"/>
-            <w:sz w:val="12"/>
-            <w:szCs w:val="12"/>
+            <w:sz w:val="16"/>
+            <w:szCs w:val="16"/>
           </w:rPr>
           <m:t xml:space="preserve">q </m:t>
         </m:r>
@@ -1387,26 +1406,18 @@
           </m:rPr>
           <w:rPr>
             <w:rFonts w:ascii="Cambria Math" w:hAnsi="Cambria Math" w:hint="eastAsia"/>
-            <w:sz w:val="12"/>
-            <w:szCs w:val="12"/>
+            <w:sz w:val="16"/>
+            <w:szCs w:val="16"/>
           </w:rPr>
           <m:t>≡</m:t>
         </m:r>
         <m:r>
           <w:rPr>
             <w:rFonts w:ascii="Cambria Math" w:hAnsi="Cambria Math"/>
-            <w:sz w:val="12"/>
-            <w:szCs w:val="12"/>
-          </w:rPr>
-          <m:t>T,</m:t>
-        </m:r>
-        <m:r>
-          <w:rPr>
-            <w:rFonts w:ascii="Cambria Math" w:hAnsi="Cambria Math"/>
-            <w:sz w:val="12"/>
-            <w:szCs w:val="12"/>
-          </w:rPr>
-          <m:t>p &gt;q</m:t>
+            <w:sz w:val="16"/>
+            <w:szCs w:val="16"/>
+          </w:rPr>
+          <m:t>T,p &gt;q</m:t>
         </m:r>
         <m:r>
           <m:rPr>
@@ -1414,16 +1425,16 @@
           </m:rPr>
           <w:rPr>
             <w:rFonts w:ascii="Cambria Math" w:hAnsi="Cambria Math" w:hint="eastAsia"/>
-            <w:sz w:val="12"/>
-            <w:szCs w:val="12"/>
+            <w:sz w:val="16"/>
+            <w:szCs w:val="16"/>
           </w:rPr>
           <m:t>≡</m:t>
         </m:r>
         <m:r>
           <w:rPr>
             <w:rFonts w:ascii="Cambria Math" w:hAnsi="Cambria Math"/>
-            <w:sz w:val="12"/>
-            <w:szCs w:val="12"/>
+            <w:sz w:val="16"/>
+            <w:szCs w:val="16"/>
           </w:rPr>
           <m:t>F</m:t>
         </m:r>
@@ -1433,14 +1444,14 @@
       <w:pPr>
         <w:spacing w:after="0" w:line="240" w:lineRule="auto"/>
         <w:rPr>
-          <w:sz w:val="12"/>
-          <w:szCs w:val="12"/>
+          <w:sz w:val="16"/>
+          <w:szCs w:val="16"/>
         </w:rPr>
       </w:pPr>
       <w:r>
         <w:rPr>
-          <w:sz w:val="12"/>
-          <w:szCs w:val="12"/>
+          <w:sz w:val="16"/>
+          <w:szCs w:val="16"/>
         </w:rPr>
         <w:t>Idempotent Laws:</w:t>
       </w:r>
@@ -1448,8 +1459,8 @@
         <m:r>
           <w:rPr>
             <w:rFonts w:ascii="Cambria Math" w:hAnsi="Cambria Math"/>
-            <w:sz w:val="12"/>
-            <w:szCs w:val="12"/>
+            <w:sz w:val="16"/>
+            <w:szCs w:val="16"/>
           </w:rPr>
           <m:t>p</m:t>
         </m:r>
@@ -1459,16 +1470,16 @@
           </m:rPr>
           <w:rPr>
             <w:rFonts w:ascii="Cambria Math" w:hAnsi="Cambria Math" w:hint="eastAsia"/>
-            <w:sz w:val="12"/>
-            <w:szCs w:val="12"/>
+            <w:sz w:val="16"/>
+            <w:szCs w:val="16"/>
           </w:rPr>
           <m:t>∨</m:t>
         </m:r>
         <m:r>
           <w:rPr>
             <w:rFonts w:ascii="Cambria Math" w:hAnsi="Cambria Math"/>
-            <w:sz w:val="12"/>
-            <w:szCs w:val="12"/>
+            <w:sz w:val="16"/>
+            <w:szCs w:val="16"/>
           </w:rPr>
           <m:t>p</m:t>
         </m:r>
@@ -1478,24 +1489,35 @@
           </m:rPr>
           <w:rPr>
             <w:rFonts w:ascii="Cambria Math" w:hAnsi="Cambria Math" w:hint="eastAsia"/>
-            <w:sz w:val="12"/>
-            <w:szCs w:val="12"/>
+            <w:sz w:val="16"/>
+            <w:szCs w:val="16"/>
           </w:rPr>
           <m:t>≡</m:t>
         </m:r>
         <m:r>
           <w:rPr>
             <w:rFonts w:ascii="Cambria Math" w:hAnsi="Cambria Math"/>
-            <w:sz w:val="12"/>
-            <w:szCs w:val="12"/>
-          </w:rPr>
-          <m:t xml:space="preserve">p, </m:t>
-        </m:r>
-        <m:r>
-          <w:rPr>
-            <w:rFonts w:ascii="Cambria Math" w:hAnsi="Cambria Math"/>
-            <w:sz w:val="12"/>
-            <w:szCs w:val="12"/>
+            <w:sz w:val="16"/>
+            <w:szCs w:val="16"/>
+          </w:rPr>
+          <m:t>p, p</m:t>
+        </m:r>
+        <m:r>
+          <m:rPr>
+            <m:sty m:val="p"/>
+          </m:rPr>
+          <w:rPr>
+            <w:rFonts w:ascii="Cambria Math" w:hAnsi="Cambria Math" w:hint="eastAsia"/>
+            <w:sz w:val="16"/>
+            <w:szCs w:val="16"/>
+          </w:rPr>
+          <m:t>∧</m:t>
+        </m:r>
+        <m:r>
+          <w:rPr>
+            <w:rFonts w:ascii="Cambria Math" w:hAnsi="Cambria Math"/>
+            <w:sz w:val="16"/>
+            <w:szCs w:val="16"/>
           </w:rPr>
           <m:t>p</m:t>
         </m:r>
@@ -1505,35 +1527,16 @@
           </m:rPr>
           <w:rPr>
             <w:rFonts w:ascii="Cambria Math" w:hAnsi="Cambria Math" w:hint="eastAsia"/>
-            <w:sz w:val="12"/>
-            <w:szCs w:val="12"/>
-          </w:rPr>
-          <m:t>∧</m:t>
-        </m:r>
-        <m:r>
-          <w:rPr>
-            <w:rFonts w:ascii="Cambria Math" w:hAnsi="Cambria Math"/>
-            <w:sz w:val="12"/>
-            <w:szCs w:val="12"/>
-          </w:rPr>
-          <m:t>p</m:t>
-        </m:r>
-        <m:r>
-          <m:rPr>
-            <m:sty m:val="p"/>
-          </m:rPr>
-          <w:rPr>
-            <w:rFonts w:ascii="Cambria Math" w:hAnsi="Cambria Math" w:hint="eastAsia"/>
-            <w:sz w:val="12"/>
-            <w:szCs w:val="12"/>
+            <w:sz w:val="16"/>
+            <w:szCs w:val="16"/>
           </w:rPr>
           <m:t>≡</m:t>
         </m:r>
         <m:r>
           <w:rPr>
             <w:rFonts w:ascii="Cambria Math" w:hAnsi="Cambria Math"/>
-            <w:sz w:val="12"/>
-            <w:szCs w:val="12"/>
+            <w:sz w:val="16"/>
+            <w:szCs w:val="16"/>
           </w:rPr>
           <m:t>p</m:t>
         </m:r>
@@ -1543,21 +1546,21 @@
       <w:pPr>
         <w:spacing w:after="0" w:line="240" w:lineRule="auto"/>
         <w:rPr>
-          <w:sz w:val="12"/>
-          <w:szCs w:val="12"/>
+          <w:sz w:val="16"/>
+          <w:szCs w:val="16"/>
         </w:rPr>
       </w:pPr>
       <w:r>
         <w:rPr>
-          <w:sz w:val="12"/>
-          <w:szCs w:val="12"/>
+          <w:sz w:val="16"/>
+          <w:szCs w:val="16"/>
         </w:rPr>
         <w:t>Distributive Law</w:t>
       </w:r>
       <w:r>
         <w:rPr>
-          <w:sz w:val="12"/>
-          <w:szCs w:val="12"/>
+          <w:sz w:val="16"/>
+          <w:szCs w:val="16"/>
         </w:rPr>
         <w:t>:</w:t>
       </w:r>
@@ -1565,8 +1568,8 @@
         <m:r>
           <w:rPr>
             <w:rFonts w:ascii="Cambria Math" w:hAnsi="Cambria Math"/>
-            <w:sz w:val="12"/>
-            <w:szCs w:val="12"/>
+            <w:sz w:val="16"/>
+            <w:szCs w:val="16"/>
           </w:rPr>
           <m:t>p</m:t>
         </m:r>
@@ -1576,8 +1579,8 @@
           </m:rPr>
           <w:rPr>
             <w:rFonts w:ascii="Cambria Math" w:hAnsi="Cambria Math" w:hint="eastAsia"/>
-            <w:sz w:val="12"/>
-            <w:szCs w:val="12"/>
+            <w:sz w:val="16"/>
+            <w:szCs w:val="16"/>
           </w:rPr>
           <m:t>∨</m:t>
         </m:r>
@@ -1587,8 +1590,8 @@
               <w:rPr>
                 <w:rFonts w:ascii="Cambria Math" w:hAnsi="Cambria Math"/>
                 <w:i/>
-                <w:sz w:val="12"/>
-                <w:szCs w:val="12"/>
+                <w:sz w:val="16"/>
+                <w:szCs w:val="16"/>
               </w:rPr>
             </m:ctrlPr>
           </m:dPr>
@@ -1596,8 +1599,8 @@
             <m:r>
               <w:rPr>
                 <w:rFonts w:ascii="Cambria Math" w:hAnsi="Cambria Math"/>
-                <w:sz w:val="12"/>
-                <w:szCs w:val="12"/>
+                <w:sz w:val="16"/>
+                <w:szCs w:val="16"/>
               </w:rPr>
               <m:t>q</m:t>
             </m:r>
@@ -1607,16 +1610,16 @@
               </m:rPr>
               <w:rPr>
                 <w:rFonts w:ascii="Cambria Math" w:hAnsi="Cambria Math" w:hint="eastAsia"/>
-                <w:sz w:val="12"/>
-                <w:szCs w:val="12"/>
+                <w:sz w:val="16"/>
+                <w:szCs w:val="16"/>
               </w:rPr>
               <m:t>∧</m:t>
             </m:r>
             <m:r>
               <w:rPr>
                 <w:rFonts w:ascii="Cambria Math" w:hAnsi="Cambria Math"/>
-                <w:sz w:val="12"/>
-                <w:szCs w:val="12"/>
+                <w:sz w:val="16"/>
+                <w:szCs w:val="16"/>
               </w:rPr>
               <m:t>r</m:t>
             </m:r>
@@ -1628,8 +1631,8 @@
           </m:rPr>
           <w:rPr>
             <w:rFonts w:ascii="Cambria Math" w:hAnsi="Cambria Math" w:hint="eastAsia"/>
-            <w:sz w:val="12"/>
-            <w:szCs w:val="12"/>
+            <w:sz w:val="16"/>
+            <w:szCs w:val="16"/>
           </w:rPr>
           <m:t>≡</m:t>
         </m:r>
@@ -1638,8 +1641,8 @@
             <m:ctrlPr>
               <w:rPr>
                 <w:rFonts w:ascii="Cambria Math" w:hAnsi="Cambria Math"/>
-                <w:sz w:val="12"/>
-                <w:szCs w:val="12"/>
+                <w:sz w:val="16"/>
+                <w:szCs w:val="16"/>
               </w:rPr>
             </m:ctrlPr>
           </m:dPr>
@@ -1647,8 +1650,8 @@
             <m:r>
               <w:rPr>
                 <w:rFonts w:ascii="Cambria Math" w:hAnsi="Cambria Math"/>
-                <w:sz w:val="12"/>
-                <w:szCs w:val="12"/>
+                <w:sz w:val="16"/>
+                <w:szCs w:val="16"/>
               </w:rPr>
               <m:t>p</m:t>
             </m:r>
@@ -1658,16 +1661,16 @@
               </m:rPr>
               <w:rPr>
                 <w:rFonts w:ascii="Cambria Math" w:hAnsi="Cambria Math" w:hint="eastAsia"/>
-                <w:sz w:val="12"/>
-                <w:szCs w:val="12"/>
+                <w:sz w:val="16"/>
+                <w:szCs w:val="16"/>
               </w:rPr>
               <m:t>∨</m:t>
             </m:r>
             <m:r>
               <w:rPr>
                 <w:rFonts w:ascii="Cambria Math" w:hAnsi="Cambria Math"/>
-                <w:sz w:val="12"/>
-                <w:szCs w:val="12"/>
+                <w:sz w:val="16"/>
+                <w:szCs w:val="16"/>
               </w:rPr>
               <m:t>q</m:t>
             </m:r>
@@ -1675,8 +1678,8 @@
               <w:rPr>
                 <w:rFonts w:ascii="Cambria Math" w:hAnsi="Cambria Math"/>
                 <w:i/>
-                <w:sz w:val="12"/>
-                <w:szCs w:val="12"/>
+                <w:sz w:val="16"/>
+                <w:szCs w:val="16"/>
               </w:rPr>
             </m:ctrlPr>
           </m:e>
@@ -1687,8 +1690,8 @@
           </m:rPr>
           <w:rPr>
             <w:rFonts w:ascii="Cambria Math" w:hAnsi="Cambria Math" w:hint="eastAsia"/>
-            <w:sz w:val="12"/>
-            <w:szCs w:val="12"/>
+            <w:sz w:val="16"/>
+            <w:szCs w:val="16"/>
           </w:rPr>
           <m:t>∧</m:t>
         </m:r>
@@ -1698,8 +1701,8 @@
               <w:rPr>
                 <w:rFonts w:ascii="Cambria Math" w:hAnsi="Cambria Math"/>
                 <w:i/>
-                <w:sz w:val="12"/>
-                <w:szCs w:val="12"/>
+                <w:sz w:val="16"/>
+                <w:szCs w:val="16"/>
               </w:rPr>
             </m:ctrlPr>
           </m:dPr>
@@ -1707,8 +1710,8 @@
             <m:r>
               <w:rPr>
                 <w:rFonts w:ascii="Cambria Math" w:hAnsi="Cambria Math"/>
-                <w:sz w:val="12"/>
-                <w:szCs w:val="12"/>
+                <w:sz w:val="16"/>
+                <w:szCs w:val="16"/>
               </w:rPr>
               <m:t>p</m:t>
             </m:r>
@@ -1718,16 +1721,16 @@
               </m:rPr>
               <w:rPr>
                 <w:rFonts w:ascii="Cambria Math" w:hAnsi="Cambria Math" w:hint="eastAsia"/>
-                <w:sz w:val="12"/>
-                <w:szCs w:val="12"/>
+                <w:sz w:val="16"/>
+                <w:szCs w:val="16"/>
               </w:rPr>
               <m:t>∨</m:t>
             </m:r>
             <m:r>
               <w:rPr>
                 <w:rFonts w:ascii="Cambria Math" w:hAnsi="Cambria Math"/>
-                <w:sz w:val="12"/>
-                <w:szCs w:val="12"/>
+                <w:sz w:val="16"/>
+                <w:szCs w:val="16"/>
               </w:rPr>
               <m:t>r</m:t>
             </m:r>
@@ -1736,8 +1739,8 @@
         <m:r>
           <w:rPr>
             <w:rFonts w:ascii="Cambria Math" w:hAnsi="Cambria Math"/>
-            <w:sz w:val="12"/>
-            <w:szCs w:val="12"/>
+            <w:sz w:val="16"/>
+            <w:szCs w:val="16"/>
           </w:rPr>
           <m:t>,p</m:t>
         </m:r>
@@ -1747,8 +1750,8 @@
           </m:rPr>
           <w:rPr>
             <w:rFonts w:ascii="Cambria Math" w:hAnsi="Cambria Math" w:hint="eastAsia"/>
-            <w:sz w:val="12"/>
-            <w:szCs w:val="12"/>
+            <w:sz w:val="16"/>
+            <w:szCs w:val="16"/>
           </w:rPr>
           <m:t>∧</m:t>
         </m:r>
@@ -1758,8 +1761,8 @@
               <w:rPr>
                 <w:rFonts w:ascii="Cambria Math" w:hAnsi="Cambria Math"/>
                 <w:i/>
-                <w:sz w:val="12"/>
-                <w:szCs w:val="12"/>
+                <w:sz w:val="16"/>
+                <w:szCs w:val="16"/>
               </w:rPr>
             </m:ctrlPr>
           </m:dPr>
@@ -1767,8 +1770,8 @@
             <m:r>
               <w:rPr>
                 <w:rFonts w:ascii="Cambria Math" w:hAnsi="Cambria Math"/>
-                <w:sz w:val="12"/>
-                <w:szCs w:val="12"/>
+                <w:sz w:val="16"/>
+                <w:szCs w:val="16"/>
               </w:rPr>
               <m:t>q</m:t>
             </m:r>
@@ -1778,16 +1781,16 @@
               </m:rPr>
               <w:rPr>
                 <w:rFonts w:ascii="Cambria Math" w:hAnsi="Cambria Math" w:hint="eastAsia"/>
-                <w:sz w:val="12"/>
-                <w:szCs w:val="12"/>
+                <w:sz w:val="16"/>
+                <w:szCs w:val="16"/>
               </w:rPr>
               <m:t>∨</m:t>
             </m:r>
             <m:r>
               <w:rPr>
                 <w:rFonts w:ascii="Cambria Math" w:hAnsi="Cambria Math"/>
-                <w:sz w:val="12"/>
-                <w:szCs w:val="12"/>
+                <w:sz w:val="16"/>
+                <w:szCs w:val="16"/>
               </w:rPr>
               <m:t>r</m:t>
             </m:r>
@@ -1799,8 +1802,8 @@
           </m:rPr>
           <w:rPr>
             <w:rFonts w:ascii="Cambria Math" w:hAnsi="Cambria Math" w:hint="eastAsia"/>
-            <w:sz w:val="12"/>
-            <w:szCs w:val="12"/>
+            <w:sz w:val="16"/>
+            <w:szCs w:val="16"/>
           </w:rPr>
           <m:t>≡</m:t>
         </m:r>
@@ -1810,8 +1813,8 @@
               <w:rPr>
                 <w:rFonts w:ascii="Cambria Math" w:hAnsi="Cambria Math"/>
                 <w:i/>
-                <w:sz w:val="12"/>
-                <w:szCs w:val="12"/>
+                <w:sz w:val="16"/>
+                <w:szCs w:val="16"/>
               </w:rPr>
             </m:ctrlPr>
           </m:dPr>
@@ -1819,8 +1822,8 @@
             <m:r>
               <w:rPr>
                 <w:rFonts w:ascii="Cambria Math" w:hAnsi="Cambria Math"/>
-                <w:sz w:val="12"/>
-                <w:szCs w:val="12"/>
+                <w:sz w:val="16"/>
+                <w:szCs w:val="16"/>
               </w:rPr>
               <m:t>p</m:t>
             </m:r>
@@ -1830,16 +1833,16 @@
               </m:rPr>
               <w:rPr>
                 <w:rFonts w:ascii="Cambria Math" w:hAnsi="Cambria Math" w:hint="eastAsia"/>
-                <w:sz w:val="12"/>
-                <w:szCs w:val="12"/>
+                <w:sz w:val="16"/>
+                <w:szCs w:val="16"/>
               </w:rPr>
               <m:t>∧</m:t>
             </m:r>
             <m:r>
               <w:rPr>
                 <w:rFonts w:ascii="Cambria Math" w:hAnsi="Cambria Math"/>
-                <w:sz w:val="12"/>
-                <w:szCs w:val="12"/>
+                <w:sz w:val="16"/>
+                <w:szCs w:val="16"/>
               </w:rPr>
               <m:t>q</m:t>
             </m:r>
@@ -1851,8 +1854,8 @@
           </m:rPr>
           <w:rPr>
             <w:rFonts w:ascii="Cambria Math" w:hAnsi="Cambria Math" w:hint="eastAsia"/>
-            <w:sz w:val="12"/>
-            <w:szCs w:val="12"/>
+            <w:sz w:val="16"/>
+            <w:szCs w:val="16"/>
           </w:rPr>
           <m:t>∨</m:t>
         </m:r>
@@ -1862,8 +1865,8 @@
               <w:rPr>
                 <w:rFonts w:ascii="Cambria Math" w:hAnsi="Cambria Math"/>
                 <w:i/>
-                <w:sz w:val="12"/>
-                <w:szCs w:val="12"/>
+                <w:sz w:val="16"/>
+                <w:szCs w:val="16"/>
               </w:rPr>
             </m:ctrlPr>
           </m:dPr>
@@ -1871,8 +1874,8 @@
             <m:r>
               <w:rPr>
                 <w:rFonts w:ascii="Cambria Math" w:hAnsi="Cambria Math"/>
-                <w:sz w:val="12"/>
-                <w:szCs w:val="12"/>
+                <w:sz w:val="16"/>
+                <w:szCs w:val="16"/>
               </w:rPr>
               <m:t>p</m:t>
             </m:r>
@@ -1882,16 +1885,16 @@
               </m:rPr>
               <w:rPr>
                 <w:rFonts w:ascii="Cambria Math" w:hAnsi="Cambria Math" w:hint="eastAsia"/>
-                <w:sz w:val="12"/>
-                <w:szCs w:val="12"/>
+                <w:sz w:val="16"/>
+                <w:szCs w:val="16"/>
               </w:rPr>
               <m:t>∧</m:t>
             </m:r>
             <m:r>
               <w:rPr>
                 <w:rFonts w:ascii="Cambria Math" w:hAnsi="Cambria Math"/>
-                <w:sz w:val="12"/>
-                <w:szCs w:val="12"/>
+                <w:sz w:val="16"/>
+                <w:szCs w:val="16"/>
               </w:rPr>
               <m:t>r</m:t>
             </m:r>
@@ -1903,38 +1906,22 @@
       <w:pPr>
         <w:spacing w:after="0" w:line="240" w:lineRule="auto"/>
         <w:rPr>
-          <w:sz w:val="12"/>
-          <w:szCs w:val="12"/>
+          <w:sz w:val="16"/>
+          <w:szCs w:val="16"/>
         </w:rPr>
       </w:pPr>
-      <w:commentRangeStart w:id="0"/>
-      <w:r>
-        <w:rPr>
-          <w:sz w:val="12"/>
-          <w:szCs w:val="12"/>
+      <w:r>
+        <w:rPr>
+          <w:sz w:val="16"/>
+          <w:szCs w:val="16"/>
           <w:highlight w:val="yellow"/>
         </w:rPr>
-        <w:t>Absorption</w:t>
-      </w:r>
-      <w:commentRangeEnd w:id="0"/>
-      <w:r>
-        <w:rPr>
-          <w:rStyle w:val="CommentReference"/>
-        </w:rPr>
-        <w:commentReference w:id="0"/>
-      </w:r>
-      <w:r>
-        <w:rPr>
-          <w:sz w:val="12"/>
-          <w:szCs w:val="12"/>
-          <w:highlight w:val="yellow"/>
-        </w:rPr>
-        <w:t xml:space="preserve"> Laws</w:t>
-      </w:r>
-      <w:r>
-        <w:rPr>
-          <w:sz w:val="12"/>
-          <w:szCs w:val="12"/>
+        <w:t>Absorption Laws</w:t>
+      </w:r>
+      <w:r>
+        <w:rPr>
+          <w:sz w:val="16"/>
+          <w:szCs w:val="16"/>
         </w:rPr>
         <w:t>:</w:t>
       </w:r>
@@ -1942,8 +1929,8 @@
         <m:r>
           <w:rPr>
             <w:rFonts w:ascii="Cambria Math" w:hAnsi="Cambria Math"/>
-            <w:sz w:val="12"/>
-            <w:szCs w:val="12"/>
+            <w:sz w:val="16"/>
+            <w:szCs w:val="16"/>
           </w:rPr>
           <m:t>p</m:t>
         </m:r>
@@ -1953,8 +1940,8 @@
           </m:rPr>
           <w:rPr>
             <w:rFonts w:ascii="Cambria Math" w:hAnsi="Cambria Math" w:hint="eastAsia"/>
-            <w:sz w:val="12"/>
-            <w:szCs w:val="12"/>
+            <w:sz w:val="16"/>
+            <w:szCs w:val="16"/>
           </w:rPr>
           <m:t>∨</m:t>
         </m:r>
@@ -1964,8 +1951,8 @@
               <w:rPr>
                 <w:rFonts w:ascii="Cambria Math" w:hAnsi="Cambria Math"/>
                 <w:i/>
-                <w:sz w:val="12"/>
-                <w:szCs w:val="12"/>
+                <w:sz w:val="16"/>
+                <w:szCs w:val="16"/>
               </w:rPr>
             </m:ctrlPr>
           </m:dPr>
@@ -1973,8 +1960,8 @@
             <m:r>
               <w:rPr>
                 <w:rFonts w:ascii="Cambria Math" w:hAnsi="Cambria Math"/>
-                <w:sz w:val="12"/>
-                <w:szCs w:val="12"/>
+                <w:sz w:val="16"/>
+                <w:szCs w:val="16"/>
               </w:rPr>
               <m:t>p</m:t>
             </m:r>
@@ -1984,16 +1971,16 @@
               </m:rPr>
               <w:rPr>
                 <w:rFonts w:ascii="Cambria Math" w:hAnsi="Cambria Math" w:hint="eastAsia"/>
-                <w:sz w:val="12"/>
-                <w:szCs w:val="12"/>
+                <w:sz w:val="16"/>
+                <w:szCs w:val="16"/>
               </w:rPr>
               <m:t>∧</m:t>
             </m:r>
             <m:r>
               <w:rPr>
                 <w:rFonts w:ascii="Cambria Math" w:hAnsi="Cambria Math"/>
-                <w:sz w:val="12"/>
-                <w:szCs w:val="12"/>
+                <w:sz w:val="16"/>
+                <w:szCs w:val="16"/>
               </w:rPr>
               <m:t>q</m:t>
             </m:r>
@@ -2005,16 +1992,16 @@
           </m:rPr>
           <w:rPr>
             <w:rFonts w:ascii="Cambria Math" w:hAnsi="Cambria Math" w:hint="eastAsia"/>
-            <w:sz w:val="12"/>
-            <w:szCs w:val="12"/>
+            <w:sz w:val="16"/>
+            <w:szCs w:val="16"/>
           </w:rPr>
           <m:t>≡</m:t>
         </m:r>
         <m:r>
           <w:rPr>
             <w:rFonts w:ascii="Cambria Math" w:hAnsi="Cambria Math"/>
-            <w:sz w:val="12"/>
-            <w:szCs w:val="12"/>
+            <w:sz w:val="16"/>
+            <w:szCs w:val="16"/>
           </w:rPr>
           <m:t>p,p</m:t>
         </m:r>
@@ -2024,8 +2011,8 @@
           </m:rPr>
           <w:rPr>
             <w:rFonts w:ascii="Cambria Math" w:hAnsi="Cambria Math" w:hint="eastAsia"/>
-            <w:sz w:val="12"/>
-            <w:szCs w:val="12"/>
+            <w:sz w:val="16"/>
+            <w:szCs w:val="16"/>
           </w:rPr>
           <m:t>∧</m:t>
         </m:r>
@@ -2035,8 +2022,8 @@
               <w:rPr>
                 <w:rFonts w:ascii="Cambria Math" w:hAnsi="Cambria Math"/>
                 <w:i/>
-                <w:sz w:val="12"/>
-                <w:szCs w:val="12"/>
+                <w:sz w:val="16"/>
+                <w:szCs w:val="16"/>
               </w:rPr>
             </m:ctrlPr>
           </m:dPr>
@@ -2044,8 +2031,8 @@
             <m:r>
               <w:rPr>
                 <w:rFonts w:ascii="Cambria Math" w:hAnsi="Cambria Math"/>
-                <w:sz w:val="12"/>
-                <w:szCs w:val="12"/>
+                <w:sz w:val="16"/>
+                <w:szCs w:val="16"/>
               </w:rPr>
               <m:t>p</m:t>
             </m:r>
@@ -2055,16 +2042,16 @@
               </m:rPr>
               <w:rPr>
                 <w:rFonts w:ascii="Cambria Math" w:hAnsi="Cambria Math" w:hint="eastAsia"/>
-                <w:sz w:val="12"/>
-                <w:szCs w:val="12"/>
+                <w:sz w:val="16"/>
+                <w:szCs w:val="16"/>
               </w:rPr>
               <m:t>∨</m:t>
             </m:r>
             <m:r>
               <w:rPr>
                 <w:rFonts w:ascii="Cambria Math" w:hAnsi="Cambria Math"/>
-                <w:sz w:val="12"/>
-                <w:szCs w:val="12"/>
+                <w:sz w:val="16"/>
+                <w:szCs w:val="16"/>
               </w:rPr>
               <m:t>q</m:t>
             </m:r>
@@ -2076,24 +2063,24 @@
           </m:rPr>
           <w:rPr>
             <w:rFonts w:ascii="Cambria Math" w:hAnsi="Cambria Math" w:hint="eastAsia"/>
-            <w:sz w:val="12"/>
-            <w:szCs w:val="12"/>
+            <w:sz w:val="16"/>
+            <w:szCs w:val="16"/>
           </w:rPr>
           <m:t>≡</m:t>
         </m:r>
         <m:r>
           <w:rPr>
             <w:rFonts w:ascii="Cambria Math" w:hAnsi="Cambria Math"/>
-            <w:sz w:val="12"/>
-            <w:szCs w:val="12"/>
+            <w:sz w:val="16"/>
+            <w:szCs w:val="16"/>
           </w:rPr>
           <m:t>p</m:t>
         </m:r>
       </m:oMath>
       <w:r>
         <w:rPr>
-          <w:sz w:val="12"/>
-          <w:szCs w:val="12"/>
+          <w:sz w:val="16"/>
+          <w:szCs w:val="16"/>
         </w:rPr>
         <w:t xml:space="preserve">, this is because </w:t>
       </w:r>
@@ -2104,31 +2091,40 @@
           </m:rPr>
           <w:rPr>
             <w:rFonts w:ascii="Cambria Math" w:hAnsi="Cambria Math" w:hint="eastAsia"/>
-            <w:sz w:val="12"/>
-            <w:szCs w:val="12"/>
+            <w:sz w:val="16"/>
+            <w:szCs w:val="16"/>
           </w:rPr>
           <m:t>∨</m:t>
         </m:r>
         <m:r>
           <w:rPr>
             <w:rFonts w:ascii="Cambria Math" w:hAnsi="Cambria Math"/>
-            <w:sz w:val="12"/>
-            <w:szCs w:val="12"/>
+            <w:sz w:val="16"/>
+            <w:szCs w:val="16"/>
           </w:rPr>
           <m:t xml:space="preserve"> </m:t>
         </m:r>
       </m:oMath>
       <w:r>
         <w:rPr>
-          <w:sz w:val="12"/>
-          <w:szCs w:val="12"/>
-        </w:rPr>
-        <w:t>only needs at most one to be true</w:t>
-      </w:r>
-      <w:r>
-        <w:rPr>
-          <w:sz w:val="12"/>
-          <w:szCs w:val="12"/>
+          <w:sz w:val="16"/>
+          <w:szCs w:val="16"/>
+        </w:rPr>
+        <w:t xml:space="preserve">only needs at most one to be </w:t>
+      </w:r>
+      <w:proofErr w:type="gramStart"/>
+      <w:r>
+        <w:rPr>
+          <w:sz w:val="16"/>
+          <w:szCs w:val="16"/>
+        </w:rPr>
+        <w:t>true</w:t>
+      </w:r>
+      <w:proofErr w:type="gramEnd"/>
+      <w:r>
+        <w:rPr>
+          <w:sz w:val="16"/>
+          <w:szCs w:val="16"/>
         </w:rPr>
         <w:t xml:space="preserve"> </w:t>
       </w:r>
@@ -2137,31 +2133,49 @@
       <w:pPr>
         <w:spacing w:after="0" w:line="240" w:lineRule="auto"/>
         <w:rPr>
-          <w:sz w:val="12"/>
-          <w:szCs w:val="12"/>
+          <w:sz w:val="16"/>
+          <w:szCs w:val="16"/>
         </w:rPr>
       </w:pPr>
+      <w:proofErr w:type="spellStart"/>
       <w:r>
         <w:rPr>
           <w:color w:val="FF0000"/>
-          <w:sz w:val="12"/>
-          <w:szCs w:val="12"/>
+          <w:sz w:val="16"/>
+          <w:szCs w:val="16"/>
         </w:rPr>
         <w:t>Impl</w:t>
       </w:r>
-      <w:r>
-        <w:rPr>
-          <w:sz w:val="12"/>
-          <w:szCs w:val="12"/>
-        </w:rPr>
-        <w:t xml:space="preserve"> breakout/contrapos: </w:t>
+      <w:proofErr w:type="spellEnd"/>
+      <w:r>
+        <w:rPr>
+          <w:sz w:val="16"/>
+          <w:szCs w:val="16"/>
+        </w:rPr>
+        <w:t xml:space="preserve"> breakout/</w:t>
+      </w:r>
+      <w:proofErr w:type="spellStart"/>
+      <w:r>
+        <w:rPr>
+          <w:sz w:val="16"/>
+          <w:szCs w:val="16"/>
+        </w:rPr>
+        <w:t>contrapos</w:t>
+      </w:r>
+      <w:proofErr w:type="spellEnd"/>
+      <w:r>
+        <w:rPr>
+          <w:sz w:val="16"/>
+          <w:szCs w:val="16"/>
+        </w:rPr>
+        <w:t xml:space="preserve">: </w:t>
       </w:r>
       <m:oMath>
         <m:r>
           <w:rPr>
             <w:rFonts w:ascii="Cambria Math" w:hAnsi="Cambria Math"/>
-            <w:sz w:val="12"/>
-            <w:szCs w:val="12"/>
+            <w:sz w:val="16"/>
+            <w:szCs w:val="16"/>
           </w:rPr>
           <m:t xml:space="preserve">p </m:t>
         </m:r>
@@ -2171,16 +2185,16 @@
           </m:rPr>
           <w:rPr>
             <w:rFonts w:ascii="Cambria Math" w:hAnsi="Cambria Math" w:hint="eastAsia"/>
-            <w:sz w:val="12"/>
-            <w:szCs w:val="12"/>
+            <w:sz w:val="16"/>
+            <w:szCs w:val="16"/>
           </w:rPr>
           <m:t>→</m:t>
         </m:r>
         <m:r>
           <w:rPr>
             <w:rFonts w:ascii="Cambria Math" w:hAnsi="Cambria Math"/>
-            <w:sz w:val="12"/>
-            <w:szCs w:val="12"/>
+            <w:sz w:val="16"/>
+            <w:szCs w:val="16"/>
           </w:rPr>
           <m:t xml:space="preserve">q </m:t>
         </m:r>
@@ -2190,8 +2204,8 @@
           </m:rPr>
           <w:rPr>
             <w:rFonts w:ascii="Cambria Math" w:hAnsi="Cambria Math" w:hint="eastAsia"/>
-            <w:sz w:val="12"/>
-            <w:szCs w:val="12"/>
+            <w:sz w:val="16"/>
+            <w:szCs w:val="16"/>
           </w:rPr>
           <m:t>≡</m:t>
         </m:r>
@@ -2201,16 +2215,16 @@
           </m:rPr>
           <w:rPr>
             <w:rFonts w:ascii="Cambria Math" w:hAnsi="Cambria Math"/>
-            <w:sz w:val="12"/>
-            <w:szCs w:val="12"/>
+            <w:sz w:val="16"/>
+            <w:szCs w:val="16"/>
           </w:rPr>
           <m:t>¬</m:t>
         </m:r>
         <m:r>
           <w:rPr>
             <w:rFonts w:ascii="Cambria Math" w:hAnsi="Cambria Math"/>
-            <w:sz w:val="12"/>
-            <w:szCs w:val="12"/>
+            <w:sz w:val="16"/>
+            <w:szCs w:val="16"/>
           </w:rPr>
           <m:t xml:space="preserve">p </m:t>
         </m:r>
@@ -2220,16 +2234,16 @@
           </m:rPr>
           <w:rPr>
             <w:rFonts w:ascii="Cambria Math" w:hAnsi="Cambria Math" w:hint="eastAsia"/>
-            <w:sz w:val="12"/>
-            <w:szCs w:val="12"/>
+            <w:sz w:val="16"/>
+            <w:szCs w:val="16"/>
           </w:rPr>
           <m:t>∨</m:t>
         </m:r>
         <m:r>
           <w:rPr>
             <w:rFonts w:ascii="Cambria Math" w:hAnsi="Cambria Math"/>
-            <w:sz w:val="12"/>
-            <w:szCs w:val="12"/>
+            <w:sz w:val="16"/>
+            <w:szCs w:val="16"/>
           </w:rPr>
           <m:t xml:space="preserve">q </m:t>
         </m:r>
@@ -2239,8 +2253,8 @@
           </m:rPr>
           <w:rPr>
             <w:rFonts w:ascii="Cambria Math" w:hAnsi="Cambria Math" w:hint="eastAsia"/>
-            <w:sz w:val="12"/>
-            <w:szCs w:val="12"/>
+            <w:sz w:val="16"/>
+            <w:szCs w:val="16"/>
           </w:rPr>
           <m:t>≡</m:t>
         </m:r>
@@ -2250,16 +2264,16 @@
           </m:rPr>
           <w:rPr>
             <w:rFonts w:ascii="Cambria Math" w:hAnsi="Cambria Math"/>
-            <w:sz w:val="12"/>
-            <w:szCs w:val="12"/>
+            <w:sz w:val="16"/>
+            <w:szCs w:val="16"/>
           </w:rPr>
           <m:t>¬</m:t>
         </m:r>
         <m:r>
           <w:rPr>
             <w:rFonts w:ascii="Cambria Math" w:hAnsi="Cambria Math"/>
-            <w:sz w:val="12"/>
-            <w:szCs w:val="12"/>
+            <w:sz w:val="16"/>
+            <w:szCs w:val="16"/>
           </w:rPr>
           <m:t xml:space="preserve">q </m:t>
         </m:r>
@@ -2269,8 +2283,8 @@
           </m:rPr>
           <w:rPr>
             <w:rFonts w:ascii="Cambria Math" w:hAnsi="Cambria Math" w:hint="eastAsia"/>
-            <w:sz w:val="12"/>
-            <w:szCs w:val="12"/>
+            <w:sz w:val="16"/>
+            <w:szCs w:val="16"/>
           </w:rPr>
           <m:t>→</m:t>
         </m:r>
@@ -2280,24 +2294,24 @@
           </m:rPr>
           <w:rPr>
             <w:rFonts w:ascii="Cambria Math" w:hAnsi="Cambria Math"/>
-            <w:sz w:val="12"/>
-            <w:szCs w:val="12"/>
+            <w:sz w:val="16"/>
+            <w:szCs w:val="16"/>
           </w:rPr>
           <m:t>¬</m:t>
         </m:r>
         <m:r>
           <w:rPr>
             <w:rFonts w:ascii="Cambria Math" w:hAnsi="Cambria Math"/>
-            <w:sz w:val="12"/>
-            <w:szCs w:val="12"/>
+            <w:sz w:val="16"/>
+            <w:szCs w:val="16"/>
           </w:rPr>
           <m:t>p</m:t>
         </m:r>
       </m:oMath>
       <w:r>
         <w:rPr>
-          <w:sz w:val="12"/>
-          <w:szCs w:val="12"/>
+          <w:sz w:val="16"/>
+          <w:szCs w:val="16"/>
         </w:rPr>
         <w:t xml:space="preserve"> (</w:t>
       </w:r>
@@ -2308,8 +2322,8 @@
           <w:i/>
           <w:iCs/>
           <w:color w:val="FF0000"/>
-          <w:sz w:val="12"/>
-          <w:szCs w:val="12"/>
+          <w:sz w:val="16"/>
+          <w:szCs w:val="16"/>
           <w:highlight w:val="yellow"/>
         </w:rPr>
         <w:t>always breakout first</w:t>
@@ -2321,15 +2335,15 @@
           <w:i/>
           <w:iCs/>
           <w:color w:val="FF0000"/>
-          <w:sz w:val="12"/>
-          <w:szCs w:val="12"/>
+          <w:sz w:val="16"/>
+          <w:szCs w:val="16"/>
         </w:rPr>
         <w:t xml:space="preserve"> to simplify stuff</w:t>
       </w:r>
       <w:r>
         <w:rPr>
-          <w:sz w:val="12"/>
-          <w:szCs w:val="12"/>
+          <w:sz w:val="16"/>
+          <w:szCs w:val="16"/>
         </w:rPr>
         <w:t>)</w:t>
       </w:r>
@@ -2338,29 +2352,31 @@
       <w:pPr>
         <w:spacing w:after="0" w:line="240" w:lineRule="auto"/>
         <w:rPr>
-          <w:sz w:val="12"/>
-          <w:szCs w:val="12"/>
+          <w:sz w:val="16"/>
+          <w:szCs w:val="16"/>
         </w:rPr>
       </w:pPr>
       <w:r>
         <w:rPr>
-          <w:sz w:val="12"/>
-          <w:szCs w:val="12"/>
+          <w:sz w:val="16"/>
+          <w:szCs w:val="16"/>
         </w:rPr>
         <w:t xml:space="preserve">Nega </w:t>
       </w:r>
+      <w:proofErr w:type="spellStart"/>
       <w:r>
         <w:rPr>
           <w:color w:val="FF0000"/>
-          <w:sz w:val="12"/>
-          <w:szCs w:val="12"/>
+          <w:sz w:val="16"/>
+          <w:szCs w:val="16"/>
         </w:rPr>
         <w:t>impl</w:t>
       </w:r>
-      <w:r>
-        <w:rPr>
-          <w:sz w:val="12"/>
-          <w:szCs w:val="12"/>
+      <w:proofErr w:type="spellEnd"/>
+      <w:r>
+        <w:rPr>
+          <w:sz w:val="16"/>
+          <w:szCs w:val="16"/>
         </w:rPr>
         <w:t xml:space="preserve">: </w:t>
       </w:r>
@@ -2371,8 +2387,8 @@
           </m:rPr>
           <w:rPr>
             <w:rFonts w:ascii="Cambria Math" w:hAnsi="Cambria Math"/>
-            <w:sz w:val="12"/>
-            <w:szCs w:val="12"/>
+            <w:sz w:val="16"/>
+            <w:szCs w:val="16"/>
           </w:rPr>
           <m:t>¬</m:t>
         </m:r>
@@ -2382,8 +2398,8 @@
               <w:rPr>
                 <w:rFonts w:ascii="Cambria Math" w:hAnsi="Cambria Math"/>
                 <w:i/>
-                <w:sz w:val="12"/>
-                <w:szCs w:val="12"/>
+                <w:sz w:val="16"/>
+                <w:szCs w:val="16"/>
               </w:rPr>
             </m:ctrlPr>
           </m:dPr>
@@ -2391,8 +2407,8 @@
             <m:r>
               <w:rPr>
                 <w:rFonts w:ascii="Cambria Math" w:hAnsi="Cambria Math"/>
-                <w:sz w:val="12"/>
-                <w:szCs w:val="12"/>
+                <w:sz w:val="16"/>
+                <w:szCs w:val="16"/>
               </w:rPr>
               <m:t>p</m:t>
             </m:r>
@@ -2402,16 +2418,16 @@
               </m:rPr>
               <w:rPr>
                 <w:rFonts w:ascii="Cambria Math" w:hAnsi="Cambria Math" w:hint="eastAsia"/>
-                <w:sz w:val="12"/>
-                <w:szCs w:val="12"/>
+                <w:sz w:val="16"/>
+                <w:szCs w:val="16"/>
               </w:rPr>
               <m:t>→</m:t>
             </m:r>
             <m:r>
               <w:rPr>
                 <w:rFonts w:ascii="Cambria Math" w:hAnsi="Cambria Math"/>
-                <w:sz w:val="12"/>
-                <w:szCs w:val="12"/>
+                <w:sz w:val="16"/>
+                <w:szCs w:val="16"/>
               </w:rPr>
               <m:t>q</m:t>
             </m:r>
@@ -2423,16 +2439,16 @@
           </m:rPr>
           <w:rPr>
             <w:rFonts w:ascii="Cambria Math" w:hAnsi="Cambria Math" w:hint="eastAsia"/>
-            <w:sz w:val="12"/>
-            <w:szCs w:val="12"/>
+            <w:sz w:val="16"/>
+            <w:szCs w:val="16"/>
           </w:rPr>
           <m:t>≡</m:t>
         </m:r>
         <m:r>
           <w:rPr>
             <w:rFonts w:ascii="Cambria Math" w:hAnsi="Cambria Math"/>
-            <w:sz w:val="12"/>
-            <w:szCs w:val="12"/>
+            <w:sz w:val="16"/>
+            <w:szCs w:val="16"/>
           </w:rPr>
           <m:t xml:space="preserve">p </m:t>
         </m:r>
@@ -2442,8 +2458,8 @@
           </m:rPr>
           <w:rPr>
             <w:rFonts w:ascii="Cambria Math" w:hAnsi="Cambria Math" w:hint="eastAsia"/>
-            <w:sz w:val="12"/>
-            <w:szCs w:val="12"/>
+            <w:sz w:val="16"/>
+            <w:szCs w:val="16"/>
           </w:rPr>
           <m:t>∧</m:t>
         </m:r>
@@ -2453,16 +2469,16 @@
           </m:rPr>
           <w:rPr>
             <w:rFonts w:ascii="Cambria Math" w:hAnsi="Cambria Math"/>
-            <w:sz w:val="12"/>
-            <w:szCs w:val="12"/>
+            <w:sz w:val="16"/>
+            <w:szCs w:val="16"/>
           </w:rPr>
           <m:t>¬</m:t>
         </m:r>
         <m:r>
           <w:rPr>
             <w:rFonts w:ascii="Cambria Math" w:hAnsi="Cambria Math"/>
-            <w:sz w:val="12"/>
-            <w:szCs w:val="12"/>
+            <w:sz w:val="16"/>
+            <w:szCs w:val="16"/>
           </w:rPr>
           <m:t>q</m:t>
         </m:r>
@@ -2472,23 +2488,3094 @@
       <w:pPr>
         <w:spacing w:after="0" w:line="240" w:lineRule="auto"/>
         <w:rPr>
-          <w:sz w:val="12"/>
-          <w:szCs w:val="12"/>
+          <w:sz w:val="16"/>
+          <w:szCs w:val="16"/>
         </w:rPr>
       </w:pPr>
       <w:r>
         <w:rPr>
-          <w:sz w:val="12"/>
-          <w:szCs w:val="12"/>
+          <w:noProof/>
+          <w:sz w:val="16"/>
+          <w:szCs w:val="16"/>
         </w:rPr>
         <w:drawing>
-          <wp:anchor distT="0" distB="0" distL="114300" distR="114300" simplePos="0" relativeHeight="251657216" behindDoc="1" locked="0" layoutInCell="1" allowOverlap="1" wp14:anchorId="188042DD" wp14:editId="4E9A2597">
+          <wp:inline distT="0" distB="0" distL="0" distR="0" wp14:anchorId="1DDAE7F0" wp14:editId="10CBFD52">
+            <wp:extent cx="3200400" cy="1971675"/>
+            <wp:effectExtent l="0" t="0" r="0" b="0"/>
+            <wp:docPr id="2094806795" name="Picture 1" descr="A table of mathematical equations&#10;&#10;Description automatically generated"/>
+            <wp:cNvGraphicFramePr>
+              <a:graphicFrameLocks xmlns:a="http://schemas.openxmlformats.org/drawingml/2006/main" noChangeAspect="1"/>
+            </wp:cNvGraphicFramePr>
+            <a:graphic xmlns:a="http://schemas.openxmlformats.org/drawingml/2006/main">
+              <a:graphicData uri="http://schemas.openxmlformats.org/drawingml/2006/picture">
+                <pic:pic xmlns:pic="http://schemas.openxmlformats.org/drawingml/2006/picture">
+                  <pic:nvPicPr>
+                    <pic:cNvPr id="2094806795" name="Picture 1" descr="A table of mathematical equations&#10;&#10;Description automatically generated"/>
+                    <pic:cNvPicPr/>
+                  </pic:nvPicPr>
+                  <pic:blipFill>
+                    <a:blip r:embed="rId5"/>
+                    <a:stretch>
+                      <a:fillRect/>
+                    </a:stretch>
+                  </pic:blipFill>
+                  <pic:spPr>
+                    <a:xfrm>
+                      <a:off x="0" y="0"/>
+                      <a:ext cx="3200400" cy="1971675"/>
+                    </a:xfrm>
+                    <a:prstGeom prst="rect">
+                      <a:avLst/>
+                    </a:prstGeom>
+                  </pic:spPr>
+                </pic:pic>
+              </a:graphicData>
+            </a:graphic>
+          </wp:inline>
+        </w:drawing>
+      </w:r>
+    </w:p>
+    <w:p>
+      <w:pPr>
+        <w:spacing w:after="0" w:line="240" w:lineRule="auto"/>
+        <w:rPr>
+          <w:sz w:val="16"/>
+          <w:szCs w:val="16"/>
+        </w:rPr>
+      </w:pPr>
+      <w:r>
+        <w:rPr>
+          <w:color w:val="FF0000"/>
+          <w:sz w:val="16"/>
+          <w:szCs w:val="16"/>
+        </w:rPr>
+        <w:t>Tautology/</w:t>
+      </w:r>
+      <w:r>
+        <w:rPr>
+          <w:color w:val="FF0000"/>
+          <w:sz w:val="16"/>
+          <w:szCs w:val="16"/>
+        </w:rPr>
+        <w:t>must be true</w:t>
+      </w:r>
+      <w:r>
+        <w:rPr>
+          <w:sz w:val="16"/>
+          <w:szCs w:val="16"/>
+        </w:rPr>
+        <w:t xml:space="preserve"> </w:t>
+      </w:r>
+      <m:oMath>
+        <m:r>
+          <w:rPr>
+            <w:rFonts w:ascii="Cambria Math" w:hAnsi="Cambria Math"/>
+            <w:sz w:val="16"/>
+            <w:szCs w:val="16"/>
+          </w:rPr>
+          <m:t>A</m:t>
+        </m:r>
+        <m:d>
+          <m:dPr>
+            <m:ctrlPr>
+              <w:rPr>
+                <w:rFonts w:ascii="Cambria Math" w:hAnsi="Cambria Math"/>
+                <w:sz w:val="16"/>
+                <w:szCs w:val="16"/>
+              </w:rPr>
+            </m:ctrlPr>
+          </m:dPr>
+          <m:e>
+            <m:r>
+              <w:rPr>
+                <w:rFonts w:ascii="Cambria Math" w:hAnsi="Cambria Math"/>
+                <w:sz w:val="16"/>
+                <w:szCs w:val="16"/>
+              </w:rPr>
+              <m:t>x</m:t>
+            </m:r>
+          </m:e>
+        </m:d>
+        <m:r>
+          <m:rPr>
+            <m:sty m:val="p"/>
+          </m:rPr>
+          <w:rPr>
+            <w:rFonts w:ascii="Cambria Math" w:hAnsi="Cambria Math" w:hint="eastAsia"/>
+            <w:sz w:val="16"/>
+            <w:szCs w:val="16"/>
+          </w:rPr>
+          <m:t>∧</m:t>
+        </m:r>
+        <m:r>
+          <m:rPr>
+            <m:sty m:val="p"/>
+          </m:rPr>
+          <w:rPr>
+            <w:rFonts w:ascii="Cambria Math" w:hAnsi="Cambria Math"/>
+            <w:sz w:val="16"/>
+            <w:szCs w:val="16"/>
+          </w:rPr>
+          <m:t>(</m:t>
+        </m:r>
+        <m:r>
+          <w:rPr>
+            <w:rFonts w:ascii="Cambria Math" w:hAnsi="Cambria Math"/>
+            <w:sz w:val="16"/>
+            <w:szCs w:val="16"/>
+            <w:highlight w:val="yellow"/>
+          </w:rPr>
+          <m:t>¬A</m:t>
+        </m:r>
+        <m:d>
+          <m:dPr>
+            <m:ctrlPr>
+              <w:rPr>
+                <w:rFonts w:ascii="Cambria Math" w:hAnsi="Cambria Math"/>
+                <w:sz w:val="16"/>
+                <w:szCs w:val="16"/>
+                <w:highlight w:val="yellow"/>
+              </w:rPr>
+            </m:ctrlPr>
+          </m:dPr>
+          <m:e>
+            <m:r>
+              <w:rPr>
+                <w:rFonts w:ascii="Cambria Math" w:hAnsi="Cambria Math"/>
+                <w:sz w:val="16"/>
+                <w:szCs w:val="16"/>
+                <w:highlight w:val="yellow"/>
+              </w:rPr>
+              <m:t>x</m:t>
+            </m:r>
+          </m:e>
+        </m:d>
+        <m:r>
+          <w:rPr>
+            <w:rFonts w:ascii="Cambria Math" w:hAnsi="Cambria Math"/>
+            <w:sz w:val="16"/>
+            <w:szCs w:val="16"/>
+            <w:highlight w:val="yellow"/>
+          </w:rPr>
+          <m:t>∨A</m:t>
+        </m:r>
+        <m:d>
+          <m:dPr>
+            <m:ctrlPr>
+              <w:rPr>
+                <w:rFonts w:ascii="Cambria Math" w:hAnsi="Cambria Math"/>
+                <w:sz w:val="16"/>
+                <w:szCs w:val="16"/>
+                <w:highlight w:val="yellow"/>
+              </w:rPr>
+            </m:ctrlPr>
+          </m:dPr>
+          <m:e>
+            <m:r>
+              <w:rPr>
+                <w:rFonts w:ascii="Cambria Math" w:hAnsi="Cambria Math"/>
+                <w:sz w:val="16"/>
+                <w:szCs w:val="16"/>
+                <w:highlight w:val="yellow"/>
+              </w:rPr>
+              <m:t>x</m:t>
+            </m:r>
+          </m:e>
+        </m:d>
+        <m:r>
+          <w:rPr>
+            <w:rFonts w:ascii="Cambria Math" w:hAnsi="Cambria Math"/>
+            <w:sz w:val="16"/>
+            <w:szCs w:val="16"/>
+          </w:rPr>
+          <m:t>)≡A</m:t>
+        </m:r>
+        <m:d>
+          <m:dPr>
+            <m:ctrlPr>
+              <w:rPr>
+                <w:rFonts w:ascii="Cambria Math" w:hAnsi="Cambria Math"/>
+                <w:i/>
+                <w:sz w:val="16"/>
+                <w:szCs w:val="16"/>
+              </w:rPr>
+            </m:ctrlPr>
+          </m:dPr>
+          <m:e>
+            <m:r>
+              <w:rPr>
+                <w:rFonts w:ascii="Cambria Math" w:hAnsi="Cambria Math"/>
+                <w:sz w:val="16"/>
+                <w:szCs w:val="16"/>
+              </w:rPr>
+              <m:t>x</m:t>
+            </m:r>
+          </m:e>
+        </m:d>
+      </m:oMath>
+    </w:p>
+    <w:p>
+      <w:pPr>
+        <w:spacing w:after="0" w:line="240" w:lineRule="auto"/>
+        <w:rPr>
+          <w:sz w:val="16"/>
+          <w:szCs w:val="16"/>
+        </w:rPr>
+      </w:pPr>
+      <w:r>
+        <w:rPr>
+          <w:color w:val="FF0000"/>
+          <w:sz w:val="16"/>
+          <w:szCs w:val="16"/>
+        </w:rPr>
+        <w:t>Contradiction/must be false</w:t>
+      </w:r>
+      <w:r>
+        <w:rPr>
+          <w:sz w:val="16"/>
+          <w:szCs w:val="16"/>
+        </w:rPr>
+        <w:t xml:space="preserve"> </w:t>
+      </w:r>
+      <m:oMath>
+        <m:r>
+          <w:rPr>
+            <w:rFonts w:ascii="Cambria Math" w:hAnsi="Cambria Math"/>
+            <w:sz w:val="16"/>
+            <w:szCs w:val="16"/>
+          </w:rPr>
+          <m:t xml:space="preserve">p </m:t>
+        </m:r>
+        <m:r>
+          <m:rPr>
+            <m:sty m:val="p"/>
+          </m:rPr>
+          <w:rPr>
+            <w:rFonts w:ascii="Cambria Math" w:hAnsi="Cambria Math" w:hint="eastAsia"/>
+            <w:sz w:val="16"/>
+            <w:szCs w:val="16"/>
+          </w:rPr>
+          <m:t>∧</m:t>
+        </m:r>
+        <m:r>
+          <m:rPr>
+            <m:sty m:val="p"/>
+          </m:rPr>
+          <w:rPr>
+            <w:rFonts w:ascii="Cambria Math" w:hAnsi="Cambria Math"/>
+            <w:sz w:val="16"/>
+            <w:szCs w:val="16"/>
+          </w:rPr>
+          <m:t>¬</m:t>
+        </m:r>
+        <m:r>
+          <w:rPr>
+            <w:rFonts w:ascii="Cambria Math" w:hAnsi="Cambria Math"/>
+            <w:sz w:val="16"/>
+            <w:szCs w:val="16"/>
+          </w:rPr>
+          <m:t>p</m:t>
+        </m:r>
+      </m:oMath>
+    </w:p>
+    <w:p>
+      <w:pPr>
+        <w:spacing w:after="0" w:line="240" w:lineRule="auto"/>
+        <w:rPr>
+          <w:color w:val="FF0000"/>
+          <w:sz w:val="16"/>
+          <w:szCs w:val="16"/>
+        </w:rPr>
+      </w:pPr>
+      <w:r>
+        <w:rPr>
+          <w:color w:val="FF0000"/>
+          <w:sz w:val="16"/>
+          <w:szCs w:val="16"/>
+        </w:rPr>
+        <w:t xml:space="preserve">Satisfiable/can </w:t>
+      </w:r>
+      <w:r>
+        <w:rPr>
+          <w:color w:val="FF0000"/>
+          <w:sz w:val="16"/>
+          <w:szCs w:val="16"/>
+        </w:rPr>
+        <w:t>have one case to be</w:t>
+      </w:r>
+      <w:r>
+        <w:rPr>
+          <w:color w:val="FF0000"/>
+          <w:sz w:val="16"/>
+          <w:szCs w:val="16"/>
+        </w:rPr>
+        <w:t xml:space="preserve"> </w:t>
+      </w:r>
+      <w:proofErr w:type="gramStart"/>
+      <w:r>
+        <w:rPr>
+          <w:color w:val="FF0000"/>
+          <w:sz w:val="16"/>
+          <w:szCs w:val="16"/>
+        </w:rPr>
+        <w:t>true</w:t>
+      </w:r>
+      <w:proofErr w:type="gramEnd"/>
+      <w:r>
+        <w:rPr>
+          <w:color w:val="FF0000"/>
+          <w:sz w:val="16"/>
+          <w:szCs w:val="16"/>
+        </w:rPr>
+        <w:t xml:space="preserve"> </w:t>
+      </w:r>
+    </w:p>
+    <w:p>
+      <w:pPr>
+        <w:spacing w:after="0" w:line="240" w:lineRule="auto"/>
+        <w:rPr>
+          <w:sz w:val="16"/>
+          <w:szCs w:val="16"/>
+        </w:rPr>
+      </w:pPr>
+    </w:p>
+    <w:p>
+      <w:pPr>
+        <w:spacing w:after="0" w:line="240" w:lineRule="auto"/>
+        <w:rPr>
+          <w:sz w:val="16"/>
+          <w:szCs w:val="16"/>
+        </w:rPr>
+      </w:pPr>
+      <w:r>
+        <w:rPr>
+          <w:color w:val="FF0000"/>
+          <w:sz w:val="16"/>
+          <w:szCs w:val="16"/>
+        </w:rPr>
+        <w:t>counterexamples</w:t>
+      </w:r>
+      <w:r>
+        <w:rPr>
+          <w:sz w:val="16"/>
+          <w:szCs w:val="16"/>
+        </w:rPr>
+        <w:t xml:space="preserve"> t</w:t>
+      </w:r>
+      <w:r>
+        <w:rPr>
+          <w:sz w:val="16"/>
+          <w:szCs w:val="16"/>
+        </w:rPr>
+        <w:t>hink:</w:t>
+      </w:r>
+    </w:p>
+    <w:p>
+      <w:pPr>
+        <w:spacing w:after="0" w:line="240" w:lineRule="auto"/>
+        <w:rPr>
+          <w:sz w:val="16"/>
+          <w:szCs w:val="16"/>
+        </w:rPr>
+      </w:pPr>
+      <m:oMath>
+        <m:r>
+          <m:rPr>
+            <m:sty m:val="p"/>
+          </m:rPr>
+          <w:rPr>
+            <w:rFonts w:ascii="Cambria Math" w:hAnsi="Cambria Math"/>
+            <w:sz w:val="16"/>
+            <w:szCs w:val="16"/>
+          </w:rPr>
+          <m:t>∀</m:t>
+        </m:r>
+        <m:r>
+          <w:rPr>
+            <w:rFonts w:ascii="Cambria Math" w:hAnsi="Cambria Math"/>
+            <w:sz w:val="16"/>
+            <w:szCs w:val="16"/>
+          </w:rPr>
+          <m:t>x</m:t>
+        </m:r>
+        <m:r>
+          <m:rPr>
+            <m:sty m:val="p"/>
+          </m:rPr>
+          <w:rPr>
+            <w:rFonts w:ascii="Cambria Math" w:hAnsi="Cambria Math"/>
+            <w:sz w:val="16"/>
+            <w:szCs w:val="16"/>
+          </w:rPr>
+          <m:t>∃</m:t>
+        </m:r>
+        <m:r>
+          <w:rPr>
+            <w:rFonts w:ascii="Cambria Math" w:hAnsi="Cambria Math"/>
+            <w:sz w:val="16"/>
+            <w:szCs w:val="16"/>
+          </w:rPr>
+          <m:t>y</m:t>
+        </m:r>
+        <m:d>
+          <m:dPr>
+            <m:ctrlPr>
+              <w:rPr>
+                <w:rFonts w:ascii="Cambria Math" w:hAnsi="Cambria Math"/>
+                <w:i/>
+                <w:sz w:val="16"/>
+                <w:szCs w:val="16"/>
+              </w:rPr>
+            </m:ctrlPr>
+          </m:dPr>
+          <m:e>
+            <m:sSup>
+              <m:sSupPr>
+                <m:ctrlPr>
+                  <w:rPr>
+                    <w:rFonts w:ascii="Cambria Math" w:hAnsi="Cambria Math"/>
+                    <w:i/>
+                    <w:sz w:val="16"/>
+                    <w:szCs w:val="16"/>
+                  </w:rPr>
+                </m:ctrlPr>
+              </m:sSupPr>
+              <m:e>
+                <m:r>
+                  <w:rPr>
+                    <w:rFonts w:ascii="Cambria Math" w:hAnsi="Cambria Math"/>
+                    <w:sz w:val="16"/>
+                    <w:szCs w:val="16"/>
+                  </w:rPr>
+                  <m:t>y</m:t>
+                </m:r>
+              </m:e>
+              <m:sup>
+                <m:r>
+                  <w:rPr>
+                    <w:rFonts w:ascii="Cambria Math" w:hAnsi="Cambria Math"/>
+                    <w:sz w:val="16"/>
+                    <w:szCs w:val="16"/>
+                  </w:rPr>
+                  <m:t>2</m:t>
+                </m:r>
+              </m:sup>
+            </m:sSup>
+            <m:r>
+              <w:rPr>
+                <w:rFonts w:ascii="Cambria Math" w:hAnsi="Cambria Math"/>
+                <w:sz w:val="16"/>
+                <w:szCs w:val="16"/>
+              </w:rPr>
+              <m:t>=x</m:t>
+            </m:r>
+          </m:e>
+        </m:d>
+        <m:d>
+          <m:dPr>
+            <m:begChr m:val="["/>
+            <m:endChr m:val="]"/>
+            <m:ctrlPr>
+              <w:rPr>
+                <w:rFonts w:ascii="Cambria Math" w:hAnsi="Cambria Math"/>
+                <w:i/>
+                <w:sz w:val="16"/>
+                <w:szCs w:val="16"/>
+              </w:rPr>
+            </m:ctrlPr>
+          </m:dPr>
+          <m:e>
+            <m:r>
+              <w:rPr>
+                <w:rFonts w:ascii="Cambria Math" w:hAnsi="Cambria Math"/>
+                <w:sz w:val="16"/>
+                <w:szCs w:val="16"/>
+              </w:rPr>
+              <m:t>x,y</m:t>
+            </m:r>
+            <m:r>
+              <m:rPr>
+                <m:sty m:val="p"/>
+              </m:rPr>
+              <w:rPr>
+                <w:rFonts w:ascii="Cambria Math" w:hAnsi="Cambria Math" w:hint="eastAsia"/>
+                <w:sz w:val="16"/>
+                <w:szCs w:val="16"/>
+              </w:rPr>
+              <m:t>∈</m:t>
+            </m:r>
+            <m:r>
+              <w:rPr>
+                <w:rFonts w:ascii="Cambria Math" w:hAnsi="Cambria Math"/>
+                <w:sz w:val="16"/>
+                <w:szCs w:val="16"/>
+              </w:rPr>
+              <m:t>R</m:t>
+            </m:r>
+          </m:e>
+        </m:d>
+      </m:oMath>
+      <w:r>
+        <w:rPr>
+          <w:sz w:val="16"/>
+          <w:szCs w:val="16"/>
+        </w:rPr>
+        <w:t xml:space="preserve">, </w:t>
+      </w:r>
+      <w:r>
+        <w:rPr>
+          <w:sz w:val="16"/>
+          <w:szCs w:val="16"/>
+        </w:rPr>
+        <w:t xml:space="preserve">false, </w:t>
+      </w:r>
+      <w:r>
+        <w:rPr>
+          <w:sz w:val="16"/>
+          <w:szCs w:val="16"/>
+        </w:rPr>
+        <w:t xml:space="preserve">x cannot be </w:t>
+      </w:r>
+      <m:oMath>
+        <m:r>
+          <w:rPr>
+            <w:rFonts w:ascii="Cambria Math" w:hAnsi="Cambria Math"/>
+            <w:sz w:val="16"/>
+            <w:szCs w:val="16"/>
+          </w:rPr>
+          <m:t>&lt;0</m:t>
+        </m:r>
+      </m:oMath>
+      <w:r>
+        <w:rPr>
+          <w:sz w:val="16"/>
+          <w:szCs w:val="16"/>
+        </w:rPr>
+        <w:t xml:space="preserve">(should also check for </w:t>
+      </w:r>
+      <w:r>
+        <w:rPr>
+          <w:sz w:val="16"/>
+          <w:szCs w:val="16"/>
+        </w:rPr>
+        <w:t>zero</w:t>
+      </w:r>
+      <w:r>
+        <w:rPr>
+          <w:sz w:val="16"/>
+          <w:szCs w:val="16"/>
+        </w:rPr>
+        <w:t>)</w:t>
+      </w:r>
+    </w:p>
+    <w:p>
+      <w:pPr>
+        <w:spacing w:after="0" w:line="240" w:lineRule="auto"/>
+        <w:rPr>
+          <w:sz w:val="16"/>
+          <w:szCs w:val="16"/>
+        </w:rPr>
+      </w:pPr>
+      <m:oMath>
+        <m:r>
+          <m:rPr>
+            <m:sty m:val="p"/>
+          </m:rPr>
+          <w:rPr>
+            <w:rFonts w:ascii="Cambria Math" w:hAnsi="Cambria Math"/>
+            <w:sz w:val="16"/>
+            <w:szCs w:val="16"/>
+          </w:rPr>
+          <m:t>∀</m:t>
+        </m:r>
+        <m:r>
+          <w:rPr>
+            <w:rFonts w:ascii="Cambria Math" w:hAnsi="Cambria Math"/>
+            <w:sz w:val="16"/>
+            <w:szCs w:val="16"/>
+          </w:rPr>
+          <m:t>y</m:t>
+        </m:r>
+        <m:r>
+          <m:rPr>
+            <m:sty m:val="p"/>
+          </m:rPr>
+          <w:rPr>
+            <w:rFonts w:ascii="Cambria Math" w:hAnsi="Cambria Math"/>
+            <w:sz w:val="16"/>
+            <w:szCs w:val="16"/>
+          </w:rPr>
+          <m:t>∃</m:t>
+        </m:r>
+        <m:r>
+          <w:rPr>
+            <w:rFonts w:ascii="Cambria Math" w:hAnsi="Cambria Math"/>
+            <w:sz w:val="16"/>
+            <w:szCs w:val="16"/>
+          </w:rPr>
+          <m:t>x</m:t>
+        </m:r>
+        <m:d>
+          <m:dPr>
+            <m:ctrlPr>
+              <w:rPr>
+                <w:rFonts w:ascii="Cambria Math" w:hAnsi="Cambria Math"/>
+                <w:i/>
+                <w:sz w:val="16"/>
+                <w:szCs w:val="16"/>
+              </w:rPr>
+            </m:ctrlPr>
+          </m:dPr>
+          <m:e>
+            <m:r>
+              <w:rPr>
+                <w:rFonts w:ascii="Cambria Math" w:hAnsi="Cambria Math"/>
+                <w:sz w:val="16"/>
+                <w:szCs w:val="16"/>
+              </w:rPr>
+              <m:t>y=3x</m:t>
+            </m:r>
+          </m:e>
+        </m:d>
+        <m:d>
+          <m:dPr>
+            <m:begChr m:val="["/>
+            <m:endChr m:val="]"/>
+            <m:ctrlPr>
+              <w:rPr>
+                <w:rFonts w:ascii="Cambria Math" w:hAnsi="Cambria Math"/>
+                <w:i/>
+                <w:sz w:val="16"/>
+                <w:szCs w:val="16"/>
+              </w:rPr>
+            </m:ctrlPr>
+          </m:dPr>
+          <m:e>
+            <m:r>
+              <w:rPr>
+                <w:rFonts w:ascii="Cambria Math" w:hAnsi="Cambria Math"/>
+                <w:sz w:val="16"/>
+                <w:szCs w:val="16"/>
+              </w:rPr>
+              <m:t>x,y</m:t>
+            </m:r>
+            <m:r>
+              <m:rPr>
+                <m:sty m:val="p"/>
+              </m:rPr>
+              <w:rPr>
+                <w:rFonts w:ascii="Cambria Math" w:hAnsi="Cambria Math" w:hint="eastAsia"/>
+                <w:sz w:val="16"/>
+                <w:szCs w:val="16"/>
+              </w:rPr>
+              <m:t>∈</m:t>
+            </m:r>
+            <m:r>
+              <w:rPr>
+                <w:rFonts w:ascii="Cambria Math" w:hAnsi="Cambria Math"/>
+                <w:sz w:val="16"/>
+                <w:szCs w:val="16"/>
+              </w:rPr>
+              <m:t>Z</m:t>
+            </m:r>
+          </m:e>
+        </m:d>
+      </m:oMath>
+      <w:r>
+        <w:rPr>
+          <w:sz w:val="16"/>
+          <w:szCs w:val="16"/>
+        </w:rPr>
+        <w:t>,</w:t>
+      </w:r>
+      <w:r>
+        <w:rPr>
+          <w:sz w:val="16"/>
+          <w:szCs w:val="16"/>
+        </w:rPr>
+        <w:t xml:space="preserve"> </w:t>
+      </w:r>
+      <w:r>
+        <w:rPr>
+          <w:sz w:val="16"/>
+          <w:szCs w:val="16"/>
+        </w:rPr>
+        <w:t>false,</w:t>
+      </w:r>
+      <w:r>
+        <w:rPr>
+          <w:sz w:val="16"/>
+          <w:szCs w:val="16"/>
+        </w:rPr>
+        <w:t xml:space="preserve"> </w:t>
+      </w:r>
+      <m:oMath>
+        <m:r>
+          <w:rPr>
+            <w:rFonts w:ascii="Cambria Math" w:hAnsi="Cambria Math"/>
+            <w:sz w:val="16"/>
+            <w:szCs w:val="16"/>
+          </w:rPr>
+          <m:t xml:space="preserve">y=1, </m:t>
+        </m:r>
+      </m:oMath>
+      <w:r>
+        <w:rPr>
+          <w:sz w:val="16"/>
+          <w:szCs w:val="16"/>
+        </w:rPr>
+        <w:t>x can be</w:t>
+      </w:r>
+      <w:r>
+        <w:rPr>
+          <w:sz w:val="16"/>
+          <w:szCs w:val="16"/>
+        </w:rPr>
+        <w:t xml:space="preserve"> </w:t>
+      </w:r>
+      <w:r>
+        <w:rPr>
+          <w:sz w:val="16"/>
+          <w:szCs w:val="16"/>
+        </w:rPr>
+        <w:t>a fraction</w:t>
+      </w:r>
+      <w:r>
+        <w:rPr>
+          <w:sz w:val="16"/>
+          <w:szCs w:val="16"/>
+        </w:rPr>
+        <w:t>.</w:t>
+      </w:r>
+    </w:p>
+    <w:p>
+      <w:pPr>
+        <w:spacing w:after="0" w:line="240" w:lineRule="auto"/>
+        <w:rPr>
+          <w:sz w:val="16"/>
+          <w:szCs w:val="16"/>
+        </w:rPr>
+      </w:pPr>
+      <m:oMath>
+        <m:r>
+          <m:rPr>
+            <m:sty m:val="p"/>
+          </m:rPr>
+          <w:rPr>
+            <w:rFonts w:ascii="Cambria Math" w:hAnsi="Cambria Math"/>
+            <w:sz w:val="16"/>
+            <w:szCs w:val="16"/>
+          </w:rPr>
+          <m:t>∃</m:t>
+        </m:r>
+        <m:r>
+          <w:rPr>
+            <w:rFonts w:ascii="Cambria Math" w:hAnsi="Cambria Math"/>
+            <w:sz w:val="16"/>
+            <w:szCs w:val="16"/>
+          </w:rPr>
+          <m:t>x</m:t>
+        </m:r>
+        <m:r>
+          <m:rPr>
+            <m:sty m:val="p"/>
+          </m:rPr>
+          <w:rPr>
+            <w:rFonts w:ascii="Cambria Math" w:hAnsi="Cambria Math"/>
+            <w:sz w:val="16"/>
+            <w:szCs w:val="16"/>
+          </w:rPr>
+          <m:t>∀</m:t>
+        </m:r>
+        <m:r>
+          <w:rPr>
+            <w:rFonts w:ascii="Cambria Math" w:hAnsi="Cambria Math"/>
+            <w:sz w:val="16"/>
+            <w:szCs w:val="16"/>
+          </w:rPr>
+          <m:t>y</m:t>
+        </m:r>
+        <m:d>
+          <m:dPr>
+            <m:ctrlPr>
+              <w:rPr>
+                <w:rFonts w:ascii="Cambria Math" w:hAnsi="Cambria Math"/>
+                <w:i/>
+                <w:sz w:val="16"/>
+                <w:szCs w:val="16"/>
+              </w:rPr>
+            </m:ctrlPr>
+          </m:dPr>
+          <m:e>
+            <m:r>
+              <w:rPr>
+                <w:rFonts w:ascii="Cambria Math" w:hAnsi="Cambria Math"/>
+                <w:sz w:val="16"/>
+                <w:szCs w:val="16"/>
+              </w:rPr>
+              <m:t>y=3x</m:t>
+            </m:r>
+          </m:e>
+        </m:d>
+        <m:d>
+          <m:dPr>
+            <m:begChr m:val="["/>
+            <m:endChr m:val="]"/>
+            <m:ctrlPr>
+              <w:rPr>
+                <w:rFonts w:ascii="Cambria Math" w:hAnsi="Cambria Math"/>
+                <w:i/>
+                <w:sz w:val="16"/>
+                <w:szCs w:val="16"/>
+              </w:rPr>
+            </m:ctrlPr>
+          </m:dPr>
+          <m:e>
+            <m:r>
+              <w:rPr>
+                <w:rFonts w:ascii="Cambria Math" w:hAnsi="Cambria Math"/>
+                <w:sz w:val="16"/>
+                <w:szCs w:val="16"/>
+              </w:rPr>
+              <m:t>x,y</m:t>
+            </m:r>
+            <m:r>
+              <m:rPr>
+                <m:sty m:val="p"/>
+              </m:rPr>
+              <w:rPr>
+                <w:rFonts w:ascii="Cambria Math" w:hAnsi="Cambria Math" w:hint="eastAsia"/>
+                <w:sz w:val="16"/>
+                <w:szCs w:val="16"/>
+              </w:rPr>
+              <m:t>∈</m:t>
+            </m:r>
+            <m:r>
+              <w:rPr>
+                <w:rFonts w:ascii="Cambria Math" w:hAnsi="Cambria Math"/>
+                <w:sz w:val="16"/>
+                <w:szCs w:val="16"/>
+              </w:rPr>
+              <m:t>Z</m:t>
+            </m:r>
+          </m:e>
+        </m:d>
+      </m:oMath>
+      <w:r>
+        <w:rPr>
+          <w:sz w:val="16"/>
+          <w:szCs w:val="16"/>
+        </w:rPr>
+        <w:t>,</w:t>
+      </w:r>
+      <w:r>
+        <w:rPr>
+          <w:sz w:val="16"/>
+          <w:szCs w:val="16"/>
+        </w:rPr>
+        <w:t xml:space="preserve"> false, </w:t>
+      </w:r>
+      <m:oMath>
+        <m:r>
+          <w:rPr>
+            <w:rFonts w:ascii="Cambria Math" w:hAnsi="Cambria Math"/>
+            <w:sz w:val="16"/>
+            <w:szCs w:val="16"/>
+          </w:rPr>
+          <m:t>x=4, y=1,2,3,203</m:t>
+        </m:r>
+      </m:oMath>
+    </w:p>
+    <w:p>
+      <w:pPr>
+        <w:spacing w:after="0" w:line="240" w:lineRule="auto"/>
+        <w:rPr>
+          <w:sz w:val="16"/>
+          <w:szCs w:val="16"/>
+        </w:rPr>
+      </w:pPr>
+    </w:p>
+    <w:p>
+      <w:pPr>
+        <w:spacing w:after="0" w:line="240" w:lineRule="auto"/>
+        <w:rPr>
+          <w:sz w:val="16"/>
+          <w:szCs w:val="16"/>
+        </w:rPr>
+      </w:pPr>
+      <w:r>
+        <w:rPr>
+          <w:color w:val="FF0000"/>
+          <w:sz w:val="16"/>
+          <w:szCs w:val="16"/>
+        </w:rPr>
+        <w:t>Proof 101</w:t>
+      </w:r>
+      <w:r>
+        <w:rPr>
+          <w:sz w:val="16"/>
+          <w:szCs w:val="16"/>
+        </w:rPr>
+        <w:t>:</w:t>
+      </w:r>
+    </w:p>
+    <w:p>
+      <w:pPr>
+        <w:spacing w:after="0" w:line="240" w:lineRule="auto"/>
+        <w:rPr>
+          <w:color w:val="FF0000"/>
+          <w:sz w:val="16"/>
+          <w:szCs w:val="16"/>
+        </w:rPr>
+      </w:pPr>
+      <w:r>
+        <w:rPr>
+          <w:b/>
+          <w:bCs/>
+          <w:i/>
+          <w:iCs/>
+          <w:color w:val="FF0000"/>
+          <w:sz w:val="16"/>
+          <w:szCs w:val="16"/>
+          <w:highlight w:val="yellow"/>
+        </w:rPr>
+        <w:t>always</w:t>
+      </w:r>
+      <w:r>
+        <w:rPr>
+          <w:sz w:val="16"/>
+          <w:szCs w:val="16"/>
+          <w:highlight w:val="yellow"/>
+        </w:rPr>
+        <w:t xml:space="preserve"> prove/disprove </w:t>
+      </w:r>
+      <w:r>
+        <w:rPr>
+          <w:color w:val="FF0000"/>
+          <w:sz w:val="16"/>
+          <w:szCs w:val="16"/>
+          <w:highlight w:val="yellow"/>
+        </w:rPr>
+        <w:t>for all</w:t>
+      </w:r>
+      <w:r>
+        <w:rPr>
+          <w:sz w:val="16"/>
+          <w:szCs w:val="16"/>
+          <w:highlight w:val="yellow"/>
+        </w:rPr>
+        <w:t xml:space="preserve"> instead of there exists</w:t>
+      </w:r>
+      <w:r>
+        <w:rPr>
+          <w:sz w:val="16"/>
+          <w:szCs w:val="16"/>
+        </w:rPr>
+        <w:t xml:space="preserve">, then </w:t>
+      </w:r>
+      <w:r>
+        <w:rPr>
+          <w:color w:val="FF0000"/>
+          <w:sz w:val="16"/>
+          <w:szCs w:val="16"/>
+          <w:highlight w:val="yellow"/>
+        </w:rPr>
+        <w:t>let vars be arb. type of num</w:t>
+      </w:r>
+    </w:p>
+    <w:p>
+      <w:pPr>
+        <w:spacing w:after="0" w:line="240" w:lineRule="auto"/>
+        <w:rPr>
+          <w:sz w:val="16"/>
+          <w:szCs w:val="16"/>
+        </w:rPr>
+      </w:pPr>
+      <w:r>
+        <w:rPr>
+          <w:b/>
+          <w:bCs/>
+          <w:i/>
+          <w:iCs/>
+          <w:color w:val="FF0000"/>
+          <w:sz w:val="16"/>
+          <w:szCs w:val="16"/>
+        </w:rPr>
+        <w:t>to disprove</w:t>
+      </w:r>
+      <w:r>
+        <w:rPr>
+          <w:sz w:val="16"/>
+          <w:szCs w:val="16"/>
+        </w:rPr>
+        <w:t xml:space="preserve"> </w:t>
+      </w:r>
+      <w:r>
+        <w:rPr>
+          <w:sz w:val="16"/>
+          <w:szCs w:val="16"/>
+        </w:rPr>
+        <w:t>P(x)</w:t>
+      </w:r>
+      <w:r>
+        <w:rPr>
+          <w:sz w:val="16"/>
+          <w:szCs w:val="16"/>
+        </w:rPr>
+        <w:t>=</w:t>
+      </w:r>
+      <w:r>
+        <w:rPr>
+          <w:sz w:val="16"/>
+          <w:szCs w:val="16"/>
+        </w:rPr>
+        <w:t xml:space="preserve">prove </w:t>
+      </w:r>
+      <m:oMath>
+        <m:r>
+          <m:rPr>
+            <m:sty m:val="p"/>
+          </m:rPr>
+          <w:rPr>
+            <w:rFonts w:ascii="Cambria Math" w:hAnsi="Cambria Math"/>
+            <w:sz w:val="16"/>
+            <w:szCs w:val="16"/>
+          </w:rPr>
+          <m:t>¬</m:t>
+        </m:r>
+        <m:r>
+          <w:rPr>
+            <w:rFonts w:ascii="Cambria Math" w:hAnsi="Cambria Math"/>
+            <w:sz w:val="16"/>
+            <w:szCs w:val="16"/>
+          </w:rPr>
+          <m:t>P</m:t>
+        </m:r>
+        <m:d>
+          <m:dPr>
+            <m:ctrlPr>
+              <w:rPr>
+                <w:rFonts w:ascii="Cambria Math" w:hAnsi="Cambria Math"/>
+                <w:i/>
+                <w:sz w:val="16"/>
+                <w:szCs w:val="16"/>
+              </w:rPr>
+            </m:ctrlPr>
+          </m:dPr>
+          <m:e>
+            <m:r>
+              <w:rPr>
+                <w:rFonts w:ascii="Cambria Math" w:hAnsi="Cambria Math"/>
+                <w:sz w:val="16"/>
+                <w:szCs w:val="16"/>
+              </w:rPr>
+              <m:t>x</m:t>
+            </m:r>
+          </m:e>
+        </m:d>
+      </m:oMath>
+      <w:r>
+        <w:rPr>
+          <w:sz w:val="16"/>
+          <w:szCs w:val="16"/>
+        </w:rPr>
+        <w:t>(is true)</w:t>
+      </w:r>
+    </w:p>
+    <w:p>
+      <w:pPr>
+        <w:spacing w:after="0" w:line="240" w:lineRule="auto"/>
+        <w:rPr>
+          <w:color w:val="FF0000"/>
+          <w:sz w:val="16"/>
+          <w:szCs w:val="16"/>
+        </w:rPr>
+      </w:pPr>
+    </w:p>
+    <w:p>
+      <w:pPr>
+        <w:spacing w:after="0" w:line="240" w:lineRule="auto"/>
+        <w:rPr>
+          <w:color w:val="FF0000"/>
+          <w:sz w:val="16"/>
+          <w:szCs w:val="16"/>
+        </w:rPr>
+      </w:pPr>
+      <w:r>
+        <w:rPr>
+          <w:color w:val="FF0000"/>
+          <w:sz w:val="16"/>
+          <w:szCs w:val="16"/>
+        </w:rPr>
+        <w:t>Proof:</w:t>
+      </w:r>
+    </w:p>
+    <w:p>
+      <w:pPr>
+        <w:spacing w:after="0" w:line="240" w:lineRule="auto"/>
+        <w:rPr>
+          <w:sz w:val="16"/>
+          <w:szCs w:val="16"/>
+        </w:rPr>
+      </w:pPr>
+      <w:r>
+        <w:rPr>
+          <w:color w:val="FF0000"/>
+          <w:sz w:val="16"/>
+          <w:szCs w:val="16"/>
+        </w:rPr>
+        <w:t xml:space="preserve">by </w:t>
+      </w:r>
+      <w:r>
+        <w:rPr>
+          <w:color w:val="FF0000"/>
+          <w:sz w:val="16"/>
+          <w:szCs w:val="16"/>
+        </w:rPr>
+        <w:t>contradiction</w:t>
+      </w:r>
+      <w:r>
+        <w:rPr>
+          <w:sz w:val="16"/>
+          <w:szCs w:val="16"/>
+        </w:rPr>
+        <w:t xml:space="preserve">: seeking contradiction, assume the </w:t>
+      </w:r>
+      <w:r>
+        <w:rPr>
+          <w:sz w:val="16"/>
+          <w:szCs w:val="16"/>
+        </w:rPr>
+        <w:t>(negation)</w:t>
+      </w:r>
+      <w:r>
+        <w:rPr>
+          <w:sz w:val="16"/>
+          <w:szCs w:val="16"/>
+        </w:rPr>
+        <w:t>,</w:t>
+      </w:r>
+      <w:r>
+        <w:rPr>
+          <w:sz w:val="16"/>
+          <w:szCs w:val="16"/>
+        </w:rPr>
+        <w:t xml:space="preserve"> there is a contradiction, thus original is </w:t>
+      </w:r>
+      <w:proofErr w:type="gramStart"/>
+      <w:r>
+        <w:rPr>
+          <w:sz w:val="16"/>
+          <w:szCs w:val="16"/>
+        </w:rPr>
+        <w:t>true</w:t>
+      </w:r>
+      <w:proofErr w:type="gramEnd"/>
+    </w:p>
+    <w:p>
+      <w:pPr>
+        <w:spacing w:after="0" w:line="240" w:lineRule="auto"/>
+        <w:rPr>
+          <w:sz w:val="16"/>
+          <w:szCs w:val="16"/>
+        </w:rPr>
+      </w:pPr>
+      <w:r>
+        <w:rPr>
+          <w:color w:val="FF0000"/>
+          <w:sz w:val="16"/>
+          <w:szCs w:val="16"/>
+        </w:rPr>
+        <w:t>by cases</w:t>
+      </w:r>
+      <w:r>
+        <w:rPr>
+          <w:sz w:val="16"/>
+          <w:szCs w:val="16"/>
+        </w:rPr>
+        <w:t xml:space="preserve">: blah, then (WLOG) all cases </w:t>
+      </w:r>
+      <w:proofErr w:type="gramStart"/>
+      <w:r>
+        <w:rPr>
+          <w:sz w:val="16"/>
+          <w:szCs w:val="16"/>
+        </w:rPr>
+        <w:t>exhausted</w:t>
+      </w:r>
+      <w:proofErr w:type="gramEnd"/>
+    </w:p>
+    <w:p>
+      <w:pPr>
+        <w:spacing w:after="0" w:line="240" w:lineRule="auto"/>
+        <w:rPr>
+          <w:sz w:val="16"/>
+          <w:szCs w:val="16"/>
+        </w:rPr>
+      </w:pPr>
+      <w:r>
+        <w:rPr>
+          <w:color w:val="FF0000"/>
+          <w:sz w:val="16"/>
+          <w:szCs w:val="16"/>
+        </w:rPr>
+        <w:t xml:space="preserve">by </w:t>
+      </w:r>
+      <w:proofErr w:type="spellStart"/>
+      <w:r>
+        <w:rPr>
+          <w:color w:val="FF0000"/>
+          <w:sz w:val="16"/>
+          <w:szCs w:val="16"/>
+        </w:rPr>
+        <w:t>contrapos</w:t>
+      </w:r>
+      <w:proofErr w:type="spellEnd"/>
+      <w:r>
+        <w:rPr>
+          <w:sz w:val="16"/>
+          <w:szCs w:val="16"/>
+        </w:rPr>
+        <w:t>: as</w:t>
+      </w:r>
+      <w:r>
+        <w:rPr>
+          <w:sz w:val="16"/>
+          <w:szCs w:val="16"/>
+        </w:rPr>
+        <w:t xml:space="preserve">sume </w:t>
+      </w:r>
+      <w:proofErr w:type="spellStart"/>
+      <w:proofErr w:type="gramStart"/>
+      <w:r>
+        <w:rPr>
+          <w:sz w:val="16"/>
+          <w:szCs w:val="16"/>
+        </w:rPr>
+        <w:t>contrapo</w:t>
+      </w:r>
+      <w:proofErr w:type="spellEnd"/>
+      <w:proofErr w:type="gramEnd"/>
+    </w:p>
+    <w:p>
+      <w:pPr>
+        <w:spacing w:after="0" w:line="240" w:lineRule="auto"/>
+        <w:rPr>
+          <w:sz w:val="16"/>
+          <w:szCs w:val="16"/>
+        </w:rPr>
+      </w:pPr>
+    </w:p>
+    <w:p>
+      <w:pPr>
+        <w:spacing w:after="0" w:line="240" w:lineRule="auto"/>
+        <w:rPr>
+          <w:sz w:val="16"/>
+          <w:szCs w:val="16"/>
+        </w:rPr>
+      </w:pPr>
+      <w:r>
+        <w:rPr>
+          <w:color w:val="FF0000"/>
+          <w:sz w:val="16"/>
+          <w:szCs w:val="16"/>
+        </w:rPr>
+        <w:t>truth table finding</w:t>
+      </w:r>
+      <w:r>
+        <w:rPr>
+          <w:sz w:val="16"/>
+          <w:szCs w:val="16"/>
+        </w:rPr>
+        <w:t>:</w:t>
+      </w:r>
+      <w:r>
+        <w:rPr>
+          <w:sz w:val="16"/>
+          <w:szCs w:val="16"/>
+        </w:rPr>
+        <w:t xml:space="preserve"> if mostly false, then </w:t>
+      </w:r>
+      <w:proofErr w:type="spellStart"/>
+      <w:r>
+        <w:rPr>
+          <w:sz w:val="16"/>
+          <w:szCs w:val="16"/>
+        </w:rPr>
+        <w:t>its</w:t>
+      </w:r>
+      <w:proofErr w:type="spellEnd"/>
+      <w:r>
+        <w:rPr>
+          <w:sz w:val="16"/>
+          <w:szCs w:val="16"/>
+        </w:rPr>
+        <w:t xml:space="preserve"> </w:t>
+      </w:r>
+      <m:oMath>
+        <m:r>
+          <m:rPr>
+            <m:sty m:val="p"/>
+          </m:rPr>
+          <w:rPr>
+            <w:rFonts w:ascii="Cambria Math" w:hAnsi="Cambria Math" w:hint="eastAsia"/>
+            <w:sz w:val="16"/>
+            <w:szCs w:val="16"/>
+          </w:rPr>
+          <m:t>∧</m:t>
+        </m:r>
+        <m:r>
+          <w:rPr>
+            <w:rFonts w:ascii="Cambria Math" w:hAnsi="Cambria Math"/>
+            <w:sz w:val="16"/>
+            <w:szCs w:val="16"/>
+          </w:rPr>
+          <m:t xml:space="preserve">+ add </m:t>
+        </m:r>
+        <m:r>
+          <m:rPr>
+            <m:sty m:val="p"/>
+          </m:rPr>
+          <w:rPr>
+            <w:rFonts w:ascii="Cambria Math" w:hAnsi="Cambria Math"/>
+            <w:sz w:val="16"/>
+            <w:szCs w:val="16"/>
+          </w:rPr>
+          <m:t>¬</m:t>
+        </m:r>
+      </m:oMath>
+      <w:r>
+        <w:rPr>
+          <w:sz w:val="16"/>
+          <w:szCs w:val="16"/>
+        </w:rPr>
+        <w:t xml:space="preserve">,  </w:t>
+      </w:r>
+      <w:r>
+        <w:rPr>
+          <w:sz w:val="16"/>
+          <w:szCs w:val="16"/>
+        </w:rPr>
+        <w:t xml:space="preserve">; if mostly true, then its </w:t>
+      </w:r>
+      <m:oMath>
+        <m:r>
+          <m:rPr>
+            <m:sty m:val="p"/>
+          </m:rPr>
+          <w:rPr>
+            <w:rFonts w:ascii="Cambria Math" w:hAnsi="Cambria Math" w:hint="eastAsia"/>
+            <w:sz w:val="16"/>
+            <w:szCs w:val="16"/>
+          </w:rPr>
+          <m:t>∨</m:t>
+        </m:r>
+        <m:r>
+          <w:rPr>
+            <w:rFonts w:ascii="Cambria Math" w:hAnsi="Cambria Math"/>
+            <w:sz w:val="16"/>
+            <w:szCs w:val="16"/>
+          </w:rPr>
+          <m:t xml:space="preserve">+ add </m:t>
+        </m:r>
+        <m:r>
+          <m:rPr>
+            <m:sty m:val="p"/>
+          </m:rPr>
+          <w:rPr>
+            <w:rFonts w:ascii="Cambria Math" w:hAnsi="Cambria Math"/>
+            <w:sz w:val="16"/>
+            <w:szCs w:val="16"/>
+          </w:rPr>
+          <m:t>¬</m:t>
+        </m:r>
+      </m:oMath>
+      <w:r>
+        <w:rPr>
+          <w:sz w:val="16"/>
+          <w:szCs w:val="16"/>
+        </w:rPr>
+        <w:t xml:space="preserve">; if its half false &amp; true, </w:t>
+      </w:r>
+      <w:r>
+        <w:rPr>
+          <w:sz w:val="16"/>
+          <w:szCs w:val="16"/>
+        </w:rPr>
+        <w:t xml:space="preserve">then its </w:t>
+      </w:r>
+      <m:oMath>
+        <m:r>
+          <m:rPr>
+            <m:sty m:val="p"/>
+          </m:rPr>
+          <w:rPr>
+            <w:rFonts w:ascii="Cambria Math" w:hAnsi="Cambria Math"/>
+            <w:sz w:val="16"/>
+            <w:szCs w:val="16"/>
+          </w:rPr>
+          <m:t>⟺</m:t>
+        </m:r>
+      </m:oMath>
+    </w:p>
+    <w:p>
+      <w:pPr>
+        <w:spacing w:after="0" w:line="240" w:lineRule="auto"/>
+        <w:rPr>
+          <w:sz w:val="16"/>
+          <w:szCs w:val="16"/>
+        </w:rPr>
+      </w:pPr>
+    </w:p>
+    <w:p>
+      <w:pPr>
+        <w:spacing w:after="0" w:line="240" w:lineRule="auto"/>
+        <w:rPr>
+          <w:sz w:val="16"/>
+          <w:szCs w:val="16"/>
+        </w:rPr>
+      </w:pPr>
+      <w:r>
+        <w:rPr>
+          <w:color w:val="FF0000"/>
+          <w:sz w:val="16"/>
+          <w:szCs w:val="16"/>
+        </w:rPr>
+        <w:t>Sets</w:t>
+      </w:r>
+      <w:r>
+        <w:rPr>
+          <w:sz w:val="16"/>
+          <w:szCs w:val="16"/>
+        </w:rPr>
+        <w:t xml:space="preserve">: </w:t>
+      </w:r>
+    </w:p>
+    <w:p>
+      <w:pPr>
+        <w:spacing w:after="0" w:line="240" w:lineRule="auto"/>
+        <w:rPr>
+          <w:sz w:val="16"/>
+          <w:szCs w:val="16"/>
+        </w:rPr>
+      </w:pPr>
+      <w:r>
+        <w:rPr>
+          <w:color w:val="FF0000"/>
+          <w:sz w:val="16"/>
+          <w:szCs w:val="16"/>
+        </w:rPr>
+        <w:t xml:space="preserve">Cardinality: </w:t>
+      </w:r>
+      <w:proofErr w:type="gramStart"/>
+      <w:r>
+        <w:rPr>
+          <w:sz w:val="16"/>
+          <w:szCs w:val="16"/>
+        </w:rPr>
+        <w:t>num</w:t>
+      </w:r>
+      <w:proofErr w:type="gramEnd"/>
+      <w:r>
+        <w:rPr>
+          <w:sz w:val="16"/>
+          <w:szCs w:val="16"/>
+        </w:rPr>
+        <w:t xml:space="preserve"> of elements in a set</w:t>
+      </w:r>
+      <w:r>
+        <w:rPr>
+          <w:sz w:val="16"/>
+          <w:szCs w:val="16"/>
+        </w:rPr>
+        <w:t>.</w:t>
+      </w:r>
+      <w:r>
+        <w:rPr>
+          <w:sz w:val="16"/>
+          <w:szCs w:val="16"/>
+        </w:rPr>
+        <w:t xml:space="preserve"> Just be careful </w:t>
+      </w:r>
+      <w:r>
+        <w:rPr>
+          <w:sz w:val="16"/>
+          <w:szCs w:val="16"/>
+        </w:rPr>
+        <w:t>with which one gets subtracted from</w:t>
+      </w:r>
+    </w:p>
+    <w:p>
+      <w:pPr>
+        <w:spacing w:after="0" w:line="240" w:lineRule="auto"/>
+        <w:rPr>
+          <w:sz w:val="16"/>
+          <w:szCs w:val="16"/>
+        </w:rPr>
+      </w:pPr>
+      <w:r>
+        <w:rPr>
+          <w:color w:val="FF0000"/>
+          <w:sz w:val="16"/>
+          <w:szCs w:val="16"/>
+        </w:rPr>
+        <w:t>Power set</w:t>
+      </w:r>
+      <w:r>
+        <w:rPr>
+          <w:sz w:val="16"/>
+          <w:szCs w:val="16"/>
+        </w:rPr>
+        <w:t xml:space="preserve">: </w:t>
+      </w:r>
+      <w:r>
+        <w:rPr>
+          <w:sz w:val="16"/>
+          <w:szCs w:val="16"/>
+        </w:rPr>
+        <w:t xml:space="preserve">every single </w:t>
+      </w:r>
+      <w:r>
+        <w:rPr>
+          <w:sz w:val="16"/>
+          <w:szCs w:val="16"/>
+        </w:rPr>
+        <w:t xml:space="preserve">possible </w:t>
+      </w:r>
+      <w:proofErr w:type="gramStart"/>
+      <w:r>
+        <w:rPr>
+          <w:sz w:val="16"/>
+          <w:szCs w:val="16"/>
+        </w:rPr>
+        <w:t>combos</w:t>
+      </w:r>
+      <w:proofErr w:type="gramEnd"/>
+      <w:r>
+        <w:rPr>
+          <w:sz w:val="16"/>
+          <w:szCs w:val="16"/>
+        </w:rPr>
+        <w:t xml:space="preserve"> of sets</w:t>
+      </w:r>
+      <w:r>
+        <w:rPr>
+          <w:sz w:val="16"/>
+          <w:szCs w:val="16"/>
+        </w:rPr>
+        <w:t xml:space="preserve"> including </w:t>
+      </w:r>
+      <m:oMath>
+        <m:r>
+          <m:rPr>
+            <m:lit/>
+          </m:rPr>
+          <w:rPr>
+            <w:rFonts w:ascii="Cambria Math" w:hAnsi="Cambria Math"/>
+            <w:sz w:val="16"/>
+            <w:szCs w:val="16"/>
+          </w:rPr>
+          <m:t>{</m:t>
+        </m:r>
+        <m:r>
+          <m:rPr>
+            <m:sty m:val="p"/>
+          </m:rPr>
+          <w:rPr>
+            <w:rFonts w:ascii="Cambria Math" w:hAnsi="Cambria Math"/>
+            <w:sz w:val="16"/>
+            <w:szCs w:val="16"/>
+          </w:rPr>
+          <m:t>∅</m:t>
+        </m:r>
+        <m:r>
+          <m:rPr>
+            <m:lit/>
+          </m:rPr>
+          <w:rPr>
+            <w:rFonts w:ascii="Cambria Math" w:hAnsi="Cambria Math"/>
+            <w:sz w:val="16"/>
+            <w:szCs w:val="16"/>
+          </w:rPr>
+          <m:t>}</m:t>
+        </m:r>
+      </m:oMath>
+    </w:p>
+    <w:p>
+      <w:pPr>
+        <w:spacing w:after="0" w:line="240" w:lineRule="auto"/>
+        <w:rPr>
+          <w:sz w:val="16"/>
+          <w:szCs w:val="16"/>
+        </w:rPr>
+      </w:pPr>
+      <w:r>
+        <w:rPr>
+          <w:sz w:val="16"/>
+          <w:szCs w:val="16"/>
+        </w:rPr>
+        <w:t>disjoint set</w:t>
+      </w:r>
+      <w:r>
+        <w:rPr>
+          <w:sz w:val="16"/>
+          <w:szCs w:val="16"/>
+        </w:rPr>
+        <w:t>s</w:t>
+      </w:r>
+    </w:p>
+    <w:p>
+      <w:pPr>
+        <w:spacing w:after="0" w:line="240" w:lineRule="auto"/>
+        <w:rPr>
+          <w:sz w:val="16"/>
+          <w:szCs w:val="16"/>
+        </w:rPr>
+      </w:pPr>
+      <w:r>
+        <w:rPr>
+          <w:color w:val="FF0000"/>
+          <w:sz w:val="16"/>
+          <w:szCs w:val="16"/>
+        </w:rPr>
+        <w:t>minus</w:t>
+      </w:r>
+      <w:r>
+        <w:rPr>
+          <w:sz w:val="16"/>
+          <w:szCs w:val="16"/>
+        </w:rPr>
+        <w:t xml:space="preserve">: </w:t>
+      </w:r>
+      <m:oMath>
+        <m:r>
+          <w:rPr>
+            <w:rFonts w:ascii="Cambria Math" w:hAnsi="Cambria Math"/>
+            <w:sz w:val="16"/>
+            <w:szCs w:val="16"/>
+          </w:rPr>
+          <m:t>A - B=in A but not in B</m:t>
+        </m:r>
+      </m:oMath>
+    </w:p>
+    <w:p>
+      <w:pPr>
+        <w:spacing w:after="0" w:line="240" w:lineRule="auto"/>
+        <w:rPr>
+          <w:color w:val="FF0000"/>
+          <w:sz w:val="16"/>
+          <w:szCs w:val="16"/>
+        </w:rPr>
+      </w:pPr>
+      <w:r>
+        <w:rPr>
+          <w:color w:val="FF0000"/>
+          <w:sz w:val="16"/>
+          <w:szCs w:val="16"/>
+        </w:rPr>
+        <w:t>Sets proof 101:</w:t>
+      </w:r>
+    </w:p>
+    <w:p>
+      <w:pPr>
+        <w:spacing w:after="0" w:line="240" w:lineRule="auto"/>
+        <w:rPr>
+          <w:sz w:val="16"/>
+          <w:szCs w:val="16"/>
+        </w:rPr>
+      </w:pPr>
+      <w:r>
+        <w:rPr>
+          <w:color w:val="FF0000"/>
+          <w:sz w:val="16"/>
+          <w:szCs w:val="16"/>
+        </w:rPr>
+        <w:t>Subset method</w:t>
+      </w:r>
+      <w:r>
+        <w:rPr>
+          <w:sz w:val="16"/>
+          <w:szCs w:val="16"/>
+        </w:rPr>
+        <w:t>:</w:t>
+      </w:r>
+      <w:r>
+        <w:rPr>
+          <w:sz w:val="16"/>
+          <w:szCs w:val="16"/>
+        </w:rPr>
+        <w:t xml:space="preserve"> </w:t>
+      </w:r>
+      <w:r>
+        <w:rPr>
+          <w:sz w:val="16"/>
+          <w:szCs w:val="16"/>
+        </w:rPr>
+        <w:t>show that each side of the identity is a subset of the other side.</w:t>
+      </w:r>
+    </w:p>
+    <w:p>
+      <w:pPr>
+        <w:spacing w:after="0" w:line="240" w:lineRule="auto"/>
+        <w:rPr>
+          <w:sz w:val="16"/>
+          <w:szCs w:val="16"/>
+        </w:rPr>
+      </w:pPr>
+      <w:r>
+        <w:rPr>
+          <w:color w:val="FF0000"/>
+          <w:sz w:val="16"/>
+          <w:szCs w:val="16"/>
+        </w:rPr>
+        <w:t>Proper subset</w:t>
+      </w:r>
+      <w:r>
+        <w:rPr>
+          <w:sz w:val="16"/>
+          <w:szCs w:val="16"/>
+        </w:rPr>
+        <w:t xml:space="preserve">: </w:t>
+      </w:r>
+      <m:oMath>
+        <m:r>
+          <w:rPr>
+            <w:rFonts w:ascii="Cambria Math" w:hAnsi="Cambria Math"/>
+            <w:sz w:val="16"/>
+            <w:szCs w:val="16"/>
+          </w:rPr>
+          <m:t xml:space="preserve">A </m:t>
+        </m:r>
+        <m:r>
+          <m:rPr>
+            <m:sty m:val="p"/>
+          </m:rPr>
+          <w:rPr>
+            <w:rFonts w:ascii="Cambria Math" w:hAnsi="Cambria Math"/>
+            <w:sz w:val="16"/>
+            <w:szCs w:val="16"/>
+          </w:rPr>
+          <m:t>⊂</m:t>
+        </m:r>
+        <m:r>
+          <w:rPr>
+            <w:rFonts w:ascii="Cambria Math" w:hAnsi="Cambria Math"/>
+            <w:sz w:val="16"/>
+            <w:szCs w:val="16"/>
+          </w:rPr>
+          <m:t xml:space="preserve">B </m:t>
+        </m:r>
+        <m:r>
+          <m:rPr>
+            <m:sty m:val="p"/>
+          </m:rPr>
+          <w:rPr>
+            <w:rFonts w:ascii="Cambria Math" w:hAnsi="Cambria Math" w:hint="eastAsia"/>
+            <w:sz w:val="16"/>
+            <w:szCs w:val="16"/>
+          </w:rPr>
+          <m:t>∧</m:t>
+        </m:r>
+        <m:r>
+          <w:rPr>
+            <w:rFonts w:ascii="Cambria Math" w:hAnsi="Cambria Math"/>
+            <w:sz w:val="16"/>
+            <w:szCs w:val="16"/>
+          </w:rPr>
+          <m:t xml:space="preserve">A </m:t>
+        </m:r>
+        <m:r>
+          <m:rPr>
+            <m:sty m:val="p"/>
+          </m:rPr>
+          <w:rPr>
+            <w:rFonts w:ascii="Cambria Math" w:hAnsi="Cambria Math" w:hint="eastAsia"/>
+            <w:sz w:val="16"/>
+            <w:szCs w:val="16"/>
+          </w:rPr>
+          <m:t>≠</m:t>
+        </m:r>
+        <m:r>
+          <w:rPr>
+            <w:rFonts w:ascii="Cambria Math" w:hAnsi="Cambria Math"/>
+            <w:sz w:val="16"/>
+            <w:szCs w:val="16"/>
+          </w:rPr>
+          <m:t xml:space="preserve"> B</m:t>
+        </m:r>
+      </m:oMath>
+      <w:r>
+        <w:rPr>
+          <w:sz w:val="16"/>
+          <w:szCs w:val="16"/>
+        </w:rPr>
+        <w:t>, A is a subset of B</w:t>
+      </w:r>
+      <w:r>
+        <w:rPr>
+          <w:sz w:val="16"/>
+          <w:szCs w:val="16"/>
+        </w:rPr>
+        <w:t>,</w:t>
+      </w:r>
+      <w:r>
+        <w:rPr>
+          <w:sz w:val="16"/>
+          <w:szCs w:val="16"/>
+        </w:rPr>
+        <w:t xml:space="preserve"> </w:t>
+      </w:r>
+      <w:r>
+        <w:rPr>
+          <w:sz w:val="16"/>
+          <w:szCs w:val="16"/>
+        </w:rPr>
+        <w:t>and</w:t>
+      </w:r>
+      <w:r>
+        <w:rPr>
+          <w:sz w:val="16"/>
+          <w:szCs w:val="16"/>
+        </w:rPr>
+        <w:t xml:space="preserve"> A and B are not</w:t>
+      </w:r>
+      <w:r>
+        <w:rPr>
+          <w:sz w:val="16"/>
+          <w:szCs w:val="16"/>
+        </w:rPr>
+        <w:t xml:space="preserve"> the same set</w:t>
+      </w:r>
+      <w:r>
+        <w:rPr>
+          <w:sz w:val="16"/>
+          <w:szCs w:val="16"/>
+        </w:rPr>
+        <w:t>.</w:t>
+      </w:r>
+    </w:p>
+    <w:p>
+      <w:pPr>
+        <w:spacing w:after="0" w:line="240" w:lineRule="auto"/>
+        <w:rPr>
+          <w:sz w:val="16"/>
+          <w:szCs w:val="16"/>
+        </w:rPr>
+      </w:pPr>
+      <w:r>
+        <w:rPr>
+          <w:color w:val="FF0000"/>
+          <w:sz w:val="16"/>
+          <w:szCs w:val="16"/>
+          <w:highlight w:val="yellow"/>
+        </w:rPr>
+        <w:t>Inclusion-exclusion principle</w:t>
+      </w:r>
+      <w:r>
+        <w:rPr>
+          <w:sz w:val="16"/>
+          <w:szCs w:val="16"/>
+        </w:rPr>
+        <w:t>:</w:t>
+      </w:r>
+      <w:r>
+        <w:rPr>
+          <w:sz w:val="16"/>
+          <w:szCs w:val="16"/>
+        </w:rPr>
+        <w:t xml:space="preserve"> Only applies </w:t>
+      </w:r>
+      <w:r>
+        <w:rPr>
+          <w:sz w:val="16"/>
+          <w:szCs w:val="16"/>
+        </w:rPr>
+        <w:t xml:space="preserve">to </w:t>
+      </w:r>
+      <w:proofErr w:type="gramStart"/>
+      <w:r>
+        <w:rPr>
+          <w:sz w:val="16"/>
+          <w:szCs w:val="16"/>
+        </w:rPr>
+        <w:t>cardinality</w:t>
+      </w:r>
+      <w:proofErr w:type="gramEnd"/>
+    </w:p>
+    <w:p>
+      <w:pPr>
+        <w:spacing w:after="0" w:line="240" w:lineRule="auto"/>
+        <w:rPr>
+          <w:sz w:val="16"/>
+          <w:szCs w:val="16"/>
+        </w:rPr>
+      </w:pPr>
+      <w:r>
+        <w:rPr>
+          <w:sz w:val="16"/>
+          <w:szCs w:val="16"/>
+        </w:rPr>
+        <w:t xml:space="preserve"> </w:t>
+      </w:r>
+      <m:oMath>
+        <m:d>
+          <m:dPr>
+            <m:begChr m:val="|"/>
+            <m:endChr m:val="|"/>
+            <m:ctrlPr>
+              <w:rPr>
+                <w:rFonts w:ascii="Cambria Math" w:hAnsi="Cambria Math"/>
+                <w:i/>
+                <w:sz w:val="16"/>
+                <w:szCs w:val="16"/>
+              </w:rPr>
+            </m:ctrlPr>
+          </m:dPr>
+          <m:e>
+            <m:r>
+              <w:rPr>
+                <w:rFonts w:ascii="Cambria Math" w:hAnsi="Cambria Math"/>
+                <w:sz w:val="16"/>
+                <w:szCs w:val="16"/>
+              </w:rPr>
+              <m:t>A</m:t>
+            </m:r>
+            <m:r>
+              <m:rPr>
+                <m:sty m:val="p"/>
+              </m:rPr>
+              <w:rPr>
+                <w:rFonts w:ascii="Cambria Math" w:hAnsi="Cambria Math" w:hint="eastAsia"/>
+                <w:sz w:val="16"/>
+                <w:szCs w:val="16"/>
+              </w:rPr>
+              <m:t>∪</m:t>
+            </m:r>
+            <m:r>
+              <w:rPr>
+                <w:rFonts w:ascii="Cambria Math" w:hAnsi="Cambria Math"/>
+                <w:sz w:val="16"/>
+                <w:szCs w:val="16"/>
+              </w:rPr>
+              <m:t>B</m:t>
+            </m:r>
+            <m:r>
+              <m:rPr>
+                <m:sty m:val="p"/>
+              </m:rPr>
+              <w:rPr>
+                <w:rFonts w:ascii="Cambria Math" w:hAnsi="Cambria Math" w:hint="eastAsia"/>
+                <w:sz w:val="16"/>
+                <w:szCs w:val="16"/>
+              </w:rPr>
+              <m:t>∪</m:t>
+            </m:r>
+            <m:r>
+              <w:rPr>
+                <w:rFonts w:ascii="Cambria Math" w:hAnsi="Cambria Math"/>
+                <w:sz w:val="16"/>
+                <w:szCs w:val="16"/>
+              </w:rPr>
+              <m:t>C</m:t>
+            </m:r>
+          </m:e>
+        </m:d>
+        <m:d>
+          <m:dPr>
+            <m:ctrlPr>
+              <w:rPr>
+                <w:rFonts w:ascii="Cambria Math" w:hAnsi="Cambria Math"/>
+                <w:i/>
+                <w:sz w:val="16"/>
+                <w:szCs w:val="16"/>
+              </w:rPr>
+            </m:ctrlPr>
+          </m:dPr>
+          <m:e>
+            <m:r>
+              <w:rPr>
+                <w:rFonts w:ascii="Cambria Math" w:hAnsi="Cambria Math"/>
+                <w:sz w:val="16"/>
+                <w:szCs w:val="16"/>
+              </w:rPr>
+              <m:t>thisistotal</m:t>
+            </m:r>
+          </m:e>
+        </m:d>
+        <m:r>
+          <w:rPr>
+            <w:rFonts w:ascii="Cambria Math" w:hAnsi="Cambria Math"/>
+            <w:sz w:val="16"/>
+            <w:szCs w:val="16"/>
+          </w:rPr>
+          <m:t>=</m:t>
+        </m:r>
+        <m:d>
+          <m:dPr>
+            <m:begChr m:val="|"/>
+            <m:endChr m:val="|"/>
+            <m:ctrlPr>
+              <w:rPr>
+                <w:rFonts w:ascii="Cambria Math" w:hAnsi="Cambria Math"/>
+                <w:i/>
+                <w:sz w:val="16"/>
+                <w:szCs w:val="16"/>
+              </w:rPr>
+            </m:ctrlPr>
+          </m:dPr>
+          <m:e>
+            <m:r>
+              <w:rPr>
+                <w:rFonts w:ascii="Cambria Math" w:hAnsi="Cambria Math"/>
+                <w:sz w:val="16"/>
+                <w:szCs w:val="16"/>
+              </w:rPr>
+              <m:t>A</m:t>
+            </m:r>
+          </m:e>
+        </m:d>
+        <m:r>
+          <w:rPr>
+            <w:rFonts w:ascii="Cambria Math" w:hAnsi="Cambria Math"/>
+            <w:sz w:val="16"/>
+            <w:szCs w:val="16"/>
+          </w:rPr>
+          <m:t>+</m:t>
+        </m:r>
+        <m:d>
+          <m:dPr>
+            <m:begChr m:val="|"/>
+            <m:endChr m:val="|"/>
+            <m:ctrlPr>
+              <w:rPr>
+                <w:rFonts w:ascii="Cambria Math" w:hAnsi="Cambria Math"/>
+                <w:i/>
+                <w:sz w:val="16"/>
+                <w:szCs w:val="16"/>
+              </w:rPr>
+            </m:ctrlPr>
+          </m:dPr>
+          <m:e>
+            <m:r>
+              <w:rPr>
+                <w:rFonts w:ascii="Cambria Math" w:hAnsi="Cambria Math"/>
+                <w:sz w:val="16"/>
+                <w:szCs w:val="16"/>
+              </w:rPr>
+              <m:t>B</m:t>
+            </m:r>
+          </m:e>
+        </m:d>
+        <m:r>
+          <w:rPr>
+            <w:rFonts w:ascii="Cambria Math" w:hAnsi="Cambria Math"/>
+            <w:sz w:val="16"/>
+            <w:szCs w:val="16"/>
+          </w:rPr>
+          <m:t>+</m:t>
+        </m:r>
+        <m:d>
+          <m:dPr>
+            <m:begChr m:val="|"/>
+            <m:endChr m:val="|"/>
+            <m:ctrlPr>
+              <w:rPr>
+                <w:rFonts w:ascii="Cambria Math" w:hAnsi="Cambria Math"/>
+                <w:i/>
+                <w:sz w:val="16"/>
+                <w:szCs w:val="16"/>
+              </w:rPr>
+            </m:ctrlPr>
+          </m:dPr>
+          <m:e>
+            <m:r>
+              <w:rPr>
+                <w:rFonts w:ascii="Cambria Math" w:hAnsi="Cambria Math"/>
+                <w:sz w:val="16"/>
+                <w:szCs w:val="16"/>
+              </w:rPr>
+              <m:t>C</m:t>
+            </m:r>
+          </m:e>
+        </m:d>
+        <m:r>
+          <w:rPr>
+            <w:rFonts w:ascii="Cambria Math" w:hAnsi="Cambria Math"/>
+            <w:sz w:val="16"/>
+            <w:szCs w:val="16"/>
+          </w:rPr>
+          <m:t>-</m:t>
+        </m:r>
+        <m:d>
+          <m:dPr>
+            <m:begChr m:val="|"/>
+            <m:endChr m:val="|"/>
+            <m:ctrlPr>
+              <w:rPr>
+                <w:rFonts w:ascii="Cambria Math" w:hAnsi="Cambria Math"/>
+                <w:i/>
+                <w:sz w:val="16"/>
+                <w:szCs w:val="16"/>
+              </w:rPr>
+            </m:ctrlPr>
+          </m:dPr>
+          <m:e>
+            <m:r>
+              <w:rPr>
+                <w:rFonts w:ascii="Cambria Math" w:hAnsi="Cambria Math"/>
+                <w:sz w:val="16"/>
+                <w:szCs w:val="16"/>
+              </w:rPr>
+              <m:t>A</m:t>
+            </m:r>
+            <m:r>
+              <m:rPr>
+                <m:sty m:val="p"/>
+              </m:rPr>
+              <w:rPr>
+                <w:rFonts w:ascii="Cambria Math" w:hAnsi="Cambria Math" w:hint="eastAsia"/>
+                <w:sz w:val="16"/>
+                <w:szCs w:val="16"/>
+              </w:rPr>
+              <m:t>∩</m:t>
+            </m:r>
+            <m:r>
+              <w:rPr>
+                <w:rFonts w:ascii="Cambria Math" w:hAnsi="Cambria Math"/>
+                <w:sz w:val="16"/>
+                <w:szCs w:val="16"/>
+              </w:rPr>
+              <m:t>B</m:t>
+            </m:r>
+          </m:e>
+        </m:d>
+        <m:r>
+          <w:rPr>
+            <w:rFonts w:ascii="Cambria Math" w:hAnsi="Cambria Math"/>
+            <w:sz w:val="16"/>
+            <w:szCs w:val="16"/>
+          </w:rPr>
+          <m:t>-</m:t>
+        </m:r>
+        <m:d>
+          <m:dPr>
+            <m:begChr m:val="|"/>
+            <m:endChr m:val="|"/>
+            <m:ctrlPr>
+              <w:rPr>
+                <w:rFonts w:ascii="Cambria Math" w:hAnsi="Cambria Math"/>
+                <w:i/>
+                <w:sz w:val="16"/>
+                <w:szCs w:val="16"/>
+              </w:rPr>
+            </m:ctrlPr>
+          </m:dPr>
+          <m:e>
+            <m:r>
+              <w:rPr>
+                <w:rFonts w:ascii="Cambria Math" w:hAnsi="Cambria Math"/>
+                <w:sz w:val="16"/>
+                <w:szCs w:val="16"/>
+              </w:rPr>
+              <m:t>A</m:t>
+            </m:r>
+            <m:r>
+              <m:rPr>
+                <m:sty m:val="p"/>
+              </m:rPr>
+              <w:rPr>
+                <w:rFonts w:ascii="Cambria Math" w:hAnsi="Cambria Math" w:hint="eastAsia"/>
+                <w:sz w:val="16"/>
+                <w:szCs w:val="16"/>
+              </w:rPr>
+              <m:t>∩</m:t>
+            </m:r>
+            <m:r>
+              <w:rPr>
+                <w:rFonts w:ascii="Cambria Math" w:hAnsi="Cambria Math"/>
+                <w:sz w:val="16"/>
+                <w:szCs w:val="16"/>
+              </w:rPr>
+              <m:t>C</m:t>
+            </m:r>
+          </m:e>
+        </m:d>
+        <m:r>
+          <w:rPr>
+            <w:rFonts w:ascii="Cambria Math" w:hAnsi="Cambria Math"/>
+            <w:sz w:val="16"/>
+            <w:szCs w:val="16"/>
+          </w:rPr>
+          <m:t>-</m:t>
+        </m:r>
+        <m:d>
+          <m:dPr>
+            <m:begChr m:val="|"/>
+            <m:endChr m:val="|"/>
+            <m:ctrlPr>
+              <w:rPr>
+                <w:rFonts w:ascii="Cambria Math" w:hAnsi="Cambria Math"/>
+                <w:i/>
+                <w:sz w:val="16"/>
+                <w:szCs w:val="16"/>
+              </w:rPr>
+            </m:ctrlPr>
+          </m:dPr>
+          <m:e>
+            <m:r>
+              <w:rPr>
+                <w:rFonts w:ascii="Cambria Math" w:hAnsi="Cambria Math"/>
+                <w:sz w:val="16"/>
+                <w:szCs w:val="16"/>
+              </w:rPr>
+              <m:t>B</m:t>
+            </m:r>
+            <m:r>
+              <m:rPr>
+                <m:sty m:val="p"/>
+              </m:rPr>
+              <w:rPr>
+                <w:rFonts w:ascii="Cambria Math" w:hAnsi="Cambria Math" w:hint="eastAsia"/>
+                <w:sz w:val="16"/>
+                <w:szCs w:val="16"/>
+              </w:rPr>
+              <m:t>∩</m:t>
+            </m:r>
+            <m:r>
+              <w:rPr>
+                <w:rFonts w:ascii="Cambria Math" w:hAnsi="Cambria Math"/>
+                <w:sz w:val="16"/>
+                <w:szCs w:val="16"/>
+              </w:rPr>
+              <m:t>C</m:t>
+            </m:r>
+          </m:e>
+        </m:d>
+        <m:r>
+          <w:rPr>
+            <w:rFonts w:ascii="Cambria Math" w:hAnsi="Cambria Math"/>
+            <w:sz w:val="16"/>
+            <w:szCs w:val="16"/>
+          </w:rPr>
+          <m:t>+</m:t>
+        </m:r>
+        <m:d>
+          <m:dPr>
+            <m:begChr m:val="|"/>
+            <m:endChr m:val="|"/>
+            <m:ctrlPr>
+              <w:rPr>
+                <w:rFonts w:ascii="Cambria Math" w:hAnsi="Cambria Math"/>
+                <w:i/>
+                <w:sz w:val="16"/>
+                <w:szCs w:val="16"/>
+              </w:rPr>
+            </m:ctrlPr>
+          </m:dPr>
+          <m:e>
+            <m:r>
+              <w:rPr>
+                <w:rFonts w:ascii="Cambria Math" w:hAnsi="Cambria Math"/>
+                <w:sz w:val="16"/>
+                <w:szCs w:val="16"/>
+              </w:rPr>
+              <m:t>A</m:t>
+            </m:r>
+            <m:r>
+              <m:rPr>
+                <m:sty m:val="p"/>
+              </m:rPr>
+              <w:rPr>
+                <w:rFonts w:ascii="Cambria Math" w:hAnsi="Cambria Math" w:hint="eastAsia"/>
+                <w:sz w:val="16"/>
+                <w:szCs w:val="16"/>
+              </w:rPr>
+              <m:t>∩</m:t>
+            </m:r>
+            <m:r>
+              <w:rPr>
+                <w:rFonts w:ascii="Cambria Math" w:hAnsi="Cambria Math"/>
+                <w:sz w:val="16"/>
+                <w:szCs w:val="16"/>
+              </w:rPr>
+              <m:t>B</m:t>
+            </m:r>
+            <m:r>
+              <m:rPr>
+                <m:sty m:val="p"/>
+              </m:rPr>
+              <w:rPr>
+                <w:rFonts w:ascii="Cambria Math" w:hAnsi="Cambria Math" w:hint="eastAsia"/>
+                <w:sz w:val="16"/>
+                <w:szCs w:val="16"/>
+              </w:rPr>
+              <m:t>∩</m:t>
+            </m:r>
+            <m:r>
+              <w:rPr>
+                <w:rFonts w:ascii="Cambria Math" w:hAnsi="Cambria Math"/>
+                <w:sz w:val="16"/>
+                <w:szCs w:val="16"/>
+              </w:rPr>
+              <m:t>C</m:t>
+            </m:r>
+          </m:e>
+        </m:d>
+      </m:oMath>
+    </w:p>
+    <w:p>
+      <w:pPr>
+        <w:spacing w:after="0" w:line="240" w:lineRule="auto"/>
+        <w:rPr>
+          <w:sz w:val="16"/>
+          <w:szCs w:val="16"/>
+        </w:rPr>
+      </w:pPr>
+    </w:p>
+    <w:p>
+      <w:pPr>
+        <w:rPr>
+          <w:sz w:val="16"/>
+          <w:szCs w:val="16"/>
+        </w:rPr>
+      </w:pPr>
+      <w:r>
+        <w:rPr>
+          <w:sz w:val="16"/>
+          <w:szCs w:val="16"/>
+        </w:rPr>
+        <w:br w:type="page"/>
+      </w:r>
+    </w:p>
+    <w:p>
+      <w:pPr>
+        <w:spacing w:after="0" w:line="240" w:lineRule="auto"/>
+        <w:rPr>
+          <w:sz w:val="16"/>
+          <w:szCs w:val="16"/>
+        </w:rPr>
+      </w:pPr>
+      <w:r>
+        <w:rPr>
+          <w:b/>
+          <w:bCs/>
+          <w:i/>
+          <w:iCs/>
+          <w:color w:val="FF0000"/>
+          <w:sz w:val="16"/>
+          <w:szCs w:val="16"/>
+          <w:highlight w:val="yellow"/>
+        </w:rPr>
+        <w:lastRenderedPageBreak/>
+        <w:t>More counterexamples for rational</w:t>
+      </w:r>
+      <w:r>
+        <w:rPr>
+          <w:sz w:val="16"/>
+          <w:szCs w:val="16"/>
+        </w:rPr>
+        <w:t xml:space="preserve"> </w:t>
+      </w:r>
+      <w:r>
+        <w:rPr>
+          <w:sz w:val="16"/>
+          <w:szCs w:val="16"/>
+        </w:rPr>
+        <w:t>/</w:t>
+      </w:r>
+      <w:r>
+        <w:rPr>
+          <w:sz w:val="16"/>
+          <w:szCs w:val="16"/>
+        </w:rPr>
+        <w:t xml:space="preserve"> </w:t>
+      </w:r>
+      <w:r>
+        <w:rPr>
+          <w:color w:val="FF0000"/>
+          <w:sz w:val="16"/>
+          <w:szCs w:val="16"/>
+          <w:highlight w:val="yellow"/>
+        </w:rPr>
+        <w:t>irrational</w:t>
+      </w:r>
+      <w:r>
+        <w:rPr>
+          <w:sz w:val="16"/>
+          <w:szCs w:val="16"/>
+        </w:rPr>
+        <w:t xml:space="preserve"> </w:t>
+      </w:r>
+      <m:oMath>
+        <m:r>
+          <w:rPr>
+            <w:rFonts w:ascii="Cambria Math" w:hAnsi="Cambria Math"/>
+            <w:sz w:val="16"/>
+            <w:szCs w:val="16"/>
+          </w:rPr>
+          <m:t>x=</m:t>
+        </m:r>
+        <m:rad>
+          <m:radPr>
+            <m:degHide m:val="1"/>
+            <m:ctrlPr>
+              <w:rPr>
+                <w:rFonts w:ascii="Cambria Math" w:hAnsi="Cambria Math"/>
+                <w:sz w:val="16"/>
+                <w:szCs w:val="16"/>
+              </w:rPr>
+            </m:ctrlPr>
+          </m:radPr>
+          <m:deg>
+            <m:ctrlPr>
+              <w:rPr>
+                <w:rFonts w:ascii="Cambria Math" w:hAnsi="Cambria Math"/>
+                <w:i/>
+                <w:sz w:val="16"/>
+                <w:szCs w:val="16"/>
+              </w:rPr>
+            </m:ctrlPr>
+          </m:deg>
+          <m:e>
+            <m:r>
+              <w:rPr>
+                <w:rFonts w:ascii="Cambria Math" w:hAnsi="Cambria Math"/>
+                <w:sz w:val="16"/>
+                <w:szCs w:val="16"/>
+              </w:rPr>
+              <m:t>2</m:t>
+            </m:r>
+          </m:e>
+        </m:rad>
+        <m:r>
+          <w:rPr>
+            <w:rFonts w:ascii="Cambria Math" w:hAnsi="Cambria Math"/>
+            <w:sz w:val="16"/>
+            <w:szCs w:val="16"/>
+          </w:rPr>
+          <m:t>,y=</m:t>
+        </m:r>
+        <m:rad>
+          <m:radPr>
+            <m:degHide m:val="1"/>
+            <m:ctrlPr>
+              <w:rPr>
+                <w:rFonts w:ascii="Cambria Math" w:hAnsi="Cambria Math"/>
+                <w:sz w:val="16"/>
+                <w:szCs w:val="16"/>
+              </w:rPr>
+            </m:ctrlPr>
+          </m:radPr>
+          <m:deg>
+            <m:ctrlPr>
+              <w:rPr>
+                <w:rFonts w:ascii="Cambria Math" w:hAnsi="Cambria Math"/>
+                <w:i/>
+                <w:sz w:val="16"/>
+                <w:szCs w:val="16"/>
+              </w:rPr>
+            </m:ctrlPr>
+          </m:deg>
+          <m:e>
+            <m:r>
+              <w:rPr>
+                <w:rFonts w:ascii="Cambria Math" w:hAnsi="Cambria Math"/>
+                <w:sz w:val="16"/>
+                <w:szCs w:val="16"/>
+              </w:rPr>
+              <m:t>2</m:t>
+            </m:r>
+          </m:e>
+        </m:rad>
+        <m:r>
+          <w:rPr>
+            <w:rFonts w:ascii="Cambria Math" w:hAnsi="Cambria Math"/>
+            <w:sz w:val="16"/>
+            <w:szCs w:val="16"/>
+          </w:rPr>
+          <m:t xml:space="preserve">, x </m:t>
+        </m:r>
+        <m:r>
+          <m:rPr>
+            <m:sty m:val="p"/>
+          </m:rPr>
+          <w:rPr>
+            <w:rFonts w:ascii="Cambria Math" w:hAnsi="Cambria Math"/>
+            <w:sz w:val="16"/>
+            <w:szCs w:val="16"/>
+          </w:rPr>
+          <m:t>×</m:t>
+        </m:r>
+        <m:r>
+          <w:rPr>
+            <w:rFonts w:ascii="Cambria Math" w:hAnsi="Cambria Math"/>
+            <w:sz w:val="16"/>
+            <w:szCs w:val="16"/>
+          </w:rPr>
+          <m:t>y = 2</m:t>
+        </m:r>
+      </m:oMath>
+      <w:r>
+        <w:rPr>
+          <w:sz w:val="16"/>
+          <w:szCs w:val="16"/>
+        </w:rPr>
+        <w:t xml:space="preserve">, which is irrational times </w:t>
+      </w:r>
+      <w:r>
+        <w:rPr>
+          <w:sz w:val="16"/>
+          <w:szCs w:val="16"/>
+        </w:rPr>
+        <w:t>irrational making a rational</w:t>
+      </w:r>
+    </w:p>
+    <w:p>
+      <w:pPr>
+        <w:spacing w:after="0" w:line="240" w:lineRule="auto"/>
+        <w:rPr>
+          <w:sz w:val="16"/>
+          <w:szCs w:val="16"/>
+        </w:rPr>
+      </w:pPr>
+    </w:p>
+    <w:p>
+      <w:pPr>
+        <w:spacing w:after="0" w:line="240" w:lineRule="auto"/>
+        <w:rPr>
+          <w:sz w:val="16"/>
+          <w:szCs w:val="16"/>
+        </w:rPr>
+      </w:pPr>
+      <w:r>
+        <w:rPr>
+          <w:color w:val="FF0000"/>
+          <w:sz w:val="16"/>
+          <w:szCs w:val="16"/>
+          <w:highlight w:val="yellow"/>
+        </w:rPr>
+        <w:t>Counterexamples</w:t>
+      </w:r>
+      <w:r>
+        <w:rPr>
+          <w:sz w:val="16"/>
+          <w:szCs w:val="16"/>
+        </w:rPr>
+        <w:t xml:space="preserve"> for </w:t>
+      </w:r>
+      <w:r>
+        <w:rPr>
+          <w:sz w:val="16"/>
+          <w:szCs w:val="16"/>
+        </w:rPr>
+        <w:t xml:space="preserve">positive / negative, </w:t>
+      </w:r>
+      <m:oMath>
+        <m:r>
+          <w:rPr>
+            <w:rFonts w:ascii="Cambria Math" w:hAnsi="Cambria Math"/>
+            <w:sz w:val="16"/>
+            <w:szCs w:val="16"/>
+          </w:rPr>
+          <m:t>x=0</m:t>
+        </m:r>
+      </m:oMath>
+    </w:p>
+    <w:p>
+      <w:pPr>
+        <w:spacing w:after="0" w:line="240" w:lineRule="auto"/>
+        <w:rPr>
+          <w:sz w:val="16"/>
+          <w:szCs w:val="16"/>
+        </w:rPr>
+      </w:pPr>
+    </w:p>
+    <w:p>
+      <w:pPr>
+        <w:spacing w:after="0" w:line="240" w:lineRule="auto"/>
+        <w:rPr>
+          <w:sz w:val="16"/>
+          <w:szCs w:val="16"/>
+        </w:rPr>
+      </w:pPr>
+      <w:r>
+        <w:rPr>
+          <w:b/>
+          <w:bCs/>
+          <w:i/>
+          <w:iCs/>
+          <w:color w:val="FF0000"/>
+          <w:sz w:val="16"/>
+          <w:szCs w:val="16"/>
+          <w:highlight w:val="yellow"/>
+        </w:rPr>
+        <w:t>Prime</w:t>
+      </w:r>
+      <w:r>
+        <w:rPr>
+          <w:sz w:val="16"/>
+          <w:szCs w:val="16"/>
+          <w:highlight w:val="yellow"/>
+        </w:rPr>
+        <w:t xml:space="preserve"> numbers &gt; 2</w:t>
+      </w:r>
+      <w:r>
+        <w:rPr>
+          <w:sz w:val="16"/>
+          <w:szCs w:val="16"/>
+          <w:highlight w:val="yellow"/>
+        </w:rPr>
+        <w:t xml:space="preserve"> are odd</w:t>
+      </w:r>
+      <w:r>
+        <w:rPr>
+          <w:sz w:val="16"/>
+          <w:szCs w:val="16"/>
+        </w:rPr>
+        <w:t>. Or prime numbers only divide themselves and 1.</w:t>
+      </w:r>
+    </w:p>
+    <w:p>
+      <w:pPr>
+        <w:spacing w:after="0" w:line="240" w:lineRule="auto"/>
+        <w:rPr>
+          <w:sz w:val="16"/>
+          <w:szCs w:val="16"/>
+        </w:rPr>
+      </w:pPr>
+    </w:p>
+    <w:p>
+      <w:pPr>
+        <w:spacing w:after="0" w:line="240" w:lineRule="auto"/>
+        <w:rPr>
+          <w:sz w:val="16"/>
+          <w:szCs w:val="16"/>
+        </w:rPr>
+      </w:pPr>
+      <w:r>
+        <w:rPr>
+          <w:sz w:val="16"/>
+          <w:szCs w:val="16"/>
+        </w:rPr>
+        <w:t>Tautology can always be satisfiable.</w:t>
+      </w:r>
+    </w:p>
+    <w:p>
+      <w:pPr>
+        <w:spacing w:after="0" w:line="240" w:lineRule="auto"/>
+        <w:rPr>
+          <w:sz w:val="16"/>
+          <w:szCs w:val="16"/>
+        </w:rPr>
+      </w:pPr>
+      <w:r>
+        <w:rPr>
+          <w:sz w:val="16"/>
+          <w:szCs w:val="16"/>
+        </w:rPr>
+        <w:t>Satisfiable cannot always be tautology.</w:t>
+      </w:r>
+    </w:p>
+    <w:p>
+      <w:pPr>
+        <w:spacing w:after="0" w:line="240" w:lineRule="auto"/>
+        <w:rPr>
+          <w:sz w:val="16"/>
+          <w:szCs w:val="16"/>
+        </w:rPr>
+      </w:pPr>
+    </w:p>
+    <w:p>
+      <w:pPr>
+        <w:spacing w:after="0" w:line="240" w:lineRule="auto"/>
+        <w:rPr>
+          <w:sz w:val="16"/>
+          <w:szCs w:val="16"/>
+        </w:rPr>
+      </w:pPr>
+      <w:r>
+        <w:rPr>
+          <w:sz w:val="16"/>
+          <w:szCs w:val="16"/>
+        </w:rPr>
+        <w:t>Madeleine’s OH equations:</w:t>
+      </w:r>
+      <m:oMath>
+        <m:r>
+          <w:rPr>
+            <w:rFonts w:ascii="Cambria Math" w:hAnsi="Cambria Math"/>
+            <w:sz w:val="16"/>
+            <w:szCs w:val="16"/>
+          </w:rPr>
+          <m:t>x</m:t>
+        </m:r>
+        <m:r>
+          <m:rPr>
+            <m:sty m:val="p"/>
+          </m:rPr>
+          <w:rPr>
+            <w:rFonts w:ascii="Cambria Math" w:hAnsi="Cambria Math" w:hint="eastAsia"/>
+            <w:sz w:val="16"/>
+            <w:szCs w:val="16"/>
+          </w:rPr>
+          <m:t>∈</m:t>
+        </m:r>
+        <m:bar>
+          <m:barPr>
+            <m:pos m:val="top"/>
+            <m:ctrlPr>
+              <w:rPr>
+                <w:rFonts w:ascii="Cambria Math" w:hAnsi="Cambria Math"/>
+                <w:sz w:val="16"/>
+                <w:szCs w:val="16"/>
+              </w:rPr>
+            </m:ctrlPr>
+          </m:barPr>
+          <m:e>
+            <m:d>
+              <m:dPr>
+                <m:ctrlPr>
+                  <w:rPr>
+                    <w:rFonts w:ascii="Cambria Math" w:hAnsi="Cambria Math"/>
+                    <w:i/>
+                    <w:sz w:val="16"/>
+                    <w:szCs w:val="16"/>
+                  </w:rPr>
+                </m:ctrlPr>
+              </m:dPr>
+              <m:e>
+                <m:r>
+                  <w:rPr>
+                    <w:rFonts w:ascii="Cambria Math" w:hAnsi="Cambria Math"/>
+                    <w:sz w:val="16"/>
+                    <w:szCs w:val="16"/>
+                  </w:rPr>
+                  <m:t>B</m:t>
+                </m:r>
+                <m:r>
+                  <m:rPr>
+                    <m:sty m:val="p"/>
+                  </m:rPr>
+                  <w:rPr>
+                    <w:rFonts w:ascii="Cambria Math" w:hAnsi="Cambria Math" w:hint="eastAsia"/>
+                    <w:sz w:val="16"/>
+                    <w:szCs w:val="16"/>
+                  </w:rPr>
+                  <m:t>∩</m:t>
+                </m:r>
+                <m:r>
+                  <w:rPr>
+                    <w:rFonts w:ascii="Cambria Math" w:hAnsi="Cambria Math"/>
+                    <w:sz w:val="16"/>
+                    <w:szCs w:val="16"/>
+                  </w:rPr>
+                  <m:t>A</m:t>
+                </m:r>
+              </m:e>
+            </m:d>
+          </m:e>
+        </m:bar>
+        <m:r>
+          <m:rPr>
+            <m:sty m:val="p"/>
+          </m:rPr>
+          <w:rPr>
+            <w:rFonts w:ascii="Cambria Math" w:hAnsi="Cambria Math" w:hint="eastAsia"/>
+            <w:sz w:val="16"/>
+            <w:szCs w:val="16"/>
+          </w:rPr>
+          <m:t>≡</m:t>
+        </m:r>
+        <m:r>
+          <m:rPr>
+            <m:sty m:val="p"/>
+          </m:rPr>
+          <w:rPr>
+            <w:rFonts w:ascii="Cambria Math" w:hAnsi="Cambria Math"/>
+            <w:sz w:val="16"/>
+            <w:szCs w:val="16"/>
+          </w:rPr>
+          <m:t>x</m:t>
+        </m:r>
+        <m:r>
+          <m:rPr>
+            <m:sty m:val="p"/>
+          </m:rPr>
+          <w:rPr>
+            <w:rFonts w:ascii="Cambria Math" w:hAnsi="Cambria Math" w:hint="eastAsia"/>
+            <w:sz w:val="16"/>
+            <w:szCs w:val="16"/>
+          </w:rPr>
+          <m:t>∈</m:t>
+        </m:r>
+        <m:d>
+          <m:dPr>
+            <m:ctrlPr>
+              <w:rPr>
+                <w:rFonts w:ascii="Cambria Math" w:hAnsi="Cambria Math"/>
+                <w:sz w:val="16"/>
+                <w:szCs w:val="16"/>
+              </w:rPr>
+            </m:ctrlPr>
+          </m:dPr>
+          <m:e>
+            <m:bar>
+              <m:barPr>
+                <m:pos m:val="top"/>
+                <m:ctrlPr>
+                  <w:rPr>
+                    <w:rFonts w:ascii="Cambria Math" w:hAnsi="Cambria Math"/>
+                    <w:sz w:val="16"/>
+                    <w:szCs w:val="16"/>
+                  </w:rPr>
+                </m:ctrlPr>
+              </m:barPr>
+              <m:e>
+                <m:r>
+                  <m:rPr>
+                    <m:sty m:val="p"/>
+                  </m:rPr>
+                  <w:rPr>
+                    <w:rFonts w:ascii="Cambria Math" w:hAnsi="Cambria Math"/>
+                    <w:sz w:val="16"/>
+                    <w:szCs w:val="16"/>
+                  </w:rPr>
+                  <m:t>B</m:t>
+                </m:r>
+              </m:e>
+            </m:bar>
+            <m:r>
+              <w:rPr>
+                <w:rFonts w:ascii="Cambria Math" w:hAnsi="Cambria Math"/>
+                <w:sz w:val="16"/>
+                <w:szCs w:val="16"/>
+              </w:rPr>
+              <m:t>∪</m:t>
+            </m:r>
+            <m:bar>
+              <m:barPr>
+                <m:pos m:val="top"/>
+                <m:ctrlPr>
+                  <w:rPr>
+                    <w:rFonts w:ascii="Cambria Math" w:hAnsi="Cambria Math"/>
+                    <w:sz w:val="16"/>
+                    <w:szCs w:val="16"/>
+                  </w:rPr>
+                </m:ctrlPr>
+              </m:barPr>
+              <m:e>
+                <m:r>
+                  <m:rPr>
+                    <m:sty m:val="p"/>
+                  </m:rPr>
+                  <w:rPr>
+                    <w:rFonts w:ascii="Cambria Math" w:hAnsi="Cambria Math"/>
+                    <w:sz w:val="16"/>
+                    <w:szCs w:val="16"/>
+                  </w:rPr>
+                  <m:t xml:space="preserve"> A</m:t>
+                </m:r>
+              </m:e>
+            </m:bar>
+          </m:e>
+        </m:d>
+        <m:r>
+          <m:rPr>
+            <m:sty m:val="p"/>
+          </m:rPr>
+          <w:rPr>
+            <w:rFonts w:ascii="Cambria Math" w:hAnsi="Cambria Math" w:hint="eastAsia"/>
+            <w:sz w:val="16"/>
+            <w:szCs w:val="16"/>
+          </w:rPr>
+          <m:t>≡</m:t>
+        </m:r>
+        <m:r>
+          <m:rPr>
+            <m:sty m:val="p"/>
+          </m:rPr>
+          <w:rPr>
+            <w:rFonts w:ascii="Cambria Math" w:hAnsi="Cambria Math"/>
+            <w:sz w:val="16"/>
+            <w:szCs w:val="16"/>
+          </w:rPr>
+          <m:t>x</m:t>
+        </m:r>
+        <m:r>
+          <m:rPr>
+            <m:sty m:val="p"/>
+          </m:rPr>
+          <w:rPr>
+            <w:rFonts w:ascii="Cambria Math" w:hAnsi="Cambria Math"/>
+            <w:sz w:val="16"/>
+            <w:szCs w:val="16"/>
+          </w:rPr>
+          <m:t>∉</m:t>
+        </m:r>
+        <m:d>
+          <m:dPr>
+            <m:ctrlPr>
+              <w:rPr>
+                <w:rFonts w:ascii="Cambria Math" w:hAnsi="Cambria Math"/>
+                <w:sz w:val="16"/>
+                <w:szCs w:val="16"/>
+              </w:rPr>
+            </m:ctrlPr>
+          </m:dPr>
+          <m:e>
+            <m:r>
+              <m:rPr>
+                <m:sty m:val="p"/>
+              </m:rPr>
+              <w:rPr>
+                <w:rFonts w:ascii="Cambria Math" w:hAnsi="Cambria Math"/>
+                <w:sz w:val="16"/>
+                <w:szCs w:val="16"/>
+              </w:rPr>
+              <m:t>B</m:t>
+            </m:r>
+            <m:r>
+              <m:rPr>
+                <m:sty m:val="p"/>
+              </m:rPr>
+              <w:rPr>
+                <w:rFonts w:ascii="Cambria Math" w:hAnsi="Cambria Math" w:hint="eastAsia"/>
+                <w:sz w:val="16"/>
+                <w:szCs w:val="16"/>
+              </w:rPr>
+              <m:t>∩</m:t>
+            </m:r>
+            <m:r>
+              <m:rPr>
+                <m:sty m:val="p"/>
+              </m:rPr>
+              <w:rPr>
+                <w:rFonts w:ascii="Cambria Math" w:hAnsi="Cambria Math"/>
+                <w:sz w:val="16"/>
+                <w:szCs w:val="16"/>
+              </w:rPr>
+              <m:t>A</m:t>
+            </m:r>
+          </m:e>
+        </m:d>
+        <m:r>
+          <m:rPr>
+            <m:sty m:val="p"/>
+          </m:rPr>
+          <w:rPr>
+            <w:rFonts w:ascii="Cambria Math" w:hAnsi="Cambria Math" w:hint="eastAsia"/>
+            <w:sz w:val="16"/>
+            <w:szCs w:val="16"/>
+          </w:rPr>
+          <m:t>≡</m:t>
+        </m:r>
+        <m:r>
+          <w:rPr>
+            <w:rFonts w:ascii="Cambria Math" w:hAnsi="Cambria Math"/>
+            <w:sz w:val="16"/>
+            <w:szCs w:val="16"/>
+          </w:rPr>
+          <m:t>x</m:t>
+        </m:r>
+        <m:r>
+          <m:rPr>
+            <m:sty m:val="p"/>
+          </m:rPr>
+          <w:rPr>
+            <w:rFonts w:ascii="Cambria Math" w:hAnsi="Cambria Math"/>
+            <w:sz w:val="16"/>
+            <w:szCs w:val="16"/>
+          </w:rPr>
+          <m:t>∉</m:t>
+        </m:r>
+        <m:r>
+          <w:rPr>
+            <w:rFonts w:ascii="Cambria Math" w:hAnsi="Cambria Math"/>
+            <w:sz w:val="16"/>
+            <w:szCs w:val="16"/>
+          </w:rPr>
+          <m:t>B</m:t>
+        </m:r>
+        <m:r>
+          <m:rPr>
+            <m:sty m:val="p"/>
+          </m:rPr>
+          <w:rPr>
+            <w:rFonts w:ascii="Cambria Math" w:hAnsi="Cambria Math" w:hint="eastAsia"/>
+            <w:sz w:val="16"/>
+            <w:szCs w:val="16"/>
+          </w:rPr>
+          <m:t>∨</m:t>
+        </m:r>
+        <m:r>
+          <w:rPr>
+            <w:rFonts w:ascii="Cambria Math" w:hAnsi="Cambria Math"/>
+            <w:sz w:val="16"/>
+            <w:szCs w:val="16"/>
+          </w:rPr>
+          <m:t>x</m:t>
+        </m:r>
+        <m:r>
+          <m:rPr>
+            <m:sty m:val="p"/>
+          </m:rPr>
+          <w:rPr>
+            <w:rFonts w:ascii="Cambria Math" w:hAnsi="Cambria Math"/>
+            <w:sz w:val="16"/>
+            <w:szCs w:val="16"/>
+          </w:rPr>
+          <m:t>∉</m:t>
+        </m:r>
+        <m:r>
+          <w:rPr>
+            <w:rFonts w:ascii="Cambria Math" w:hAnsi="Cambria Math"/>
+            <w:sz w:val="16"/>
+            <w:szCs w:val="16"/>
+          </w:rPr>
+          <m:t>A</m:t>
+        </m:r>
+      </m:oMath>
+    </w:p>
+    <w:p>
+      <w:pPr>
+        <w:spacing w:after="0" w:line="240" w:lineRule="auto"/>
+        <w:rPr>
+          <w:sz w:val="16"/>
+          <w:szCs w:val="16"/>
+        </w:rPr>
+      </w:pPr>
+    </w:p>
+    <w:p>
+      <w:pPr>
+        <w:spacing w:after="0" w:line="240" w:lineRule="auto"/>
+        <w:rPr>
+          <w:sz w:val="16"/>
+          <w:szCs w:val="16"/>
+        </w:rPr>
+      </w:pPr>
+    </w:p>
+    <w:p>
+      <w:pPr>
+        <w:spacing w:after="0" w:line="240" w:lineRule="auto"/>
+        <w:rPr>
+          <w:sz w:val="16"/>
+          <w:szCs w:val="16"/>
+        </w:rPr>
+      </w:pPr>
+      <w:r>
+        <w:rPr>
+          <w:noProof/>
+          <w:sz w:val="16"/>
+          <w:szCs w:val="16"/>
+        </w:rPr>
+        <w:drawing>
+          <wp:anchor distT="0" distB="0" distL="114300" distR="114300" simplePos="0" relativeHeight="251661824" behindDoc="1" locked="0" layoutInCell="1" allowOverlap="1" wp14:anchorId="4AD692E9" wp14:editId="24CEE497">
             <wp:simplePos x="0" y="0"/>
             <wp:positionH relativeFrom="column">
-              <wp:posOffset>3779740</wp:posOffset>
+              <wp:posOffset>0</wp:posOffset>
             </wp:positionH>
             <wp:positionV relativeFrom="paragraph">
-              <wp:posOffset>334959</wp:posOffset>
+              <wp:posOffset>90805</wp:posOffset>
             </wp:positionV>
             <wp:extent cx="3200400" cy="4354195"/>
             <wp:effectExtent l="0" t="0" r="0" b="0"/>
@@ -2513,7 +5600,7 @@
                     <pic:cNvPicPr/>
                   </pic:nvPicPr>
                   <pic:blipFill>
-                    <a:blip r:embed="rId9">
+                    <a:blip r:embed="rId6">
                       <a:extLst>
                         <a:ext uri="{28A0092B-C50C-407E-A947-70E740481C1C}">
                           <a14:useLocalDpi xmlns:a14="http://schemas.microsoft.com/office/drawing/2010/main" val="0"/>
@@ -2545,1585 +5632,15 @@
           </wp:anchor>
         </w:drawing>
       </w:r>
-      <w:r>
-        <w:rPr>
-          <w:sz w:val="12"/>
-          <w:szCs w:val="12"/>
-        </w:rPr>
-        <w:drawing>
-          <wp:inline distT="0" distB="0" distL="0" distR="0" wp14:anchorId="1DDAE7F0" wp14:editId="10CBFD52">
-            <wp:extent cx="3200400" cy="1971675"/>
-            <wp:effectExtent l="0" t="0" r="0" b="0"/>
-            <wp:docPr id="2094806795" name="Picture 1" descr="A table of mathematical equations&#10;&#10;Description automatically generated"/>
-            <wp:cNvGraphicFramePr>
-              <a:graphicFrameLocks xmlns:a="http://schemas.openxmlformats.org/drawingml/2006/main" noChangeAspect="1"/>
-            </wp:cNvGraphicFramePr>
-            <a:graphic xmlns:a="http://schemas.openxmlformats.org/drawingml/2006/main">
-              <a:graphicData uri="http://schemas.openxmlformats.org/drawingml/2006/picture">
-                <pic:pic xmlns:pic="http://schemas.openxmlformats.org/drawingml/2006/picture">
-                  <pic:nvPicPr>
-                    <pic:cNvPr id="2094806795" name="Picture 1" descr="A table of mathematical equations&#10;&#10;Description automatically generated"/>
-                    <pic:cNvPicPr/>
-                  </pic:nvPicPr>
-                  <pic:blipFill>
-                    <a:blip r:embed="rId10"/>
-                    <a:stretch>
-                      <a:fillRect/>
-                    </a:stretch>
-                  </pic:blipFill>
-                  <pic:spPr>
-                    <a:xfrm>
-                      <a:off x="0" y="0"/>
-                      <a:ext cx="3200400" cy="1971675"/>
-                    </a:xfrm>
-                    <a:prstGeom prst="rect">
-                      <a:avLst/>
-                    </a:prstGeom>
-                  </pic:spPr>
-                </pic:pic>
-              </a:graphicData>
-            </a:graphic>
-          </wp:inline>
-        </w:drawing>
-      </w:r>
-    </w:p>
-    <w:p>
-      <w:pPr>
-        <w:spacing w:after="0" w:line="240" w:lineRule="auto"/>
-        <w:rPr>
-          <w:sz w:val="12"/>
-          <w:szCs w:val="12"/>
-        </w:rPr>
-      </w:pPr>
-      <w:r>
-        <w:rPr>
-          <w:color w:val="FF0000"/>
-          <w:sz w:val="12"/>
-          <w:szCs w:val="12"/>
-        </w:rPr>
-        <w:t>Tautology/</w:t>
-      </w:r>
-      <w:r>
-        <w:rPr>
-          <w:color w:val="FF0000"/>
-          <w:sz w:val="12"/>
-          <w:szCs w:val="12"/>
-        </w:rPr>
-        <w:t>must be true</w:t>
-      </w:r>
-      <w:r>
-        <w:rPr>
-          <w:sz w:val="12"/>
-          <w:szCs w:val="12"/>
-        </w:rPr>
-        <w:t xml:space="preserve"> </w:t>
-      </w:r>
-      <m:oMath>
-        <m:r>
-          <w:rPr>
-            <w:rFonts w:ascii="Cambria Math" w:hAnsi="Cambria Math"/>
-            <w:sz w:val="12"/>
-            <w:szCs w:val="12"/>
-          </w:rPr>
-          <m:t>A</m:t>
-        </m:r>
-        <m:d>
-          <m:dPr>
-            <m:ctrlPr>
-              <w:rPr>
-                <w:rFonts w:ascii="Cambria Math" w:hAnsi="Cambria Math"/>
-                <w:sz w:val="12"/>
-                <w:szCs w:val="12"/>
-              </w:rPr>
-            </m:ctrlPr>
-          </m:dPr>
-          <m:e>
-            <m:r>
-              <w:rPr>
-                <w:rFonts w:ascii="Cambria Math" w:hAnsi="Cambria Math"/>
-                <w:sz w:val="12"/>
-                <w:szCs w:val="12"/>
-              </w:rPr>
-              <m:t>x</m:t>
-            </m:r>
-          </m:e>
-        </m:d>
-        <m:r>
-          <m:rPr>
-            <m:sty m:val="p"/>
-          </m:rPr>
-          <w:rPr>
-            <w:rFonts w:ascii="Cambria Math" w:hAnsi="Cambria Math" w:hint="eastAsia"/>
-            <w:sz w:val="12"/>
-            <w:szCs w:val="12"/>
-          </w:rPr>
-          <m:t>∧</m:t>
-        </m:r>
-        <m:r>
-          <w:rPr>
-            <w:rFonts w:ascii="Cambria Math" w:hAnsi="Cambria Math"/>
-            <w:sz w:val="12"/>
-            <w:szCs w:val="12"/>
-          </w:rPr>
-          <m:t>¬A</m:t>
-        </m:r>
-        <m:d>
-          <m:dPr>
-            <m:ctrlPr>
-              <w:rPr>
-                <w:rFonts w:ascii="Cambria Math" w:hAnsi="Cambria Math"/>
-                <w:sz w:val="12"/>
-                <w:szCs w:val="12"/>
-              </w:rPr>
-            </m:ctrlPr>
-          </m:dPr>
-          <m:e>
-            <m:r>
-              <w:rPr>
-                <w:rFonts w:ascii="Cambria Math" w:hAnsi="Cambria Math"/>
-                <w:sz w:val="12"/>
-                <w:szCs w:val="12"/>
-              </w:rPr>
-              <m:t>x</m:t>
-            </m:r>
-          </m:e>
-        </m:d>
-        <m:r>
-          <w:rPr>
-            <w:rFonts w:ascii="Cambria Math" w:hAnsi="Cambria Math"/>
-            <w:sz w:val="12"/>
-            <w:szCs w:val="12"/>
-          </w:rPr>
-          <m:t>∨A</m:t>
-        </m:r>
-        <m:d>
-          <m:dPr>
-            <m:ctrlPr>
-              <w:rPr>
-                <w:rFonts w:ascii="Cambria Math" w:hAnsi="Cambria Math"/>
-                <w:sz w:val="12"/>
-                <w:szCs w:val="12"/>
-              </w:rPr>
-            </m:ctrlPr>
-          </m:dPr>
-          <m:e>
-            <m:r>
-              <w:rPr>
-                <w:rFonts w:ascii="Cambria Math" w:hAnsi="Cambria Math"/>
-                <w:sz w:val="12"/>
-                <w:szCs w:val="12"/>
-              </w:rPr>
-              <m:t>x</m:t>
-            </m:r>
-          </m:e>
-        </m:d>
-        <m:r>
-          <w:rPr>
-            <w:rFonts w:ascii="Cambria Math" w:hAnsi="Cambria Math"/>
-            <w:sz w:val="12"/>
-            <w:szCs w:val="12"/>
-          </w:rPr>
-          <m:t>≡</m:t>
-        </m:r>
-        <m:r>
-          <w:rPr>
-            <w:rFonts w:ascii="Cambria Math" w:hAnsi="Cambria Math"/>
-            <w:sz w:val="12"/>
-            <w:szCs w:val="12"/>
-          </w:rPr>
-          <m:t>A</m:t>
-        </m:r>
-        <m:d>
-          <m:dPr>
-            <m:ctrlPr>
-              <w:rPr>
-                <w:rFonts w:ascii="Cambria Math" w:hAnsi="Cambria Math"/>
-                <w:i/>
-                <w:sz w:val="12"/>
-                <w:szCs w:val="12"/>
-              </w:rPr>
-            </m:ctrlPr>
-          </m:dPr>
-          <m:e>
-            <m:r>
-              <w:rPr>
-                <w:rFonts w:ascii="Cambria Math" w:hAnsi="Cambria Math"/>
-                <w:sz w:val="12"/>
-                <w:szCs w:val="12"/>
-              </w:rPr>
-              <m:t>x</m:t>
-            </m:r>
-          </m:e>
-        </m:d>
-      </m:oMath>
-    </w:p>
-    <w:p>
-      <w:pPr>
-        <w:spacing w:after="0" w:line="240" w:lineRule="auto"/>
-        <w:rPr>
-          <w:sz w:val="12"/>
-          <w:szCs w:val="12"/>
-        </w:rPr>
-      </w:pPr>
-    </w:p>
-    <w:p>
-      <w:pPr>
-        <w:spacing w:after="0" w:line="240" w:lineRule="auto"/>
-        <w:rPr>
-          <w:sz w:val="12"/>
-          <w:szCs w:val="12"/>
-        </w:rPr>
-      </w:pPr>
-    </w:p>
-    <w:p>
-      <w:pPr>
-        <w:spacing w:after="0" w:line="240" w:lineRule="auto"/>
-        <w:rPr>
-          <w:sz w:val="12"/>
-          <w:szCs w:val="12"/>
-        </w:rPr>
-      </w:pPr>
-      <w:r>
-        <w:rPr>
-          <w:color w:val="FF0000"/>
-          <w:sz w:val="12"/>
-          <w:szCs w:val="12"/>
-        </w:rPr>
-        <w:t>counterexamples</w:t>
-      </w:r>
-      <w:r>
-        <w:rPr>
-          <w:sz w:val="12"/>
-          <w:szCs w:val="12"/>
-        </w:rPr>
-        <w:t xml:space="preserve"> t</w:t>
-      </w:r>
-      <w:r>
-        <w:rPr>
-          <w:sz w:val="12"/>
-          <w:szCs w:val="12"/>
-        </w:rPr>
-        <w:t>hink:</w:t>
-      </w:r>
-    </w:p>
-    <w:p>
-      <w:pPr>
-        <w:spacing w:after="0" w:line="240" w:lineRule="auto"/>
-        <w:rPr>
-          <w:sz w:val="12"/>
-          <w:szCs w:val="12"/>
-        </w:rPr>
-      </w:pPr>
-      <m:oMath>
-        <m:r>
-          <m:rPr>
-            <m:sty m:val="p"/>
-          </m:rPr>
-          <w:rPr>
-            <w:rFonts w:ascii="Cambria Math" w:hAnsi="Cambria Math"/>
-            <w:sz w:val="12"/>
-            <w:szCs w:val="12"/>
-          </w:rPr>
-          <m:t>∀</m:t>
-        </m:r>
-        <m:r>
-          <w:rPr>
-            <w:rFonts w:ascii="Cambria Math" w:hAnsi="Cambria Math"/>
-            <w:sz w:val="12"/>
-            <w:szCs w:val="12"/>
-          </w:rPr>
-          <m:t>x</m:t>
-        </m:r>
-        <m:r>
-          <m:rPr>
-            <m:sty m:val="p"/>
-          </m:rPr>
-          <w:rPr>
-            <w:rFonts w:ascii="Cambria Math" w:hAnsi="Cambria Math"/>
-            <w:sz w:val="12"/>
-            <w:szCs w:val="12"/>
-          </w:rPr>
-          <m:t>∃</m:t>
-        </m:r>
-        <m:r>
-          <w:rPr>
-            <w:rFonts w:ascii="Cambria Math" w:hAnsi="Cambria Math"/>
-            <w:sz w:val="12"/>
-            <w:szCs w:val="12"/>
-          </w:rPr>
-          <m:t>y</m:t>
-        </m:r>
-        <m:d>
-          <m:dPr>
-            <m:ctrlPr>
-              <w:rPr>
-                <w:rFonts w:ascii="Cambria Math" w:hAnsi="Cambria Math"/>
-                <w:i/>
-                <w:sz w:val="12"/>
-                <w:szCs w:val="12"/>
-              </w:rPr>
-            </m:ctrlPr>
-          </m:dPr>
-          <m:e>
-            <m:sSup>
-              <m:sSupPr>
-                <m:ctrlPr>
-                  <w:rPr>
-                    <w:rFonts w:ascii="Cambria Math" w:hAnsi="Cambria Math"/>
-                    <w:i/>
-                    <w:sz w:val="12"/>
-                    <w:szCs w:val="12"/>
-                  </w:rPr>
-                </m:ctrlPr>
-              </m:sSupPr>
-              <m:e>
-                <m:r>
-                  <w:rPr>
-                    <w:rFonts w:ascii="Cambria Math" w:hAnsi="Cambria Math"/>
-                    <w:sz w:val="12"/>
-                    <w:szCs w:val="12"/>
-                  </w:rPr>
-                  <m:t>y</m:t>
-                </m:r>
-              </m:e>
-              <m:sup>
-                <m:r>
-                  <w:rPr>
-                    <w:rFonts w:ascii="Cambria Math" w:hAnsi="Cambria Math"/>
-                    <w:sz w:val="12"/>
-                    <w:szCs w:val="12"/>
-                  </w:rPr>
-                  <m:t>2</m:t>
-                </m:r>
-              </m:sup>
-            </m:sSup>
-            <m:r>
-              <w:rPr>
-                <w:rFonts w:ascii="Cambria Math" w:hAnsi="Cambria Math"/>
-                <w:sz w:val="12"/>
-                <w:szCs w:val="12"/>
-              </w:rPr>
-              <m:t>=x</m:t>
-            </m:r>
-          </m:e>
-        </m:d>
-        <m:d>
-          <m:dPr>
-            <m:begChr m:val="["/>
-            <m:endChr m:val="]"/>
-            <m:ctrlPr>
-              <w:rPr>
-                <w:rFonts w:ascii="Cambria Math" w:hAnsi="Cambria Math"/>
-                <w:i/>
-                <w:sz w:val="12"/>
-                <w:szCs w:val="12"/>
-              </w:rPr>
-            </m:ctrlPr>
-          </m:dPr>
-          <m:e>
-            <m:r>
-              <w:rPr>
-                <w:rFonts w:ascii="Cambria Math" w:hAnsi="Cambria Math"/>
-                <w:sz w:val="12"/>
-                <w:szCs w:val="12"/>
-              </w:rPr>
-              <m:t>x,y</m:t>
-            </m:r>
-            <m:r>
-              <m:rPr>
-                <m:sty m:val="p"/>
-              </m:rPr>
-              <w:rPr>
-                <w:rFonts w:ascii="Cambria Math" w:hAnsi="Cambria Math" w:hint="eastAsia"/>
-                <w:sz w:val="12"/>
-                <w:szCs w:val="12"/>
-              </w:rPr>
-              <m:t>∈</m:t>
-            </m:r>
-            <m:r>
-              <w:rPr>
-                <w:rFonts w:ascii="Cambria Math" w:hAnsi="Cambria Math"/>
-                <w:sz w:val="12"/>
-                <w:szCs w:val="12"/>
-              </w:rPr>
-              <m:t>R</m:t>
-            </m:r>
-          </m:e>
-        </m:d>
-      </m:oMath>
-      <w:r>
-        <w:rPr>
-          <w:sz w:val="12"/>
-          <w:szCs w:val="12"/>
-        </w:rPr>
-        <w:t xml:space="preserve">, </w:t>
-      </w:r>
-      <w:r>
-        <w:rPr>
-          <w:sz w:val="12"/>
-          <w:szCs w:val="12"/>
-        </w:rPr>
-        <w:t xml:space="preserve">false, </w:t>
-      </w:r>
-      <w:r>
-        <w:rPr>
-          <w:sz w:val="12"/>
-          <w:szCs w:val="12"/>
-        </w:rPr>
-        <w:t xml:space="preserve">x cannot be </w:t>
-      </w:r>
-      <m:oMath>
-        <m:r>
-          <w:rPr>
-            <w:rFonts w:ascii="Cambria Math" w:hAnsi="Cambria Math"/>
-            <w:sz w:val="12"/>
-            <w:szCs w:val="12"/>
-          </w:rPr>
-          <m:t>&lt;0</m:t>
-        </m:r>
-      </m:oMath>
-      <w:r>
-        <w:rPr>
-          <w:sz w:val="12"/>
-          <w:szCs w:val="12"/>
-        </w:rPr>
-        <w:t xml:space="preserve">(should also check for </w:t>
-      </w:r>
-      <w:r>
-        <w:rPr>
-          <w:sz w:val="12"/>
-          <w:szCs w:val="12"/>
-        </w:rPr>
-        <w:t>zero</w:t>
-      </w:r>
-      <w:r>
-        <w:rPr>
-          <w:sz w:val="12"/>
-          <w:szCs w:val="12"/>
-        </w:rPr>
-        <w:t>)</w:t>
-      </w:r>
-    </w:p>
-    <w:p>
-      <w:pPr>
-        <w:spacing w:after="0" w:line="240" w:lineRule="auto"/>
-        <w:rPr>
-          <w:sz w:val="12"/>
-          <w:szCs w:val="12"/>
-        </w:rPr>
-      </w:pPr>
-      <m:oMath>
-        <m:r>
-          <m:rPr>
-            <m:sty m:val="p"/>
-          </m:rPr>
-          <w:rPr>
-            <w:rFonts w:ascii="Cambria Math" w:hAnsi="Cambria Math"/>
-            <w:sz w:val="12"/>
-            <w:szCs w:val="12"/>
-          </w:rPr>
-          <m:t>∀</m:t>
-        </m:r>
-        <m:r>
-          <w:rPr>
-            <w:rFonts w:ascii="Cambria Math" w:hAnsi="Cambria Math"/>
-            <w:sz w:val="12"/>
-            <w:szCs w:val="12"/>
-          </w:rPr>
-          <m:t>y</m:t>
-        </m:r>
-        <m:r>
-          <m:rPr>
-            <m:sty m:val="p"/>
-          </m:rPr>
-          <w:rPr>
-            <w:rFonts w:ascii="Cambria Math" w:hAnsi="Cambria Math"/>
-            <w:sz w:val="12"/>
-            <w:szCs w:val="12"/>
-          </w:rPr>
-          <m:t>∃</m:t>
-        </m:r>
-        <m:r>
-          <w:rPr>
-            <w:rFonts w:ascii="Cambria Math" w:hAnsi="Cambria Math"/>
-            <w:sz w:val="12"/>
-            <w:szCs w:val="12"/>
-          </w:rPr>
-          <m:t>x</m:t>
-        </m:r>
-        <m:d>
-          <m:dPr>
-            <m:ctrlPr>
-              <w:rPr>
-                <w:rFonts w:ascii="Cambria Math" w:hAnsi="Cambria Math"/>
-                <w:i/>
-                <w:sz w:val="12"/>
-                <w:szCs w:val="12"/>
-              </w:rPr>
-            </m:ctrlPr>
-          </m:dPr>
-          <m:e>
-            <m:r>
-              <w:rPr>
-                <w:rFonts w:ascii="Cambria Math" w:hAnsi="Cambria Math"/>
-                <w:sz w:val="12"/>
-                <w:szCs w:val="12"/>
-              </w:rPr>
-              <m:t>y=3x</m:t>
-            </m:r>
-          </m:e>
-        </m:d>
-        <m:d>
-          <m:dPr>
-            <m:begChr m:val="["/>
-            <m:endChr m:val="]"/>
-            <m:ctrlPr>
-              <w:rPr>
-                <w:rFonts w:ascii="Cambria Math" w:hAnsi="Cambria Math"/>
-                <w:i/>
-                <w:sz w:val="12"/>
-                <w:szCs w:val="12"/>
-              </w:rPr>
-            </m:ctrlPr>
-          </m:dPr>
-          <m:e>
-            <m:r>
-              <w:rPr>
-                <w:rFonts w:ascii="Cambria Math" w:hAnsi="Cambria Math"/>
-                <w:sz w:val="12"/>
-                <w:szCs w:val="12"/>
-              </w:rPr>
-              <m:t>x,y</m:t>
-            </m:r>
-            <m:r>
-              <m:rPr>
-                <m:sty m:val="p"/>
-              </m:rPr>
-              <w:rPr>
-                <w:rFonts w:ascii="Cambria Math" w:hAnsi="Cambria Math" w:hint="eastAsia"/>
-                <w:sz w:val="12"/>
-                <w:szCs w:val="12"/>
-              </w:rPr>
-              <m:t>∈</m:t>
-            </m:r>
-            <m:r>
-              <w:rPr>
-                <w:rFonts w:ascii="Cambria Math" w:hAnsi="Cambria Math"/>
-                <w:sz w:val="12"/>
-                <w:szCs w:val="12"/>
-              </w:rPr>
-              <m:t>Z</m:t>
-            </m:r>
-          </m:e>
-        </m:d>
-      </m:oMath>
-      <w:r>
-        <w:rPr>
-          <w:sz w:val="12"/>
-          <w:szCs w:val="12"/>
-        </w:rPr>
-        <w:t>,</w:t>
-      </w:r>
-      <w:r>
-        <w:rPr>
-          <w:sz w:val="12"/>
-          <w:szCs w:val="12"/>
-        </w:rPr>
-        <w:t xml:space="preserve"> </w:t>
-      </w:r>
-      <w:r>
-        <w:rPr>
-          <w:sz w:val="12"/>
-          <w:szCs w:val="12"/>
-        </w:rPr>
-        <w:t>false,</w:t>
-      </w:r>
-      <w:r>
-        <w:rPr>
-          <w:sz w:val="12"/>
-          <w:szCs w:val="12"/>
-        </w:rPr>
-        <w:t xml:space="preserve"> </w:t>
-      </w:r>
-      <m:oMath>
-        <m:r>
-          <w:rPr>
-            <w:rFonts w:ascii="Cambria Math" w:hAnsi="Cambria Math"/>
-            <w:sz w:val="12"/>
-            <w:szCs w:val="12"/>
-          </w:rPr>
-          <m:t xml:space="preserve">y=1, </m:t>
-        </m:r>
-      </m:oMath>
-      <w:r>
-        <w:rPr>
-          <w:sz w:val="12"/>
-          <w:szCs w:val="12"/>
-        </w:rPr>
-        <w:t>x can be</w:t>
-      </w:r>
-      <w:r>
-        <w:rPr>
-          <w:sz w:val="12"/>
-          <w:szCs w:val="12"/>
-        </w:rPr>
-        <w:t xml:space="preserve"> </w:t>
-      </w:r>
-      <w:r>
-        <w:rPr>
-          <w:sz w:val="12"/>
-          <w:szCs w:val="12"/>
-        </w:rPr>
-        <w:t>a fraction</w:t>
-      </w:r>
-      <w:r>
-        <w:rPr>
-          <w:sz w:val="12"/>
-          <w:szCs w:val="12"/>
-        </w:rPr>
-        <w:t>.</w:t>
-      </w:r>
-    </w:p>
-    <w:p>
-      <w:pPr>
-        <w:spacing w:after="0" w:line="240" w:lineRule="auto"/>
-        <w:rPr>
-          <w:sz w:val="12"/>
-          <w:szCs w:val="12"/>
-        </w:rPr>
-      </w:pPr>
-      <m:oMath>
-        <m:r>
-          <m:rPr>
-            <m:sty m:val="p"/>
-          </m:rPr>
-          <w:rPr>
-            <w:rFonts w:ascii="Cambria Math" w:hAnsi="Cambria Math"/>
-            <w:sz w:val="12"/>
-            <w:szCs w:val="12"/>
-          </w:rPr>
-          <m:t>∃</m:t>
-        </m:r>
-        <m:r>
-          <w:rPr>
-            <w:rFonts w:ascii="Cambria Math" w:hAnsi="Cambria Math"/>
-            <w:sz w:val="12"/>
-            <w:szCs w:val="12"/>
-          </w:rPr>
-          <m:t>x</m:t>
-        </m:r>
-        <m:r>
-          <m:rPr>
-            <m:sty m:val="p"/>
-          </m:rPr>
-          <w:rPr>
-            <w:rFonts w:ascii="Cambria Math" w:hAnsi="Cambria Math"/>
-            <w:sz w:val="12"/>
-            <w:szCs w:val="12"/>
-          </w:rPr>
-          <m:t>∀</m:t>
-        </m:r>
-        <m:r>
-          <w:rPr>
-            <w:rFonts w:ascii="Cambria Math" w:hAnsi="Cambria Math"/>
-            <w:sz w:val="12"/>
-            <w:szCs w:val="12"/>
-          </w:rPr>
-          <m:t>y</m:t>
-        </m:r>
-        <m:d>
-          <m:dPr>
-            <m:ctrlPr>
-              <w:rPr>
-                <w:rFonts w:ascii="Cambria Math" w:hAnsi="Cambria Math"/>
-                <w:i/>
-                <w:sz w:val="12"/>
-                <w:szCs w:val="12"/>
-              </w:rPr>
-            </m:ctrlPr>
-          </m:dPr>
-          <m:e>
-            <m:r>
-              <w:rPr>
-                <w:rFonts w:ascii="Cambria Math" w:hAnsi="Cambria Math"/>
-                <w:sz w:val="12"/>
-                <w:szCs w:val="12"/>
-              </w:rPr>
-              <m:t>y=3x</m:t>
-            </m:r>
-          </m:e>
-        </m:d>
-        <m:d>
-          <m:dPr>
-            <m:begChr m:val="["/>
-            <m:endChr m:val="]"/>
-            <m:ctrlPr>
-              <w:rPr>
-                <w:rFonts w:ascii="Cambria Math" w:hAnsi="Cambria Math"/>
-                <w:i/>
-                <w:sz w:val="12"/>
-                <w:szCs w:val="12"/>
-              </w:rPr>
-            </m:ctrlPr>
-          </m:dPr>
-          <m:e>
-            <m:r>
-              <w:rPr>
-                <w:rFonts w:ascii="Cambria Math" w:hAnsi="Cambria Math"/>
-                <w:sz w:val="12"/>
-                <w:szCs w:val="12"/>
-              </w:rPr>
-              <m:t>x,y</m:t>
-            </m:r>
-            <m:r>
-              <m:rPr>
-                <m:sty m:val="p"/>
-              </m:rPr>
-              <w:rPr>
-                <w:rFonts w:ascii="Cambria Math" w:hAnsi="Cambria Math" w:hint="eastAsia"/>
-                <w:sz w:val="12"/>
-                <w:szCs w:val="12"/>
-              </w:rPr>
-              <m:t>∈</m:t>
-            </m:r>
-            <m:r>
-              <w:rPr>
-                <w:rFonts w:ascii="Cambria Math" w:hAnsi="Cambria Math"/>
-                <w:sz w:val="12"/>
-                <w:szCs w:val="12"/>
-              </w:rPr>
-              <m:t>Z</m:t>
-            </m:r>
-          </m:e>
-        </m:d>
-      </m:oMath>
-      <w:r>
-        <w:rPr>
-          <w:sz w:val="12"/>
-          <w:szCs w:val="12"/>
-        </w:rPr>
-        <w:t>,</w:t>
-      </w:r>
-      <w:r>
-        <w:rPr>
-          <w:sz w:val="12"/>
-          <w:szCs w:val="12"/>
-        </w:rPr>
-        <w:t xml:space="preserve"> false, </w:t>
-      </w:r>
-      <m:oMath>
-        <m:r>
-          <w:rPr>
-            <w:rFonts w:ascii="Cambria Math" w:hAnsi="Cambria Math"/>
-            <w:sz w:val="12"/>
-            <w:szCs w:val="12"/>
-          </w:rPr>
-          <m:t>x=4, y=1,2,3,203</m:t>
-        </m:r>
-      </m:oMath>
-    </w:p>
-    <w:p>
-      <w:pPr>
-        <w:spacing w:after="0" w:line="240" w:lineRule="auto"/>
-        <w:rPr>
-          <w:sz w:val="12"/>
-          <w:szCs w:val="12"/>
-        </w:rPr>
-      </w:pPr>
-    </w:p>
-    <w:p>
-      <w:pPr>
-        <w:spacing w:after="0" w:line="240" w:lineRule="auto"/>
-        <w:rPr>
-          <w:sz w:val="12"/>
-          <w:szCs w:val="12"/>
-        </w:rPr>
-      </w:pPr>
-      <w:r>
-        <w:rPr>
-          <w:color w:val="FF0000"/>
-          <w:sz w:val="12"/>
-          <w:szCs w:val="12"/>
-        </w:rPr>
-        <w:t>Proof 101</w:t>
-      </w:r>
-      <w:r>
-        <w:rPr>
-          <w:sz w:val="12"/>
-          <w:szCs w:val="12"/>
-        </w:rPr>
-        <w:t>:</w:t>
-      </w:r>
-    </w:p>
-    <w:p>
-      <w:pPr>
-        <w:spacing w:after="0" w:line="240" w:lineRule="auto"/>
-        <w:rPr>
-          <w:color w:val="FF0000"/>
-          <w:sz w:val="12"/>
-          <w:szCs w:val="12"/>
-        </w:rPr>
-      </w:pPr>
-      <w:r>
-        <w:rPr>
-          <w:b/>
-          <w:bCs/>
-          <w:i/>
-          <w:iCs/>
-          <w:color w:val="FF0000"/>
-          <w:sz w:val="12"/>
-          <w:szCs w:val="12"/>
-          <w:highlight w:val="yellow"/>
-        </w:rPr>
-        <w:t>always</w:t>
-      </w:r>
-      <w:r>
-        <w:rPr>
-          <w:sz w:val="12"/>
-          <w:szCs w:val="12"/>
-          <w:highlight w:val="yellow"/>
-        </w:rPr>
-        <w:t xml:space="preserve"> prove/disprove </w:t>
-      </w:r>
-      <w:r>
-        <w:rPr>
-          <w:color w:val="FF0000"/>
-          <w:sz w:val="12"/>
-          <w:szCs w:val="12"/>
-          <w:highlight w:val="yellow"/>
-        </w:rPr>
-        <w:t>for all</w:t>
-      </w:r>
-      <w:r>
-        <w:rPr>
-          <w:sz w:val="12"/>
-          <w:szCs w:val="12"/>
-          <w:highlight w:val="yellow"/>
-        </w:rPr>
-        <w:t xml:space="preserve"> instead of there exists</w:t>
-      </w:r>
-      <w:r>
-        <w:rPr>
-          <w:sz w:val="12"/>
-          <w:szCs w:val="12"/>
-        </w:rPr>
-        <w:t xml:space="preserve">, then </w:t>
-      </w:r>
-      <w:r>
-        <w:rPr>
-          <w:color w:val="FF0000"/>
-          <w:sz w:val="12"/>
-          <w:szCs w:val="12"/>
-          <w:highlight w:val="yellow"/>
-        </w:rPr>
-        <w:t>let vars be arb. type of num</w:t>
-      </w:r>
-    </w:p>
-    <w:p>
-      <w:pPr>
-        <w:spacing w:after="0" w:line="240" w:lineRule="auto"/>
-        <w:rPr>
-          <w:sz w:val="12"/>
-          <w:szCs w:val="12"/>
-        </w:rPr>
-      </w:pPr>
-      <w:r>
-        <w:rPr>
-          <w:sz w:val="12"/>
-          <w:szCs w:val="12"/>
-        </w:rPr>
-        <w:t xml:space="preserve">to disprove </w:t>
-      </w:r>
-      <w:r>
-        <w:rPr>
-          <w:sz w:val="12"/>
-          <w:szCs w:val="12"/>
-        </w:rPr>
-        <w:t>P(x)</w:t>
-      </w:r>
-      <w:r>
-        <w:rPr>
-          <w:sz w:val="12"/>
-          <w:szCs w:val="12"/>
-        </w:rPr>
-        <w:t>=</w:t>
-      </w:r>
-      <w:r>
-        <w:rPr>
-          <w:sz w:val="12"/>
-          <w:szCs w:val="12"/>
-        </w:rPr>
-        <w:t xml:space="preserve">prove </w:t>
-      </w:r>
-      <m:oMath>
-        <m:r>
-          <m:rPr>
-            <m:sty m:val="p"/>
-          </m:rPr>
-          <w:rPr>
-            <w:rFonts w:ascii="Cambria Math" w:hAnsi="Cambria Math"/>
-            <w:sz w:val="12"/>
-            <w:szCs w:val="12"/>
-          </w:rPr>
-          <m:t>¬</m:t>
-        </m:r>
-        <m:r>
-          <w:rPr>
-            <w:rFonts w:ascii="Cambria Math" w:hAnsi="Cambria Math"/>
-            <w:sz w:val="12"/>
-            <w:szCs w:val="12"/>
-          </w:rPr>
-          <m:t>P</m:t>
-        </m:r>
-        <m:d>
-          <m:dPr>
-            <m:ctrlPr>
-              <w:rPr>
-                <w:rFonts w:ascii="Cambria Math" w:hAnsi="Cambria Math"/>
-                <w:i/>
-                <w:sz w:val="12"/>
-                <w:szCs w:val="12"/>
-              </w:rPr>
-            </m:ctrlPr>
-          </m:dPr>
-          <m:e>
-            <m:r>
-              <w:rPr>
-                <w:rFonts w:ascii="Cambria Math" w:hAnsi="Cambria Math"/>
-                <w:sz w:val="12"/>
-                <w:szCs w:val="12"/>
-              </w:rPr>
-              <m:t>x</m:t>
-            </m:r>
-          </m:e>
-        </m:d>
-      </m:oMath>
-      <w:r>
-        <w:rPr>
-          <w:sz w:val="12"/>
-          <w:szCs w:val="12"/>
-        </w:rPr>
-        <w:t>(is true)</w:t>
-      </w:r>
-    </w:p>
-    <w:p>
-      <w:pPr>
-        <w:spacing w:after="0" w:line="240" w:lineRule="auto"/>
-        <w:rPr>
-          <w:sz w:val="12"/>
-          <w:szCs w:val="12"/>
-        </w:rPr>
-      </w:pPr>
-      <w:r>
-        <w:rPr>
-          <w:color w:val="FF0000"/>
-          <w:sz w:val="12"/>
-          <w:szCs w:val="12"/>
-        </w:rPr>
-        <w:t xml:space="preserve">by </w:t>
-      </w:r>
-      <w:r>
-        <w:rPr>
-          <w:color w:val="FF0000"/>
-          <w:sz w:val="12"/>
-          <w:szCs w:val="12"/>
-        </w:rPr>
-        <w:t>contradiction</w:t>
-      </w:r>
-      <w:r>
-        <w:rPr>
-          <w:sz w:val="12"/>
-          <w:szCs w:val="12"/>
-        </w:rPr>
-        <w:t xml:space="preserve">: seeking contradiction, assume the </w:t>
-      </w:r>
-      <w:r>
-        <w:rPr>
-          <w:sz w:val="12"/>
-          <w:szCs w:val="12"/>
-        </w:rPr>
-        <w:t>(negation)</w:t>
-      </w:r>
-    </w:p>
-    <w:p>
-      <w:pPr>
-        <w:spacing w:after="0" w:line="240" w:lineRule="auto"/>
-        <w:rPr>
-          <w:sz w:val="12"/>
-          <w:szCs w:val="12"/>
-        </w:rPr>
-      </w:pPr>
-      <w:r>
-        <w:rPr>
-          <w:color w:val="FF0000"/>
-          <w:sz w:val="12"/>
-          <w:szCs w:val="12"/>
-        </w:rPr>
-        <w:t>by cases</w:t>
-      </w:r>
-      <w:r>
-        <w:rPr>
-          <w:sz w:val="12"/>
-          <w:szCs w:val="12"/>
-        </w:rPr>
-        <w:t>: blah, then (WLOG) all cases exhausted</w:t>
-      </w:r>
-    </w:p>
-    <w:p>
-      <w:pPr>
-        <w:spacing w:after="0" w:line="240" w:lineRule="auto"/>
-        <w:rPr>
-          <w:sz w:val="12"/>
-          <w:szCs w:val="12"/>
-        </w:rPr>
-      </w:pPr>
-      <w:r>
-        <w:rPr>
-          <w:color w:val="FF0000"/>
-          <w:sz w:val="12"/>
-          <w:szCs w:val="12"/>
-        </w:rPr>
-        <w:t>by contrapos</w:t>
-      </w:r>
-      <w:r>
-        <w:rPr>
-          <w:sz w:val="12"/>
-          <w:szCs w:val="12"/>
-        </w:rPr>
-        <w:t>: as</w:t>
-      </w:r>
-      <w:r>
-        <w:rPr>
-          <w:sz w:val="12"/>
-          <w:szCs w:val="12"/>
-        </w:rPr>
-        <w:t>sume contrapo</w:t>
-      </w:r>
-    </w:p>
-    <w:p>
-      <w:pPr>
-        <w:spacing w:after="0" w:line="240" w:lineRule="auto"/>
-        <w:rPr>
-          <w:sz w:val="12"/>
-          <w:szCs w:val="12"/>
-        </w:rPr>
-      </w:pPr>
-    </w:p>
-    <w:p>
-      <w:pPr>
-        <w:spacing w:after="0" w:line="240" w:lineRule="auto"/>
-        <w:rPr>
-          <w:sz w:val="12"/>
-          <w:szCs w:val="12"/>
-        </w:rPr>
-      </w:pPr>
-      <w:r>
-        <w:rPr>
-          <w:color w:val="FF0000"/>
-          <w:sz w:val="12"/>
-          <w:szCs w:val="12"/>
-        </w:rPr>
-        <w:t>truth table finding</w:t>
-      </w:r>
-      <w:r>
-        <w:rPr>
-          <w:sz w:val="12"/>
-          <w:szCs w:val="12"/>
-        </w:rPr>
-        <w:t>:</w:t>
-      </w:r>
-      <w:r>
-        <w:rPr>
-          <w:sz w:val="12"/>
-          <w:szCs w:val="12"/>
-        </w:rPr>
-        <w:t xml:space="preserve"> if mostly false, then its </w:t>
-      </w:r>
-      <m:oMath>
-        <m:r>
-          <m:rPr>
-            <m:sty m:val="p"/>
-          </m:rPr>
-          <w:rPr>
-            <w:rFonts w:ascii="Cambria Math" w:hAnsi="Cambria Math" w:hint="eastAsia"/>
-            <w:sz w:val="12"/>
-            <w:szCs w:val="12"/>
-          </w:rPr>
-          <m:t>∧</m:t>
-        </m:r>
-        <m:r>
-          <w:rPr>
-            <w:rFonts w:ascii="Cambria Math" w:hAnsi="Cambria Math"/>
-            <w:sz w:val="12"/>
-            <w:szCs w:val="12"/>
-          </w:rPr>
-          <m:t xml:space="preserve">+ add </m:t>
-        </m:r>
-        <m:r>
-          <m:rPr>
-            <m:sty m:val="p"/>
-          </m:rPr>
-          <w:rPr>
-            <w:rFonts w:ascii="Cambria Math" w:hAnsi="Cambria Math"/>
-            <w:sz w:val="12"/>
-            <w:szCs w:val="12"/>
-          </w:rPr>
-          <m:t>¬</m:t>
-        </m:r>
-      </m:oMath>
-      <w:r>
-        <w:rPr>
-          <w:sz w:val="12"/>
-          <w:szCs w:val="12"/>
-        </w:rPr>
-        <w:t xml:space="preserve">,  </w:t>
-      </w:r>
-      <w:r>
-        <w:rPr>
-          <w:sz w:val="12"/>
-          <w:szCs w:val="12"/>
-        </w:rPr>
-        <w:t xml:space="preserve">; if mostly true, then its </w:t>
-      </w:r>
-      <m:oMath>
-        <m:r>
-          <m:rPr>
-            <m:sty m:val="p"/>
-          </m:rPr>
-          <w:rPr>
-            <w:rFonts w:ascii="Cambria Math" w:hAnsi="Cambria Math" w:hint="eastAsia"/>
-            <w:sz w:val="12"/>
-            <w:szCs w:val="12"/>
-          </w:rPr>
-          <m:t>∨</m:t>
-        </m:r>
-        <m:r>
-          <w:rPr>
-            <w:rFonts w:ascii="Cambria Math" w:hAnsi="Cambria Math"/>
-            <w:sz w:val="12"/>
-            <w:szCs w:val="12"/>
-          </w:rPr>
-          <m:t xml:space="preserve">+ add </m:t>
-        </m:r>
-        <m:r>
-          <m:rPr>
-            <m:sty m:val="p"/>
-          </m:rPr>
-          <w:rPr>
-            <w:rFonts w:ascii="Cambria Math" w:hAnsi="Cambria Math"/>
-            <w:sz w:val="12"/>
-            <w:szCs w:val="12"/>
-          </w:rPr>
-          <m:t>¬</m:t>
-        </m:r>
-      </m:oMath>
-      <w:r>
-        <w:rPr>
-          <w:sz w:val="12"/>
-          <w:szCs w:val="12"/>
-        </w:rPr>
-        <w:t xml:space="preserve">; if its half false &amp; true, </w:t>
-      </w:r>
-      <w:r>
-        <w:rPr>
-          <w:sz w:val="12"/>
-          <w:szCs w:val="12"/>
-        </w:rPr>
-        <w:t xml:space="preserve">then its </w:t>
-      </w:r>
-      <m:oMath>
-        <m:r>
-          <m:rPr>
-            <m:sty m:val="p"/>
-          </m:rPr>
-          <w:rPr>
-            <w:rFonts w:ascii="Cambria Math" w:hAnsi="Cambria Math"/>
-            <w:sz w:val="12"/>
-            <w:szCs w:val="12"/>
-          </w:rPr>
-          <m:t>⟺</m:t>
-        </m:r>
-      </m:oMath>
-    </w:p>
-    <w:p>
-      <w:pPr>
-        <w:spacing w:after="0" w:line="240" w:lineRule="auto"/>
-        <w:rPr>
-          <w:sz w:val="12"/>
-          <w:szCs w:val="12"/>
-        </w:rPr>
-      </w:pPr>
-    </w:p>
-    <w:p>
-      <w:pPr>
-        <w:spacing w:after="0" w:line="240" w:lineRule="auto"/>
-        <w:rPr>
-          <w:sz w:val="12"/>
-          <w:szCs w:val="12"/>
-        </w:rPr>
-      </w:pPr>
-      <w:r>
-        <w:rPr>
-          <w:color w:val="FF0000"/>
-          <w:sz w:val="12"/>
-          <w:szCs w:val="12"/>
-        </w:rPr>
-        <w:t>Sets</w:t>
-      </w:r>
-      <w:r>
-        <w:rPr>
-          <w:sz w:val="12"/>
-          <w:szCs w:val="12"/>
-        </w:rPr>
-        <w:t xml:space="preserve">: </w:t>
-      </w:r>
-    </w:p>
-    <w:p>
-      <w:pPr>
-        <w:spacing w:after="0" w:line="240" w:lineRule="auto"/>
-        <w:rPr>
-          <w:sz w:val="12"/>
-          <w:szCs w:val="12"/>
-        </w:rPr>
-      </w:pPr>
-      <w:r>
-        <w:rPr>
-          <w:color w:val="FF0000"/>
-          <w:sz w:val="12"/>
-          <w:szCs w:val="12"/>
-        </w:rPr>
-        <w:t>Cardinality</w:t>
-      </w:r>
-      <w:r>
-        <w:rPr>
-          <w:color w:val="FF0000"/>
-          <w:sz w:val="12"/>
-          <w:szCs w:val="12"/>
-        </w:rPr>
-        <w:t xml:space="preserve">: </w:t>
-      </w:r>
-      <w:r>
-        <w:rPr>
-          <w:sz w:val="12"/>
-          <w:szCs w:val="12"/>
-        </w:rPr>
-        <w:t>num of elements in a set</w:t>
-      </w:r>
-      <w:r>
-        <w:rPr>
-          <w:sz w:val="12"/>
-          <w:szCs w:val="12"/>
-        </w:rPr>
-        <w:t>.</w:t>
-      </w:r>
-      <w:r>
-        <w:rPr>
-          <w:sz w:val="12"/>
-          <w:szCs w:val="12"/>
-        </w:rPr>
-        <w:t xml:space="preserve"> Just be careful </w:t>
-      </w:r>
-      <w:r>
-        <w:rPr>
-          <w:sz w:val="12"/>
-          <w:szCs w:val="12"/>
-        </w:rPr>
-        <w:t>with which one gets subtracted from</w:t>
-      </w:r>
-    </w:p>
-    <w:p>
-      <w:pPr>
-        <w:spacing w:after="0" w:line="240" w:lineRule="auto"/>
-        <w:rPr>
-          <w:sz w:val="12"/>
-          <w:szCs w:val="12"/>
-        </w:rPr>
-      </w:pPr>
-    </w:p>
-    <w:p>
-      <w:pPr>
-        <w:spacing w:after="0" w:line="240" w:lineRule="auto"/>
-        <w:rPr>
-          <w:sz w:val="12"/>
-          <w:szCs w:val="12"/>
-        </w:rPr>
-      </w:pPr>
-      <w:r>
-        <w:rPr>
-          <w:sz w:val="12"/>
-          <w:szCs w:val="12"/>
-        </w:rPr>
-        <w:t>disjoint set</w:t>
-      </w:r>
-      <w:r>
-        <w:rPr>
-          <w:sz w:val="12"/>
-          <w:szCs w:val="12"/>
-        </w:rPr>
-        <w:t>s</w:t>
-      </w:r>
-    </w:p>
-    <w:p>
-      <w:pPr>
-        <w:spacing w:after="0" w:line="240" w:lineRule="auto"/>
-        <w:rPr>
-          <w:color w:val="FF0000"/>
-          <w:sz w:val="12"/>
-          <w:szCs w:val="12"/>
-        </w:rPr>
-      </w:pPr>
-      <w:r>
-        <w:rPr>
-          <w:color w:val="FF0000"/>
-          <w:sz w:val="12"/>
-          <w:szCs w:val="12"/>
-        </w:rPr>
-        <w:t>S</w:t>
-      </w:r>
-      <w:r>
-        <w:rPr>
-          <w:color w:val="FF0000"/>
-          <w:sz w:val="12"/>
-          <w:szCs w:val="12"/>
-        </w:rPr>
-        <w:t>ets proof 101:</w:t>
-      </w:r>
-    </w:p>
-    <w:p>
-      <w:pPr>
-        <w:spacing w:after="0" w:line="240" w:lineRule="auto"/>
-        <w:rPr>
-          <w:sz w:val="12"/>
-          <w:szCs w:val="12"/>
-        </w:rPr>
-      </w:pPr>
-      <w:r>
-        <w:rPr>
-          <w:color w:val="FF0000"/>
-          <w:sz w:val="12"/>
-          <w:szCs w:val="12"/>
-        </w:rPr>
-        <w:t>Subset method</w:t>
-      </w:r>
-      <w:r>
-        <w:rPr>
-          <w:sz w:val="12"/>
-          <w:szCs w:val="12"/>
-        </w:rPr>
-        <w:t>:</w:t>
-      </w:r>
-      <w:r>
-        <w:rPr>
-          <w:sz w:val="12"/>
-          <w:szCs w:val="12"/>
-        </w:rPr>
-        <w:t xml:space="preserve"> </w:t>
-      </w:r>
-      <w:r>
-        <w:rPr>
-          <w:sz w:val="12"/>
-          <w:szCs w:val="12"/>
-        </w:rPr>
-        <w:t>s</w:t>
-      </w:r>
-      <w:r>
-        <w:rPr>
-          <w:sz w:val="12"/>
-          <w:szCs w:val="12"/>
-        </w:rPr>
-        <w:t>how</w:t>
-      </w:r>
-      <w:r>
-        <w:rPr>
-          <w:sz w:val="12"/>
-          <w:szCs w:val="12"/>
-        </w:rPr>
-        <w:t xml:space="preserve"> </w:t>
-      </w:r>
-      <w:r>
-        <w:rPr>
-          <w:sz w:val="12"/>
-          <w:szCs w:val="12"/>
-        </w:rPr>
-        <w:t>that</w:t>
-      </w:r>
-      <w:r>
-        <w:rPr>
-          <w:sz w:val="12"/>
-          <w:szCs w:val="12"/>
-        </w:rPr>
-        <w:t xml:space="preserve"> </w:t>
-      </w:r>
-      <w:r>
-        <w:rPr>
-          <w:sz w:val="12"/>
-          <w:szCs w:val="12"/>
-        </w:rPr>
-        <w:t>each</w:t>
-      </w:r>
-      <w:r>
-        <w:rPr>
-          <w:sz w:val="12"/>
-          <w:szCs w:val="12"/>
-        </w:rPr>
-        <w:t xml:space="preserve"> </w:t>
-      </w:r>
-      <w:r>
-        <w:rPr>
-          <w:sz w:val="12"/>
-          <w:szCs w:val="12"/>
-        </w:rPr>
-        <w:t>side</w:t>
-      </w:r>
-      <w:r>
-        <w:rPr>
-          <w:sz w:val="12"/>
-          <w:szCs w:val="12"/>
-        </w:rPr>
-        <w:t xml:space="preserve"> </w:t>
-      </w:r>
-      <w:r>
-        <w:rPr>
-          <w:sz w:val="12"/>
-          <w:szCs w:val="12"/>
-        </w:rPr>
-        <w:t>of</w:t>
-      </w:r>
-      <w:r>
-        <w:rPr>
-          <w:sz w:val="12"/>
-          <w:szCs w:val="12"/>
-        </w:rPr>
-        <w:t xml:space="preserve"> </w:t>
-      </w:r>
-      <w:r>
-        <w:rPr>
-          <w:sz w:val="12"/>
-          <w:szCs w:val="12"/>
-        </w:rPr>
-        <w:t>the</w:t>
-      </w:r>
-      <w:r>
-        <w:rPr>
-          <w:sz w:val="12"/>
-          <w:szCs w:val="12"/>
-        </w:rPr>
-        <w:t xml:space="preserve"> </w:t>
-      </w:r>
-      <w:r>
-        <w:rPr>
-          <w:sz w:val="12"/>
-          <w:szCs w:val="12"/>
-        </w:rPr>
-        <w:t>identity</w:t>
-      </w:r>
-      <w:r>
-        <w:rPr>
-          <w:sz w:val="12"/>
-          <w:szCs w:val="12"/>
-        </w:rPr>
-        <w:t xml:space="preserve"> </w:t>
-      </w:r>
-      <w:r>
-        <w:rPr>
-          <w:sz w:val="12"/>
-          <w:szCs w:val="12"/>
-        </w:rPr>
-        <w:t>is</w:t>
-      </w:r>
-      <w:r>
-        <w:rPr>
-          <w:sz w:val="12"/>
-          <w:szCs w:val="12"/>
-        </w:rPr>
-        <w:t xml:space="preserve"> </w:t>
-      </w:r>
-      <w:r>
-        <w:rPr>
-          <w:sz w:val="12"/>
-          <w:szCs w:val="12"/>
-        </w:rPr>
-        <w:t>a</w:t>
-      </w:r>
-      <w:r>
-        <w:rPr>
-          <w:sz w:val="12"/>
-          <w:szCs w:val="12"/>
-        </w:rPr>
-        <w:t xml:space="preserve"> </w:t>
-      </w:r>
-      <w:r>
-        <w:rPr>
-          <w:sz w:val="12"/>
-          <w:szCs w:val="12"/>
-        </w:rPr>
-        <w:t>subset of the other side.</w:t>
-      </w:r>
-    </w:p>
-    <w:p>
-      <w:pPr>
-        <w:spacing w:after="0" w:line="240" w:lineRule="auto"/>
-        <w:rPr>
-          <w:sz w:val="12"/>
-          <w:szCs w:val="12"/>
-        </w:rPr>
-      </w:pPr>
     </w:p>
     <w:sectPr>
       <w:pgSz w:w="12240" w:h="15840"/>
       <w:pgMar w:top="720" w:right="720" w:bottom="720" w:left="720" w:header="720" w:footer="720" w:gutter="0"/>
-      <w:cols w:num="2" w:space="720"/>
+      <w:cols w:space="720"/>
       <w:docGrid w:linePitch="360"/>
     </w:sectPr>
   </w:body>
 </w:document>
-</file>
-
-<file path=word/comments.xml><?xml version="1.0" encoding="utf-8"?>
-<w:comments xmlns:wpc="http://schemas.microsoft.com/office/word/2010/wordprocessingCanvas" xmlns:cx="http://schemas.microsoft.com/office/drawing/2014/chartex" xmlns:cx1="http://schemas.microsoft.com/office/drawing/2015/9/8/chartex" xmlns:cx2="http://schemas.microsoft.com/office/drawing/2015/10/21/chartex" xmlns:cx3="http://schemas.microsoft.com/office/drawing/2016/5/9/chartex" xmlns:cx4="http://schemas.microsoft.com/office/drawing/2016/5/10/chartex" xmlns:cx5="http://schemas.microsoft.com/office/drawing/2016/5/11/chartex" xmlns:cx6="http://schemas.microsoft.com/office/drawing/2016/5/12/chartex" xmlns:cx7="http://schemas.microsoft.com/office/drawing/2016/5/13/chartex" xmlns:cx8="http://schemas.microsoft.com/office/drawing/2016/5/14/chartex" xmlns:mc="http://schemas.openxmlformats.org/markup-compatibility/2006" xmlns:aink="http://schemas.microsoft.com/office/drawing/2016/ink" xmlns:am3d="http://schemas.microsoft.com/office/drawing/2017/model3d" xmlns:o="urn:schemas-microsoft-com:office:office" xmlns:oel="http://schemas.microsoft.com/office/2019/extlst" xmlns:r="http://schemas.openxmlformats.org/officeDocument/2006/relationships" xmlns:m="http://schemas.openxmlformats.org/officeDocument/2006/math" xmlns:v="urn:schemas-microsoft-com:vml" xmlns:wp14="http://schemas.microsoft.com/office/word/2010/wordprocessingDrawing" xmlns:wp="http://schemas.openxmlformats.org/drawingml/2006/wordprocessingDrawing" xmlns:w10="urn:schemas-microsoft-com:office:word" xmlns:w="http://schemas.openxmlformats.org/wordprocessingml/2006/main" xmlns:w14="http://schemas.microsoft.com/office/word/2010/wordml" xmlns:w15="http://schemas.microsoft.com/office/word/2012/wordml" xmlns:w16cex="http://schemas.microsoft.com/office/word/2018/wordml/cex" xmlns:w16cid="http://schemas.microsoft.com/office/word/2016/wordml/cid" xmlns:w16="http://schemas.microsoft.com/office/word/2018/wordml" xmlns:w16sdtdh="http://schemas.microsoft.com/office/word/2020/wordml/sdtdatahash" xmlns:w16se="http://schemas.microsoft.com/office/word/2015/wordml/symex" xmlns:wpg="http://schemas.microsoft.com/office/word/2010/wordprocessingGroup" xmlns:wpi="http://schemas.microsoft.com/office/word/2010/wordprocessingInk" xmlns:wne="http://schemas.microsoft.com/office/word/2006/wordml" xmlns:wps="http://schemas.microsoft.com/office/word/2010/wordprocessingShape" mc:Ignorable="w14 w15 w16se w16cid w16 w16cex w16sdtdh wp14">
-  <w:comment w:id="0" w:author="Kong, Weikai" w:date="2024-02-19T12:03:00Z" w:initials="WK">
-    <w:p>
-      <w:pPr>
-        <w:pStyle w:val="CommentText"/>
-      </w:pPr>
-      <w:r>
-        <w:rPr>
-          <w:rStyle w:val="CommentReference"/>
-        </w:rPr>
-        <w:annotationRef/>
-      </w:r>
-      <w:r>
-        <w:t>Ask madeleine if we can use this</w:t>
-      </w:r>
-    </w:p>
-  </w:comment>
-</w:comments>
-</file>
-
-<file path=word/commentsExtended.xml><?xml version="1.0" encoding="utf-8"?>
-<w15:commentsEx xmlns:wpc="http://schemas.microsoft.com/office/word/2010/wordprocessingCanvas" xmlns:cx="http://schemas.microsoft.com/office/drawing/2014/chartex" xmlns:cx1="http://schemas.microsoft.com/office/drawing/2015/9/8/chartex" xmlns:cx2="http://schemas.microsoft.com/office/drawing/2015/10/21/chartex" xmlns:cx3="http://schemas.microsoft.com/office/drawing/2016/5/9/chartex" xmlns:cx4="http://schemas.microsoft.com/office/drawing/2016/5/10/chartex" xmlns:cx5="http://schemas.microsoft.com/office/drawing/2016/5/11/chartex" xmlns:cx6="http://schemas.microsoft.com/office/drawing/2016/5/12/chartex" xmlns:cx7="http://schemas.microsoft.com/office/drawing/2016/5/13/chartex" xmlns:cx8="http://schemas.microsoft.com/office/drawing/2016/5/14/chartex" xmlns:mc="http://schemas.openxmlformats.org/markup-compatibility/2006" xmlns:aink="http://schemas.microsoft.com/office/drawing/2016/ink" xmlns:am3d="http://schemas.microsoft.com/office/drawing/2017/model3d" xmlns:o="urn:schemas-microsoft-com:office:office" xmlns:oel="http://schemas.microsoft.com/office/2019/extlst" xmlns:r="http://schemas.openxmlformats.org/officeDocument/2006/relationships" xmlns:m="http://schemas.openxmlformats.org/officeDocument/2006/math" xmlns:v="urn:schemas-microsoft-com:vml" xmlns:wp14="http://schemas.microsoft.com/office/word/2010/wordprocessingDrawing" xmlns:wp="http://schemas.openxmlformats.org/drawingml/2006/wordprocessingDrawing" xmlns:w10="urn:schemas-microsoft-com:office:word" xmlns:w="http://schemas.openxmlformats.org/wordprocessingml/2006/main" xmlns:w14="http://schemas.microsoft.com/office/word/2010/wordml" xmlns:w15="http://schemas.microsoft.com/office/word/2012/wordml" xmlns:w16cex="http://schemas.microsoft.com/office/word/2018/wordml/cex" xmlns:w16cid="http://schemas.microsoft.com/office/word/2016/wordml/cid" xmlns:w16="http://schemas.microsoft.com/office/word/2018/wordml" xmlns:w16sdtdh="http://schemas.microsoft.com/office/word/2020/wordml/sdtdatahash" xmlns:w16se="http://schemas.microsoft.com/office/word/2015/wordml/symex" xmlns:wpg="http://schemas.microsoft.com/office/word/2010/wordprocessingGroup" xmlns:wpi="http://schemas.microsoft.com/office/word/2010/wordprocessingInk" xmlns:wne="http://schemas.microsoft.com/office/word/2006/wordml" xmlns:wps="http://schemas.microsoft.com/office/word/2010/wordprocessingShape" mc:Ignorable="w14 w15 w16se w16cid w16 w16cex w16sdtdh wp14">
-  <w15:commentEx w15:paraId="3E519D19" w15:done="0"/>
-</w15:commentsEx>
-</file>
-
-<file path=word/commentsExtensible.xml><?xml version="1.0" encoding="utf-8"?>
-<w16cex:commentsExtensible xmlns:wpc="http://schemas.microsoft.com/office/word/2010/wordprocessingCanvas" xmlns:cx="http://schemas.microsoft.com/office/drawing/2014/chartex" xmlns:cx1="http://schemas.microsoft.com/office/drawing/2015/9/8/chartex" xmlns:cx2="http://schemas.microsoft.com/office/drawing/2015/10/21/chartex" xmlns:cx3="http://schemas.microsoft.com/office/drawing/2016/5/9/chartex" xmlns:cx4="http://schemas.microsoft.com/office/drawing/2016/5/10/chartex" xmlns:cx5="http://schemas.microsoft.com/office/drawing/2016/5/11/chartex" xmlns:cx6="http://schemas.microsoft.com/office/drawing/2016/5/12/chartex" xmlns:cx7="http://schemas.microsoft.com/office/drawing/2016/5/13/chartex" xmlns:cx8="http://schemas.microsoft.com/office/drawing/2016/5/14/chartex" xmlns:cr="http://schemas.microsoft.com/office/comments/2020/reactions" xmlns:mc="http://schemas.openxmlformats.org/markup-compatibility/2006" xmlns:aink="http://schemas.microsoft.com/office/drawing/2016/ink" xmlns:am3d="http://schemas.microsoft.com/office/drawing/2017/model3d" xmlns:o="urn:schemas-microsoft-com:office:office" xmlns:oel="http://schemas.microsoft.com/office/2019/extlst" xmlns:r="http://schemas.openxmlformats.org/officeDocument/2006/relationships" xmlns:m="http://schemas.openxmlformats.org/officeDocument/2006/math" xmlns:v="urn:schemas-microsoft-com:vml" xmlns:wp14="http://schemas.microsoft.com/office/word/2010/wordprocessingDrawing" xmlns:wp="http://schemas.openxmlformats.org/drawingml/2006/wordprocessingDrawing" xmlns:w10="urn:schemas-microsoft-com:office:word" xmlns:w="http://schemas.openxmlformats.org/wordprocessingml/2006/main" xmlns:w14="http://schemas.microsoft.com/office/word/2010/wordml" xmlns:w15="http://schemas.microsoft.com/office/word/2012/wordml" xmlns:w16cex="http://schemas.microsoft.com/office/word/2018/wordml/cex" xmlns:w16cid="http://schemas.microsoft.com/office/word/2016/wordml/cid" xmlns:w16="http://schemas.microsoft.com/office/word/2018/wordml" xmlns:w16sdtdh="http://schemas.microsoft.com/office/word/2020/wordml/sdtdatahash" xmlns:w16se="http://schemas.microsoft.com/office/word/2015/wordml/symex" xmlns:wpg="http://schemas.microsoft.com/office/word/2010/wordprocessingGroup" xmlns:wpi="http://schemas.microsoft.com/office/word/2010/wordprocessingInk" xmlns:wne="http://schemas.microsoft.com/office/word/2006/wordml" xmlns:wps="http://schemas.microsoft.com/office/word/2010/wordprocessingShape" mc:Ignorable="w14 w15 w16se w16cid w16 w16cex w16sdtdh cr wp14">
-  <w16cex:commentExtensible w16cex:durableId="040B9CAF" w16cex:dateUtc="2024-02-19T17:03:00Z"/>
-</w16cex:commentsExtensible>
-</file>
-
-<file path=word/commentsIds.xml><?xml version="1.0" encoding="utf-8"?>
-<w16cid:commentsIds xmlns:wpc="http://schemas.microsoft.com/office/word/2010/wordprocessingCanvas" xmlns:cx="http://schemas.microsoft.com/office/drawing/2014/chartex" xmlns:cx1="http://schemas.microsoft.com/office/drawing/2015/9/8/chartex" xmlns:cx2="http://schemas.microsoft.com/office/drawing/2015/10/21/chartex" xmlns:cx3="http://schemas.microsoft.com/office/drawing/2016/5/9/chartex" xmlns:cx4="http://schemas.microsoft.com/office/drawing/2016/5/10/chartex" xmlns:cx5="http://schemas.microsoft.com/office/drawing/2016/5/11/chartex" xmlns:cx6="http://schemas.microsoft.com/office/drawing/2016/5/12/chartex" xmlns:cx7="http://schemas.microsoft.com/office/drawing/2016/5/13/chartex" xmlns:cx8="http://schemas.microsoft.com/office/drawing/2016/5/14/chartex" xmlns:mc="http://schemas.openxmlformats.org/markup-compatibility/2006" xmlns:aink="http://schemas.microsoft.com/office/drawing/2016/ink" xmlns:am3d="http://schemas.microsoft.com/office/drawing/2017/model3d" xmlns:o="urn:schemas-microsoft-com:office:office" xmlns:oel="http://schemas.microsoft.com/office/2019/extlst" xmlns:r="http://schemas.openxmlformats.org/officeDocument/2006/relationships" xmlns:m="http://schemas.openxmlformats.org/officeDocument/2006/math" xmlns:v="urn:schemas-microsoft-com:vml" xmlns:wp14="http://schemas.microsoft.com/office/word/2010/wordprocessingDrawing" xmlns:wp="http://schemas.openxmlformats.org/drawingml/2006/wordprocessingDrawing" xmlns:w10="urn:schemas-microsoft-com:office:word" xmlns:w="http://schemas.openxmlformats.org/wordprocessingml/2006/main" xmlns:w14="http://schemas.microsoft.com/office/word/2010/wordml" xmlns:w15="http://schemas.microsoft.com/office/word/2012/wordml" xmlns:w16cex="http://schemas.microsoft.com/office/word/2018/wordml/cex" xmlns:w16cid="http://schemas.microsoft.com/office/word/2016/wordml/cid" xmlns:w16="http://schemas.microsoft.com/office/word/2018/wordml" xmlns:w16sdtdh="http://schemas.microsoft.com/office/word/2020/wordml/sdtdatahash" xmlns:w16se="http://schemas.microsoft.com/office/word/2015/wordml/symex" xmlns:wpg="http://schemas.microsoft.com/office/word/2010/wordprocessingGroup" xmlns:wpi="http://schemas.microsoft.com/office/word/2010/wordprocessingInk" xmlns:wne="http://schemas.microsoft.com/office/word/2006/wordml" xmlns:wps="http://schemas.microsoft.com/office/word/2010/wordprocessingShape" mc:Ignorable="w14 w15 w16se w16cid w16 w16cex w16sdtdh wp14">
-  <w16cid:commentId w16cid:paraId="3E519D19" w16cid:durableId="040B9CAF"/>
-</w16cid:commentsIds>
-</file>
-
-<file path=word/people.xml><?xml version="1.0" encoding="utf-8"?>
-<w15:people xmlns:wpc="http://schemas.microsoft.com/office/word/2010/wordprocessingCanvas" xmlns:cx="http://schemas.microsoft.com/office/drawing/2014/chartex" xmlns:cx1="http://schemas.microsoft.com/office/drawing/2015/9/8/chartex" xmlns:cx2="http://schemas.microsoft.com/office/drawing/2015/10/21/chartex" xmlns:cx3="http://schemas.microsoft.com/office/drawing/2016/5/9/chartex" xmlns:cx4="http://schemas.microsoft.com/office/drawing/2016/5/10/chartex" xmlns:cx5="http://schemas.microsoft.com/office/drawing/2016/5/11/chartex" xmlns:cx6="http://schemas.microsoft.com/office/drawing/2016/5/12/chartex" xmlns:cx7="http://schemas.microsoft.com/office/drawing/2016/5/13/chartex" xmlns:cx8="http://schemas.microsoft.com/office/drawing/2016/5/14/chartex" xmlns:mc="http://schemas.openxmlformats.org/markup-compatibility/2006" xmlns:aink="http://schemas.microsoft.com/office/drawing/2016/ink" xmlns:am3d="http://schemas.microsoft.com/office/drawing/2017/model3d" xmlns:o="urn:schemas-microsoft-com:office:office" xmlns:oel="http://schemas.microsoft.com/office/2019/extlst" xmlns:r="http://schemas.openxmlformats.org/officeDocument/2006/relationships" xmlns:m="http://schemas.openxmlformats.org/officeDocument/2006/math" xmlns:v="urn:schemas-microsoft-com:vml" xmlns:wp14="http://schemas.microsoft.com/office/word/2010/wordprocessingDrawing" xmlns:wp="http://schemas.openxmlformats.org/drawingml/2006/wordprocessingDrawing" xmlns:w10="urn:schemas-microsoft-com:office:word" xmlns:w="http://schemas.openxmlformats.org/wordprocessingml/2006/main" xmlns:w14="http://schemas.microsoft.com/office/word/2010/wordml" xmlns:w15="http://schemas.microsoft.com/office/word/2012/wordml" xmlns:w16cex="http://schemas.microsoft.com/office/word/2018/wordml/cex" xmlns:w16cid="http://schemas.microsoft.com/office/word/2016/wordml/cid" xmlns:w16="http://schemas.microsoft.com/office/word/2018/wordml" xmlns:w16sdtdh="http://schemas.microsoft.com/office/word/2020/wordml/sdtdatahash" xmlns:w16se="http://schemas.microsoft.com/office/word/2015/wordml/symex" xmlns:wpg="http://schemas.microsoft.com/office/word/2010/wordprocessingGroup" xmlns:wpi="http://schemas.microsoft.com/office/word/2010/wordprocessingInk" xmlns:wne="http://schemas.microsoft.com/office/word/2006/wordml" xmlns:wps="http://schemas.microsoft.com/office/word/2010/wordprocessingShape" mc:Ignorable="w14 w15 w16se w16cid w16 w16cex w16sdtdh wp14">
-  <w15:person w15:author="Kong, Weikai">
-    <w15:presenceInfo w15:providerId="AD" w15:userId="S::weikaik@umich.edu::7ec4353b-74b6-483c-9625-f83e3f507aa3"/>
-  </w15:person>
-</w15:people>
 </file>
 
 <file path=word/styles.xml><?xml version="1.0" encoding="utf-8"?>
@@ -4729,6 +6246,7 @@
   <w:style w:type="character" w:default="1" w:styleId="DefaultParagraphFont">
     <w:name w:val="Default Paragraph Font"/>
     <w:uiPriority w:val="1"/>
+    <w:semiHidden/>
     <w:unhideWhenUsed/>
   </w:style>
   <w:style w:type="table" w:default="1" w:styleId="TableNormal">
